--- a/project file 1.docx
+++ b/project file 1.docx
@@ -1,10 +1,10 @@
 
 <file path=word/document.xml><?xml version="1.0" encoding="utf-8"?>
-<w:document xmlns:w="http://schemas.openxmlformats.org/wordprocessingml/2006/main" xmlns:wp="http://schemas.openxmlformats.org/drawingml/2006/wordprocessingDrawing" xmlns:r="http://schemas.openxmlformats.org/officeDocument/2006/relationships" xmlns:v="urn:schemas-microsoft-com:vml" xmlns:w10="urn:schemas-microsoft-com:office:word" xmlns:o="urn:schemas-microsoft-com:office:office" xmlns:wp14="http://schemas.microsoft.com/office/word/2010/wordprocessingDrawing" xmlns:w14="http://schemas.microsoft.com/office/word/2010/wordml" xmlns:mc="http://schemas.openxmlformats.org/markup-compatibility/2006" xmlns:m="http://schemas.openxmlformats.org/officeDocument/2006/math" xmlns:wps="http://schemas.microsoft.com/office/word/2010/wordprocessingShape" xmlns:wpg="http://schemas.microsoft.com/office/word/2010/wordprocessingGroup" xmlns:wpi="http://schemas.microsoft.com/office/word/2010/wordprocessingInk" xmlns:wpc="http://schemas.microsoft.com/office/word/2010/wordprocessingCanvas" mc:Ignorable="w14 wp14">
+<w:document xmlns:ve="http://schemas.openxmlformats.org/markup-compatibility/2006" xmlns:o="urn:schemas-microsoft-com:office:office" xmlns:r="http://schemas.openxmlformats.org/officeDocument/2006/relationships" xmlns:m="http://schemas.openxmlformats.org/officeDocument/2006/math" xmlns:v="urn:schemas-microsoft-com:vml" xmlns:wp="http://schemas.openxmlformats.org/drawingml/2006/wordprocessingDrawing" xmlns:w10="urn:schemas-microsoft-com:office:word" xmlns:w="http://schemas.openxmlformats.org/wordprocessingml/2006/main" xmlns:wne="http://schemas.microsoft.com/office/word/2006/wordml">
   <w:body>
     <w:p>
       <w:pPr>
-        <w:pStyle w:val="style62"/>
+        <w:pStyle w:val="Title"/>
         <w:jc w:val="center"/>
         <w:rPr>
           <w:b/>
@@ -36,7 +36,7 @@
     </w:p>
     <w:p>
       <w:pPr>
-        <w:pStyle w:val="style1"/>
+        <w:pStyle w:val="Heading1"/>
         <w:rPr>
           <w:sz w:val="44"/>
           <w:szCs w:val="44"/>
@@ -78,7 +78,7 @@
     </w:p>
     <w:p>
       <w:pPr>
-        <w:pStyle w:val="style1"/>
+        <w:pStyle w:val="Heading1"/>
         <w:rPr>
           <w:b/>
           <w:sz w:val="44"/>
@@ -104,7 +104,7 @@
     </w:p>
     <w:p>
       <w:pPr>
-        <w:pStyle w:val="style1"/>
+        <w:pStyle w:val="Heading1"/>
         <w:rPr>
           <w:sz w:val="44"/>
           <w:szCs w:val="44"/>
@@ -148,7 +148,7 @@
           <w:insideV w:val="single" w:sz="4" w:space="0" w:color="000000"/>
         </w:tblBorders>
         <w:tblLayout w:type="fixed"/>
-        <w:tblLook w:val="04A0" w:firstRow="1" w:lastRow="0" w:firstColumn="1" w:lastColumn="0" w:noHBand="0" w:noVBand="1"/>
+        <w:tblLook w:val="04A0"/>
       </w:tblPr>
       <w:tblGrid>
         <w:gridCol w:w="672"/>
@@ -161,7 +161,7 @@
       </w:tblGrid>
       <w:tr>
         <w:trPr>
-          <w:trHeight w:val="305" w:hRule="atLeast"/>
+          <w:trHeight w:val="305"/>
         </w:trPr>
         <w:tc>
           <w:tcPr>
@@ -172,14 +172,13 @@
               <w:bottom w:val="single" w:sz="4" w:space="0" w:color="000000"/>
               <w:right w:val="single" w:sz="4" w:space="0" w:color="000000"/>
             </w:tcBorders>
-            <w:shd w:val="clear" w:color="auto" w:fill="a6a6a6"/>
+            <w:shd w:val="clear" w:color="auto" w:fill="A6A6A6"/>
             <w:vAlign w:val="center"/>
             <w:hideMark/>
           </w:tcPr>
           <w:p>
             <w:pPr>
-              <w:pStyle w:val="style0"/>
-              <w:spacing w:after="0" w:lineRule="auto" w:line="360"/>
+              <w:spacing w:after="0" w:line="360" w:lineRule="auto"/>
               <w:jc w:val="center"/>
               <w:rPr>
                 <w:b/>
@@ -204,14 +203,13 @@
               <w:bottom w:val="single" w:sz="4" w:space="0" w:color="000000"/>
               <w:right w:val="single" w:sz="4" w:space="0" w:color="000000"/>
             </w:tcBorders>
-            <w:shd w:val="clear" w:color="auto" w:fill="a6a6a6"/>
+            <w:shd w:val="clear" w:color="auto" w:fill="A6A6A6"/>
             <w:vAlign w:val="center"/>
             <w:hideMark/>
           </w:tcPr>
           <w:p>
             <w:pPr>
-              <w:pStyle w:val="style0"/>
-              <w:spacing w:after="0" w:lineRule="auto" w:line="360"/>
+              <w:spacing w:after="0" w:line="360" w:lineRule="auto"/>
               <w:jc w:val="center"/>
               <w:rPr>
                 <w:b/>
@@ -234,14 +232,13 @@
               <w:bottom w:val="single" w:sz="4" w:space="0" w:color="000000"/>
               <w:right w:val="single" w:sz="4" w:space="0" w:color="000000"/>
             </w:tcBorders>
-            <w:shd w:val="clear" w:color="auto" w:fill="a6a6a6"/>
+            <w:shd w:val="clear" w:color="auto" w:fill="A6A6A6"/>
             <w:vAlign w:val="center"/>
             <w:hideMark/>
           </w:tcPr>
           <w:p>
             <w:pPr>
-              <w:pStyle w:val="style0"/>
-              <w:spacing w:after="0" w:lineRule="auto" w:line="360"/>
+              <w:spacing w:after="0" w:line="360" w:lineRule="auto"/>
               <w:jc w:val="center"/>
               <w:rPr>
                 <w:b/>
@@ -264,14 +261,13 @@
               <w:bottom w:val="single" w:sz="4" w:space="0" w:color="000000"/>
               <w:right w:val="single" w:sz="4" w:space="0" w:color="000000"/>
             </w:tcBorders>
-            <w:shd w:val="clear" w:color="auto" w:fill="a6a6a6"/>
+            <w:shd w:val="clear" w:color="auto" w:fill="A6A6A6"/>
             <w:vAlign w:val="center"/>
             <w:hideMark/>
           </w:tcPr>
           <w:p>
             <w:pPr>
-              <w:pStyle w:val="style0"/>
-              <w:spacing w:after="0" w:lineRule="auto" w:line="360"/>
+              <w:spacing w:after="0" w:line="360" w:lineRule="auto"/>
               <w:jc w:val="center"/>
               <w:rPr>
                 <w:b/>
@@ -294,13 +290,12 @@
               <w:bottom w:val="single" w:sz="4" w:space="0" w:color="000000"/>
               <w:right w:val="single" w:sz="4" w:space="0" w:color="000000"/>
             </w:tcBorders>
-            <w:shd w:val="clear" w:color="auto" w:fill="a6a6a6"/>
+            <w:shd w:val="clear" w:color="auto" w:fill="A6A6A6"/>
             <w:vAlign w:val="center"/>
           </w:tcPr>
           <w:p>
             <w:pPr>
-              <w:pStyle w:val="style0"/>
-              <w:spacing w:after="0" w:lineRule="auto" w:line="360"/>
+              <w:spacing w:after="0" w:line="360" w:lineRule="auto"/>
               <w:jc w:val="center"/>
               <w:rPr>
                 <w:b/>
@@ -323,13 +318,12 @@
               <w:bottom w:val="single" w:sz="4" w:space="0" w:color="000000"/>
               <w:right w:val="single" w:sz="4" w:space="0" w:color="000000"/>
             </w:tcBorders>
-            <w:shd w:val="clear" w:color="auto" w:fill="a6a6a6"/>
+            <w:shd w:val="clear" w:color="auto" w:fill="A6A6A6"/>
             <w:vAlign w:val="center"/>
           </w:tcPr>
           <w:p>
             <w:pPr>
-              <w:pStyle w:val="style0"/>
-              <w:spacing w:after="0" w:lineRule="auto" w:line="360"/>
+              <w:spacing w:after="0" w:line="360" w:lineRule="auto"/>
               <w:jc w:val="center"/>
               <w:rPr>
                 <w:b/>
@@ -352,12 +346,11 @@
               <w:bottom w:val="single" w:sz="4" w:space="0" w:color="000000"/>
               <w:right w:val="single" w:sz="4" w:space="0" w:color="000000"/>
             </w:tcBorders>
-            <w:shd w:val="clear" w:color="auto" w:fill="a6a6a6"/>
-          </w:tcPr>
-          <w:p>
-            <w:pPr>
-              <w:pStyle w:val="style0"/>
-              <w:spacing w:after="0" w:lineRule="auto" w:line="360"/>
+            <w:shd w:val="clear" w:color="auto" w:fill="A6A6A6"/>
+          </w:tcPr>
+          <w:p>
+            <w:pPr>
+              <w:spacing w:after="0" w:line="360" w:lineRule="auto"/>
               <w:jc w:val="center"/>
               <w:rPr>
                 <w:b/>
@@ -372,8 +365,7 @@
           </w:p>
           <w:p>
             <w:pPr>
-              <w:pStyle w:val="style0"/>
-              <w:spacing w:after="0" w:lineRule="auto" w:line="360"/>
+              <w:spacing w:after="0" w:line="360" w:lineRule="auto"/>
               <w:jc w:val="center"/>
               <w:rPr>
                 <w:b/>
@@ -383,9 +375,8 @@
         </w:tc>
       </w:tr>
       <w:tr>
-        <w:tblPrEx/>
         <w:trPr>
-          <w:trHeight w:val="611" w:hRule="atLeast"/>
+          <w:trHeight w:val="611"/>
         </w:trPr>
         <w:tc>
           <w:tcPr>
@@ -401,10 +392,8 @@
           </w:tcPr>
           <w:p>
             <w:pPr>
-              <w:pStyle w:val="style0"/>
-              <w:spacing w:after="0" w:lineRule="auto" w:line="360"/>
+              <w:spacing w:after="0" w:line="360" w:lineRule="auto"/>
               <w:jc w:val="center"/>
-              <w:rPr/>
             </w:pPr>
             <w:r>
               <w:t>1.</w:t>
@@ -424,10 +413,8 @@
           </w:tcPr>
           <w:p>
             <w:pPr>
-              <w:pStyle w:val="style0"/>
-              <w:spacing w:after="0" w:lineRule="auto" w:line="360"/>
+              <w:spacing w:after="0" w:line="360" w:lineRule="auto"/>
               <w:jc w:val="center"/>
-              <w:rPr/>
             </w:pPr>
             <w:r>
               <w:t>DUVVVI.KALYAN RAM</w:t>
@@ -447,10 +434,8 @@
           </w:tcPr>
           <w:p>
             <w:pPr>
-              <w:pStyle w:val="style0"/>
-              <w:spacing w:after="0" w:lineRule="auto" w:line="360"/>
+              <w:spacing w:after="0" w:line="360" w:lineRule="auto"/>
               <w:jc w:val="center"/>
-              <w:rPr/>
             </w:pPr>
             <w:r>
               <w:t>CSE IBM IS 2</w:t>
@@ -470,10 +455,8 @@
           </w:tcPr>
           <w:p>
             <w:pPr>
-              <w:pStyle w:val="style0"/>
-              <w:spacing w:after="0" w:lineRule="auto" w:line="360"/>
+              <w:spacing w:after="0" w:line="360" w:lineRule="auto"/>
               <w:jc w:val="center"/>
-              <w:rPr/>
             </w:pPr>
             <w:r>
               <w:t>STUDENT</w:t>
@@ -493,10 +476,8 @@
           </w:tcPr>
           <w:p>
             <w:pPr>
-              <w:pStyle w:val="style0"/>
-              <w:spacing w:after="0" w:lineRule="auto" w:line="360"/>
+              <w:spacing w:after="0" w:line="360" w:lineRule="auto"/>
               <w:jc w:val="center"/>
-              <w:rPr/>
             </w:pPr>
             <w:r>
               <w:t>9876847537</w:t>
@@ -516,32 +497,17 @@
           </w:tcPr>
           <w:p>
             <w:pPr>
-              <w:pStyle w:val="style0"/>
-              <w:spacing w:after="0" w:lineRule="auto" w:line="360"/>
+              <w:spacing w:after="0" w:line="360" w:lineRule="auto"/>
               <w:jc w:val="center"/>
-              <w:rPr/>
-            </w:pPr>
-            <w:r>
-              <w:rPr/>
-              <w:fldChar w:fldCharType="begin"/>
-            </w:r>
-            <w:r>
-              <w:instrText xml:space="preserve"> HYPERLINK "mailto:kalyanramduvvi@gmail.com" </w:instrText>
-            </w:r>
-            <w:r>
-              <w:rPr/>
-              <w:fldChar w:fldCharType="separate"/>
-            </w:r>
-            <w:r>
-              <w:rPr>
-                <w:rStyle w:val="style85"/>
-              </w:rPr>
-              <w:t>kalyanramduvvi@gmail.com</w:t>
-            </w:r>
-            <w:r>
-              <w:rPr/>
-              <w:fldChar w:fldCharType="end"/>
-            </w:r>
+            </w:pPr>
+            <w:hyperlink r:id="rId8" w:history="1">
+              <w:r>
+                <w:rPr>
+                  <w:rStyle w:val="Hyperlink"/>
+                </w:rPr>
+                <w:t>kalyanramduvvi@gmail.com</w:t>
+              </w:r>
+            </w:hyperlink>
           </w:p>
         </w:tc>
         <w:tc>
@@ -556,10 +522,8 @@
           </w:tcPr>
           <w:p>
             <w:pPr>
-              <w:pStyle w:val="style0"/>
-              <w:spacing w:after="0" w:lineRule="auto" w:line="360"/>
+              <w:spacing w:after="0" w:line="360" w:lineRule="auto"/>
               <w:jc w:val="center"/>
-              <w:rPr/>
             </w:pPr>
             <w:r>
               <w:t>18BCS3576</w:t>
@@ -568,9 +532,8 @@
         </w:tc>
       </w:tr>
       <w:tr>
-        <w:tblPrEx/>
         <w:trPr>
-          <w:trHeight w:val="316" w:hRule="atLeast"/>
+          <w:trHeight w:val="316"/>
         </w:trPr>
         <w:tc>
           <w:tcPr>
@@ -586,10 +549,8 @@
           </w:tcPr>
           <w:p>
             <w:pPr>
-              <w:pStyle w:val="style0"/>
-              <w:spacing w:after="0" w:lineRule="auto" w:line="360"/>
+              <w:spacing w:after="0" w:line="360" w:lineRule="auto"/>
               <w:jc w:val="center"/>
-              <w:rPr/>
             </w:pPr>
             <w:r>
               <w:t>2.</w:t>
@@ -609,10 +570,8 @@
           </w:tcPr>
           <w:p>
             <w:pPr>
-              <w:pStyle w:val="style0"/>
-              <w:spacing w:after="0" w:lineRule="auto" w:line="360"/>
+              <w:spacing w:after="0" w:line="360" w:lineRule="auto"/>
               <w:jc w:val="center"/>
-              <w:rPr/>
             </w:pPr>
             <w:r>
               <w:t>SARWARTH</w:t>
@@ -632,10 +591,8 @@
           </w:tcPr>
           <w:p>
             <w:pPr>
-              <w:pStyle w:val="style0"/>
-              <w:spacing w:after="0" w:lineRule="auto" w:line="360"/>
+              <w:spacing w:after="0" w:line="360" w:lineRule="auto"/>
               <w:jc w:val="center"/>
-              <w:rPr/>
             </w:pPr>
             <w:r>
               <w:t>CSE IBM IS 2</w:t>
@@ -655,10 +612,8 @@
           </w:tcPr>
           <w:p>
             <w:pPr>
-              <w:pStyle w:val="style0"/>
-              <w:spacing w:after="0" w:lineRule="auto" w:line="360"/>
+              <w:spacing w:after="0" w:line="360" w:lineRule="auto"/>
               <w:jc w:val="center"/>
-              <w:rPr/>
             </w:pPr>
             <w:r>
               <w:t>STUDENT</w:t>
@@ -678,10 +633,8 @@
           </w:tcPr>
           <w:p>
             <w:pPr>
-              <w:pStyle w:val="style0"/>
-              <w:spacing w:after="0" w:lineRule="auto" w:line="360"/>
+              <w:spacing w:after="0" w:line="360" w:lineRule="auto"/>
               <w:jc w:val="center"/>
-              <w:rPr/>
             </w:pPr>
             <w:r>
               <w:t>7018903525</w:t>
@@ -701,32 +654,17 @@
           </w:tcPr>
           <w:p>
             <w:pPr>
-              <w:pStyle w:val="style0"/>
-              <w:spacing w:after="0" w:lineRule="auto" w:line="360"/>
+              <w:spacing w:after="0" w:line="360" w:lineRule="auto"/>
               <w:jc w:val="center"/>
-              <w:rPr/>
-            </w:pPr>
-            <w:r>
-              <w:rPr/>
-              <w:fldChar w:fldCharType="begin"/>
-            </w:r>
-            <w:r>
-              <w:instrText xml:space="preserve"> HYPERLINK "mailto:Sarwarth2257@gmail.com" </w:instrText>
-            </w:r>
-            <w:r>
-              <w:rPr/>
-              <w:fldChar w:fldCharType="separate"/>
-            </w:r>
-            <w:r>
-              <w:rPr>
-                <w:rStyle w:val="style85"/>
-              </w:rPr>
-              <w:t>Sarwarth2257@gmail.com</w:t>
-            </w:r>
-            <w:r>
-              <w:rPr/>
-              <w:fldChar w:fldCharType="end"/>
-            </w:r>
+            </w:pPr>
+            <w:hyperlink r:id="rId9" w:history="1">
+              <w:r>
+                <w:rPr>
+                  <w:rStyle w:val="Hyperlink"/>
+                </w:rPr>
+                <w:t>Sarwarth2257@gmail.com</w:t>
+              </w:r>
+            </w:hyperlink>
           </w:p>
         </w:tc>
         <w:tc>
@@ -741,10 +679,8 @@
           </w:tcPr>
           <w:p>
             <w:pPr>
-              <w:pStyle w:val="style0"/>
-              <w:spacing w:after="0" w:lineRule="auto" w:line="360"/>
+              <w:spacing w:after="0" w:line="360" w:lineRule="auto"/>
               <w:jc w:val="center"/>
-              <w:rPr/>
             </w:pPr>
             <w:r>
               <w:t>18BCS3604</w:t>
@@ -753,9 +689,8 @@
         </w:tc>
       </w:tr>
       <w:tr>
-        <w:tblPrEx/>
         <w:trPr>
-          <w:trHeight w:val="316" w:hRule="atLeast"/>
+          <w:trHeight w:val="316"/>
         </w:trPr>
         <w:tc>
           <w:tcPr>
@@ -771,10 +706,8 @@
           </w:tcPr>
           <w:p>
             <w:pPr>
-              <w:pStyle w:val="style0"/>
-              <w:spacing w:after="0" w:lineRule="auto" w:line="360"/>
+              <w:spacing w:after="0" w:line="360" w:lineRule="auto"/>
               <w:jc w:val="center"/>
-              <w:rPr/>
             </w:pPr>
             <w:r>
               <w:t>3.</w:t>
@@ -794,10 +727,8 @@
           </w:tcPr>
           <w:p>
             <w:pPr>
-              <w:pStyle w:val="style0"/>
-              <w:spacing w:after="0" w:lineRule="auto" w:line="360"/>
+              <w:spacing w:after="0" w:line="360" w:lineRule="auto"/>
               <w:jc w:val="center"/>
-              <w:rPr/>
             </w:pPr>
             <w:r>
               <w:t>DEEPAK JINDAL</w:t>
@@ -817,10 +748,8 @@
           </w:tcPr>
           <w:p>
             <w:pPr>
-              <w:pStyle w:val="style0"/>
-              <w:spacing w:after="0" w:lineRule="auto" w:line="360"/>
+              <w:spacing w:after="0" w:line="360" w:lineRule="auto"/>
               <w:jc w:val="center"/>
-              <w:rPr/>
             </w:pPr>
             <w:r>
               <w:t>CSE IBM IS 2</w:t>
@@ -840,10 +769,8 @@
           </w:tcPr>
           <w:p>
             <w:pPr>
-              <w:pStyle w:val="style0"/>
-              <w:spacing w:after="0" w:lineRule="auto" w:line="360"/>
+              <w:spacing w:after="0" w:line="360" w:lineRule="auto"/>
               <w:jc w:val="center"/>
-              <w:rPr/>
             </w:pPr>
             <w:r>
               <w:t>STUDENT</w:t>
@@ -863,10 +790,8 @@
           </w:tcPr>
           <w:p>
             <w:pPr>
-              <w:pStyle w:val="style0"/>
-              <w:spacing w:after="0" w:lineRule="auto" w:line="360"/>
+              <w:spacing w:after="0" w:line="360" w:lineRule="auto"/>
               <w:jc w:val="center"/>
-              <w:rPr/>
             </w:pPr>
             <w:r>
               <w:t>8447582138</w:t>
@@ -886,32 +811,17 @@
           </w:tcPr>
           <w:p>
             <w:pPr>
-              <w:pStyle w:val="style0"/>
-              <w:spacing w:after="0" w:lineRule="auto" w:line="360"/>
+              <w:spacing w:after="0" w:line="360" w:lineRule="auto"/>
               <w:jc w:val="center"/>
-              <w:rPr/>
-            </w:pPr>
-            <w:r>
-              <w:rPr/>
-              <w:fldChar w:fldCharType="begin"/>
-            </w:r>
-            <w:r>
-              <w:instrText xml:space="preserve"> HYPERLINK "mailto:Deepakreaper12@gmail.com" </w:instrText>
-            </w:r>
-            <w:r>
-              <w:rPr/>
-              <w:fldChar w:fldCharType="separate"/>
-            </w:r>
-            <w:r>
-              <w:rPr>
-                <w:rStyle w:val="style85"/>
-              </w:rPr>
-              <w:t>Deepakreaper12@gmail.com</w:t>
-            </w:r>
-            <w:r>
-              <w:rPr/>
-              <w:fldChar w:fldCharType="end"/>
-            </w:r>
+            </w:pPr>
+            <w:hyperlink r:id="rId10" w:history="1">
+              <w:r>
+                <w:rPr>
+                  <w:rStyle w:val="Hyperlink"/>
+                </w:rPr>
+                <w:t>Deepakreaper12@gmail.com</w:t>
+              </w:r>
+            </w:hyperlink>
           </w:p>
         </w:tc>
         <w:tc>
@@ -926,10 +836,8 @@
           </w:tcPr>
           <w:p>
             <w:pPr>
-              <w:pStyle w:val="style0"/>
-              <w:spacing w:after="0" w:lineRule="auto" w:line="360"/>
+              <w:spacing w:after="0" w:line="360" w:lineRule="auto"/>
               <w:jc w:val="center"/>
-              <w:rPr/>
             </w:pPr>
             <w:r>
               <w:t>18BCS3572</w:t>
@@ -938,9 +846,8 @@
         </w:tc>
       </w:tr>
       <w:tr>
-        <w:tblPrEx/>
         <w:trPr>
-          <w:trHeight w:val="316" w:hRule="atLeast"/>
+          <w:trHeight w:val="316"/>
         </w:trPr>
         <w:tc>
           <w:tcPr>
@@ -956,10 +863,8 @@
           </w:tcPr>
           <w:p>
             <w:pPr>
-              <w:pStyle w:val="style0"/>
-              <w:spacing w:after="0" w:lineRule="auto" w:line="360"/>
+              <w:spacing w:after="0" w:line="360" w:lineRule="auto"/>
               <w:jc w:val="center"/>
-              <w:rPr/>
             </w:pPr>
             <w:r>
               <w:t>4.</w:t>
@@ -979,10 +884,8 @@
           </w:tcPr>
           <w:p>
             <w:pPr>
-              <w:pStyle w:val="style0"/>
-              <w:spacing w:after="0" w:lineRule="auto" w:line="360"/>
+              <w:spacing w:after="0" w:line="360" w:lineRule="auto"/>
               <w:jc w:val="center"/>
-              <w:rPr/>
             </w:pPr>
             <w:r>
               <w:t>RITIK MALHOTRA</w:t>
@@ -1002,10 +905,8 @@
           </w:tcPr>
           <w:p>
             <w:pPr>
-              <w:pStyle w:val="style0"/>
-              <w:spacing w:after="0" w:lineRule="auto" w:line="360"/>
+              <w:spacing w:after="0" w:line="360" w:lineRule="auto"/>
               <w:jc w:val="center"/>
-              <w:rPr/>
             </w:pPr>
             <w:r>
               <w:t>CSE IBM IS 2</w:t>
@@ -1025,10 +926,8 @@
           </w:tcPr>
           <w:p>
             <w:pPr>
-              <w:pStyle w:val="style0"/>
-              <w:spacing w:after="0" w:lineRule="auto" w:line="360"/>
+              <w:spacing w:after="0" w:line="360" w:lineRule="auto"/>
               <w:jc w:val="center"/>
-              <w:rPr/>
             </w:pPr>
             <w:r>
               <w:t>STUDENT</w:t>
@@ -1048,10 +947,8 @@
           </w:tcPr>
           <w:p>
             <w:pPr>
-              <w:pStyle w:val="style0"/>
-              <w:spacing w:after="0" w:lineRule="auto" w:line="360"/>
+              <w:spacing w:after="0" w:line="360" w:lineRule="auto"/>
               <w:jc w:val="center"/>
-              <w:rPr/>
             </w:pPr>
             <w:r>
               <w:t>9057570969</w:t>
@@ -1071,32 +968,17 @@
           </w:tcPr>
           <w:p>
             <w:pPr>
-              <w:pStyle w:val="style0"/>
-              <w:spacing w:after="0" w:lineRule="auto" w:line="360"/>
+              <w:spacing w:after="0" w:line="360" w:lineRule="auto"/>
               <w:jc w:val="center"/>
-              <w:rPr/>
-            </w:pPr>
-            <w:r>
-              <w:rPr/>
-              <w:fldChar w:fldCharType="begin"/>
-            </w:r>
-            <w:r>
-              <w:instrText xml:space="preserve"> HYPERLINK "mailto:Ritikmalhotra469@gmail.com" </w:instrText>
-            </w:r>
-            <w:r>
-              <w:rPr/>
-              <w:fldChar w:fldCharType="separate"/>
-            </w:r>
-            <w:r>
-              <w:rPr>
-                <w:rStyle w:val="style85"/>
-              </w:rPr>
-              <w:t>Ritikmalhotra469@gmail.com</w:t>
-            </w:r>
-            <w:r>
-              <w:rPr/>
-              <w:fldChar w:fldCharType="end"/>
-            </w:r>
+            </w:pPr>
+            <w:hyperlink r:id="rId11" w:history="1">
+              <w:r>
+                <w:rPr>
+                  <w:rStyle w:val="Hyperlink"/>
+                </w:rPr>
+                <w:t>Ritikmalhotra469@gmail.com</w:t>
+              </w:r>
+            </w:hyperlink>
           </w:p>
         </w:tc>
         <w:tc>
@@ -1111,10 +993,8 @@
           </w:tcPr>
           <w:p>
             <w:pPr>
-              <w:pStyle w:val="style0"/>
-              <w:spacing w:after="0" w:lineRule="auto" w:line="360"/>
+              <w:spacing w:after="0" w:line="360" w:lineRule="auto"/>
               <w:jc w:val="center"/>
-              <w:rPr/>
             </w:pPr>
             <w:r>
               <w:t>18BCS3606</w:t>
@@ -1123,9 +1003,8 @@
         </w:tc>
       </w:tr>
       <w:tr>
-        <w:tblPrEx/>
         <w:trPr>
-          <w:trHeight w:val="199" w:hRule="atLeast"/>
+          <w:trHeight w:val="199"/>
         </w:trPr>
         <w:tc>
           <w:tcPr>
@@ -1141,9 +1020,7 @@
           </w:tcPr>
           <w:p>
             <w:pPr>
-              <w:pStyle w:val="style0"/>
-              <w:spacing w:after="0" w:lineRule="auto" w:line="360"/>
-              <w:rPr/>
+              <w:spacing w:after="0" w:line="360" w:lineRule="auto"/>
             </w:pPr>
             <w:r>
               <w:t xml:space="preserve">    5.</w:t>
@@ -1163,9 +1040,7 @@
           </w:tcPr>
           <w:p>
             <w:pPr>
-              <w:pStyle w:val="style0"/>
-              <w:spacing w:after="0" w:lineRule="auto" w:line="360"/>
-              <w:rPr/>
+              <w:spacing w:after="0" w:line="360" w:lineRule="auto"/>
             </w:pPr>
             <w:r>
               <w:t>ANSHULSHARMA</w:t>
@@ -1185,9 +1060,7 @@
           </w:tcPr>
           <w:p>
             <w:pPr>
-              <w:pStyle w:val="style0"/>
-              <w:spacing w:after="0" w:lineRule="auto" w:line="360"/>
-              <w:rPr/>
+              <w:spacing w:after="0" w:line="360" w:lineRule="auto"/>
             </w:pPr>
             <w:r>
               <w:t xml:space="preserve">        ECE</w:t>
@@ -1207,9 +1080,7 @@
           </w:tcPr>
           <w:p>
             <w:pPr>
-              <w:pStyle w:val="style0"/>
-              <w:spacing w:after="0" w:lineRule="auto" w:line="360"/>
-              <w:rPr/>
+              <w:spacing w:after="0" w:line="360" w:lineRule="auto"/>
             </w:pPr>
             <w:r>
               <w:t xml:space="preserve">   MENTOR </w:t>
@@ -1229,9 +1100,7 @@
           </w:tcPr>
           <w:p>
             <w:pPr>
-              <w:pStyle w:val="style0"/>
-              <w:spacing w:after="0" w:lineRule="auto" w:line="360"/>
-              <w:rPr/>
+              <w:spacing w:after="0" w:line="360" w:lineRule="auto"/>
             </w:pPr>
             <w:r>
               <w:t>9478697475</w:t>
@@ -1251,32 +1120,17 @@
           </w:tcPr>
           <w:p>
             <w:pPr>
-              <w:pStyle w:val="style0"/>
-              <w:spacing w:after="0" w:lineRule="auto" w:line="360"/>
+              <w:spacing w:after="0" w:line="360" w:lineRule="auto"/>
               <w:jc w:val="center"/>
-              <w:rPr/>
-            </w:pPr>
-            <w:r>
-              <w:rPr/>
-              <w:fldChar w:fldCharType="begin"/>
-            </w:r>
-            <w:r>
-              <w:instrText xml:space="preserve"> HYPERLINK "mailto:Anshulsharma.ece@cumail.in" </w:instrText>
-            </w:r>
-            <w:r>
-              <w:rPr/>
-              <w:fldChar w:fldCharType="separate"/>
-            </w:r>
-            <w:r>
-              <w:rPr>
-                <w:rStyle w:val="style85"/>
-              </w:rPr>
-              <w:t>Anshulsharma.ece@cumail.in</w:t>
-            </w:r>
-            <w:r>
-              <w:rPr/>
-              <w:fldChar w:fldCharType="end"/>
-            </w:r>
+            </w:pPr>
+            <w:hyperlink r:id="rId12" w:history="1">
+              <w:r>
+                <w:rPr>
+                  <w:rStyle w:val="Hyperlink"/>
+                </w:rPr>
+                <w:t>Anshulsharma.ece@cumail.in</w:t>
+              </w:r>
+            </w:hyperlink>
           </w:p>
         </w:tc>
         <w:tc>
@@ -1291,18 +1145,15 @@
           </w:tcPr>
           <w:p>
             <w:pPr>
-              <w:pStyle w:val="style0"/>
-              <w:spacing w:after="0" w:lineRule="auto" w:line="360"/>
+              <w:spacing w:after="0" w:line="360" w:lineRule="auto"/>
               <w:jc w:val="center"/>
-              <w:rPr/>
             </w:pPr>
           </w:p>
         </w:tc>
       </w:tr>
       <w:tr>
-        <w:tblPrEx/>
         <w:trPr>
-          <w:trHeight w:val="305" w:hRule="atLeast"/>
+          <w:trHeight w:val="305"/>
         </w:trPr>
         <w:tc>
           <w:tcPr>
@@ -1318,10 +1169,8 @@
           </w:tcPr>
           <w:p>
             <w:pPr>
-              <w:pStyle w:val="style0"/>
-              <w:spacing w:after="0" w:lineRule="auto" w:line="360"/>
+              <w:spacing w:after="0" w:line="360" w:lineRule="auto"/>
               <w:jc w:val="center"/>
-              <w:rPr/>
             </w:pPr>
             <w:r>
               <w:t>6.</w:t>
@@ -1341,9 +1190,7 @@
           </w:tcPr>
           <w:p>
             <w:pPr>
-              <w:pStyle w:val="style0"/>
-              <w:spacing w:after="0" w:lineRule="auto" w:line="360"/>
-              <w:rPr/>
+              <w:spacing w:after="0" w:line="360" w:lineRule="auto"/>
             </w:pPr>
             <w:r>
               <w:t>KIRANJOT SINGH</w:t>
@@ -1363,9 +1210,7 @@
           </w:tcPr>
           <w:p>
             <w:pPr>
-              <w:pStyle w:val="style0"/>
-              <w:spacing w:after="0" w:lineRule="auto" w:line="360"/>
-              <w:rPr/>
+              <w:spacing w:after="0" w:line="360" w:lineRule="auto"/>
             </w:pPr>
             <w:r>
               <w:t xml:space="preserve">        ECE</w:t>
@@ -1385,9 +1230,7 @@
           </w:tcPr>
           <w:p>
             <w:pPr>
-              <w:pStyle w:val="style0"/>
-              <w:spacing w:after="0" w:lineRule="auto" w:line="360"/>
-              <w:rPr/>
+              <w:spacing w:after="0" w:line="360" w:lineRule="auto"/>
             </w:pPr>
             <w:r>
               <w:t xml:space="preserve">   MENTOR</w:t>
@@ -1407,9 +1250,7 @@
           </w:tcPr>
           <w:p>
             <w:pPr>
-              <w:pStyle w:val="style0"/>
-              <w:spacing w:after="0" w:lineRule="auto" w:line="360"/>
-              <w:rPr/>
+              <w:spacing w:after="0" w:line="360" w:lineRule="auto"/>
             </w:pPr>
             <w:r>
               <w:t>9463909689</w:t>
@@ -1429,31 +1270,16 @@
           </w:tcPr>
           <w:p>
             <w:pPr>
-              <w:pStyle w:val="style0"/>
-              <w:spacing w:after="0" w:lineRule="auto" w:line="360"/>
-              <w:rPr/>
-            </w:pPr>
-            <w:r>
-              <w:rPr/>
-              <w:fldChar w:fldCharType="begin"/>
-            </w:r>
-            <w:r>
-              <w:instrText xml:space="preserve"> HYPERLINK "mailto:Kiranjotsingh.ece@cumail.in" </w:instrText>
-            </w:r>
-            <w:r>
-              <w:rPr/>
-              <w:fldChar w:fldCharType="separate"/>
-            </w:r>
-            <w:r>
-              <w:rPr>
-                <w:rStyle w:val="style85"/>
-              </w:rPr>
-              <w:t>Kiranjotsingh.ece@cumail.in</w:t>
-            </w:r>
-            <w:r>
-              <w:rPr/>
-              <w:fldChar w:fldCharType="end"/>
-            </w:r>
+              <w:spacing w:after="0" w:line="360" w:lineRule="auto"/>
+            </w:pPr>
+            <w:hyperlink r:id="rId13" w:history="1">
+              <w:r>
+                <w:rPr>
+                  <w:rStyle w:val="Hyperlink"/>
+                </w:rPr>
+                <w:t>Kiranjotsingh.ece@cumail.in</w:t>
+              </w:r>
+            </w:hyperlink>
           </w:p>
         </w:tc>
         <w:tc>
@@ -1468,17 +1294,14 @@
           </w:tcPr>
           <w:p>
             <w:pPr>
-              <w:pStyle w:val="style0"/>
-              <w:spacing w:after="0" w:lineRule="auto" w:line="360"/>
-              <w:rPr/>
+              <w:spacing w:after="0" w:line="360" w:lineRule="auto"/>
             </w:pPr>
           </w:p>
         </w:tc>
       </w:tr>
       <w:tr>
-        <w:tblPrEx/>
         <w:trPr>
-          <w:trHeight w:val="622" w:hRule="atLeast"/>
+          <w:trHeight w:val="622"/>
         </w:trPr>
         <w:tc>
           <w:tcPr>
@@ -1493,10 +1316,8 @@
           </w:tcPr>
           <w:p>
             <w:pPr>
-              <w:pStyle w:val="style0"/>
-              <w:spacing w:after="0" w:lineRule="auto" w:line="360"/>
+              <w:spacing w:after="0" w:line="360" w:lineRule="auto"/>
               <w:jc w:val="center"/>
-              <w:rPr/>
             </w:pPr>
             <w:r>
               <w:t>7.</w:t>
@@ -1516,9 +1337,7 @@
           </w:tcPr>
           <w:p>
             <w:pPr>
-              <w:pStyle w:val="style0"/>
-              <w:spacing w:after="0" w:lineRule="auto" w:line="360"/>
-              <w:rPr/>
+              <w:spacing w:after="0" w:line="360" w:lineRule="auto"/>
             </w:pPr>
             <w:r>
               <w:t>DIVNEET SINGH</w:t>
@@ -1526,9 +1345,7 @@
           </w:p>
           <w:p>
             <w:pPr>
-              <w:pStyle w:val="style0"/>
-              <w:spacing w:after="0" w:lineRule="auto" w:line="360"/>
-              <w:rPr/>
+              <w:spacing w:after="0" w:line="360" w:lineRule="auto"/>
             </w:pPr>
             <w:r>
               <w:t xml:space="preserve">        KAPOOR</w:t>
@@ -1548,10 +1365,8 @@
           </w:tcPr>
           <w:p>
             <w:pPr>
-              <w:pStyle w:val="style0"/>
-              <w:spacing w:after="0" w:lineRule="auto" w:line="360"/>
+              <w:spacing w:after="0" w:line="360" w:lineRule="auto"/>
               <w:jc w:val="center"/>
-              <w:rPr/>
             </w:pPr>
             <w:r>
               <w:t>ECE</w:t>
@@ -1571,10 +1386,8 @@
           </w:tcPr>
           <w:p>
             <w:pPr>
-              <w:pStyle w:val="style0"/>
-              <w:spacing w:after="0" w:lineRule="auto" w:line="360"/>
+              <w:spacing w:after="0" w:line="360" w:lineRule="auto"/>
               <w:jc w:val="center"/>
-              <w:rPr/>
             </w:pPr>
             <w:r>
               <w:t>MENTOR</w:t>
@@ -1594,10 +1407,8 @@
           </w:tcPr>
           <w:p>
             <w:pPr>
-              <w:pStyle w:val="style0"/>
-              <w:spacing w:after="0" w:lineRule="auto" w:line="360"/>
+              <w:spacing w:after="0" w:line="360" w:lineRule="auto"/>
               <w:jc w:val="center"/>
-              <w:rPr/>
             </w:pPr>
             <w:r>
               <w:t>9878422653</w:t>
@@ -1617,31 +1428,16 @@
           </w:tcPr>
           <w:p>
             <w:pPr>
-              <w:pStyle w:val="style0"/>
-              <w:spacing w:after="0" w:lineRule="auto" w:line="360"/>
-              <w:rPr/>
-            </w:pPr>
-            <w:r>
-              <w:rPr/>
-              <w:fldChar w:fldCharType="begin"/>
-            </w:r>
-            <w:r>
-              <w:instrText xml:space="preserve"> HYPERLINK "mailto:divneet.ece@cumail.in" </w:instrText>
-            </w:r>
-            <w:r>
-              <w:rPr/>
-              <w:fldChar w:fldCharType="separate"/>
-            </w:r>
-            <w:r>
-              <w:rPr>
-                <w:rStyle w:val="style85"/>
-              </w:rPr>
-              <w:t>divneet.ece@cumail.in</w:t>
-            </w:r>
-            <w:r>
-              <w:rPr/>
-              <w:fldChar w:fldCharType="end"/>
-            </w:r>
+              <w:spacing w:after="0" w:line="360" w:lineRule="auto"/>
+            </w:pPr>
+            <w:hyperlink r:id="rId14" w:history="1">
+              <w:r>
+                <w:rPr>
+                  <w:rStyle w:val="Hyperlink"/>
+                </w:rPr>
+                <w:t>divneet.ece@cumail.in</w:t>
+              </w:r>
+            </w:hyperlink>
           </w:p>
         </w:tc>
         <w:tc>
@@ -1656,9 +1452,7 @@
           </w:tcPr>
           <w:p>
             <w:pPr>
-              <w:pStyle w:val="style0"/>
-              <w:spacing w:after="0" w:lineRule="auto" w:line="360"/>
-              <w:rPr/>
+              <w:spacing w:after="0" w:line="360" w:lineRule="auto"/>
             </w:pPr>
           </w:p>
         </w:tc>
@@ -1666,7 +1460,7 @@
     </w:tbl>
     <w:p>
       <w:pPr>
-        <w:pStyle w:val="style181"/>
+        <w:pStyle w:val="IntenseQuote"/>
         <w:ind w:left="0" w:right="118"/>
         <w:rPr>
           <w:sz w:val="36"/>
@@ -1675,18 +1469,18 @@
     </w:p>
     <w:p>
       <w:pPr>
-        <w:pStyle w:val="style181"/>
+        <w:pStyle w:val="IntenseQuote"/>
         <w:ind w:left="0" w:right="118"/>
         <w:jc w:val="center"/>
         <w:rPr>
-          <w:i w:val="false"/>
+          <w:i w:val="0"/>
           <w:sz w:val="36"/>
           <w:u w:val="single"/>
         </w:rPr>
       </w:pPr>
       <w:r>
         <w:rPr>
-          <w:i w:val="false"/>
+          <w:i w:val="0"/>
           <w:sz w:val="36"/>
           <w:u w:val="single"/>
         </w:rPr>
@@ -1695,17 +1489,16 @@
     </w:p>
     <w:p>
       <w:pPr>
-        <w:pStyle w:val="style0"/>
         <w:jc w:val="left"/>
         <w:rPr>
-          <w:rFonts w:ascii="Calibri" w:cs="Calibri" w:hAnsi="Calibri"/>
-          <w:sz w:val="36"/>
-          <w:szCs w:val="36"/>
-        </w:rPr>
-      </w:pPr>
-      <w:r>
-        <w:rPr>
-          <w:rFonts w:ascii="Calibri" w:cs="Calibri" w:hAnsi="Calibri"/>
+          <w:rFonts w:ascii="Calibri" w:hAnsi="Calibri" w:cs="Calibri"/>
+          <w:sz w:val="36"/>
+          <w:szCs w:val="36"/>
+        </w:rPr>
+      </w:pPr>
+      <w:r>
+        <w:rPr>
+          <w:rFonts w:ascii="Calibri" w:hAnsi="Calibri" w:cs="Calibri"/>
           <w:b/>
           <w:sz w:val="36"/>
           <w:szCs w:val="36"/>
@@ -1715,7 +1508,7 @@
       </w:r>
       <w:r>
         <w:rPr>
-          <w:rFonts w:ascii="Calibri" w:cs="Calibri" w:hAnsi="Calibri"/>
+          <w:rFonts w:ascii="Calibri" w:hAnsi="Calibri" w:cs="Calibri"/>
           <w:b/>
           <w:sz w:val="36"/>
           <w:szCs w:val="36"/>
@@ -1725,7 +1518,7 @@
       </w:r>
       <w:r>
         <w:rPr>
-          <w:rFonts w:ascii="Calibri" w:cs="Calibri" w:hAnsi="Calibri"/>
+          <w:rFonts w:ascii="Calibri" w:hAnsi="Calibri" w:cs="Calibri"/>
           <w:sz w:val="36"/>
           <w:szCs w:val="36"/>
         </w:rPr>
@@ -1733,7 +1526,7 @@
       </w:r>
       <w:r>
         <w:rPr>
-          <w:rFonts w:ascii="Calibri" w:cs="Calibri" w:hAnsi="Calibri"/>
+          <w:rFonts w:ascii="Calibri" w:hAnsi="Calibri" w:cs="Calibri"/>
           <w:sz w:val="36"/>
           <w:szCs w:val="36"/>
         </w:rPr>
@@ -1741,7 +1534,7 @@
       </w:r>
       <w:r>
         <w:rPr>
-          <w:rFonts w:ascii="Calibri" w:cs="Calibri" w:hAnsi="Calibri"/>
+          <w:rFonts w:ascii="Calibri" w:hAnsi="Calibri" w:cs="Calibri"/>
           <w:sz w:val="36"/>
           <w:szCs w:val="36"/>
         </w:rPr>
@@ -1749,7 +1542,7 @@
       </w:r>
       <w:r>
         <w:rPr>
-          <w:rFonts w:ascii="Calibri" w:cs="Calibri" w:hAnsi="Calibri"/>
+          <w:rFonts w:ascii="Calibri" w:hAnsi="Calibri" w:cs="Calibri"/>
           <w:sz w:val="36"/>
           <w:szCs w:val="36"/>
         </w:rPr>
@@ -1757,7 +1550,7 @@
       </w:r>
       <w:r>
         <w:rPr>
-          <w:rFonts w:ascii="Calibri" w:cs="Calibri" w:hAnsi="Calibri"/>
+          <w:rFonts w:ascii="Calibri" w:hAnsi="Calibri" w:cs="Calibri"/>
           <w:sz w:val="36"/>
           <w:szCs w:val="36"/>
         </w:rPr>
@@ -1765,7 +1558,7 @@
       </w:r>
       <w:r>
         <w:rPr>
-          <w:rFonts w:ascii="Calibri" w:cs="Calibri" w:hAnsi="Calibri"/>
+          <w:rFonts w:ascii="Calibri" w:hAnsi="Calibri" w:cs="Calibri"/>
           <w:sz w:val="36"/>
           <w:szCs w:val="36"/>
         </w:rPr>
@@ -1773,7 +1566,7 @@
       </w:r>
       <w:r>
         <w:rPr>
-          <w:rFonts w:ascii="Calibri" w:cs="Calibri" w:hAnsi="Calibri"/>
+          <w:rFonts w:ascii="Calibri" w:hAnsi="Calibri" w:cs="Calibri"/>
           <w:sz w:val="36"/>
           <w:szCs w:val="36"/>
         </w:rPr>
@@ -1781,7 +1574,7 @@
       </w:r>
       <w:r>
         <w:rPr>
-          <w:rFonts w:ascii="Calibri" w:cs="Calibri" w:hAnsi="Calibri"/>
+          <w:rFonts w:ascii="Calibri" w:hAnsi="Calibri" w:cs="Calibri"/>
           <w:sz w:val="36"/>
           <w:szCs w:val="36"/>
         </w:rPr>
@@ -1789,7 +1582,7 @@
       </w:r>
       <w:r>
         <w:rPr>
-          <w:rFonts w:ascii="Calibri" w:cs="Calibri" w:hAnsi="Calibri"/>
+          <w:rFonts w:ascii="Calibri" w:hAnsi="Calibri" w:cs="Calibri"/>
           <w:sz w:val="36"/>
           <w:szCs w:val="36"/>
         </w:rPr>
@@ -1797,7 +1590,7 @@
       </w:r>
       <w:r>
         <w:rPr>
-          <w:rFonts w:ascii="Calibri" w:cs="Calibri" w:hAnsi="Calibri"/>
+          <w:rFonts w:ascii="Calibri" w:hAnsi="Calibri" w:cs="Calibri"/>
           <w:sz w:val="36"/>
           <w:szCs w:val="36"/>
         </w:rPr>
@@ -1805,7 +1598,7 @@
       </w:r>
       <w:r>
         <w:rPr>
-          <w:rFonts w:ascii="Calibri" w:cs="Calibri" w:hAnsi="Calibri"/>
+          <w:rFonts w:ascii="Calibri" w:hAnsi="Calibri" w:cs="Calibri"/>
           <w:sz w:val="36"/>
           <w:szCs w:val="36"/>
         </w:rPr>
@@ -1813,7 +1606,7 @@
       </w:r>
       <w:r>
         <w:rPr>
-          <w:rFonts w:ascii="Calibri" w:cs="Calibri" w:hAnsi="Calibri"/>
+          <w:rFonts w:ascii="Calibri" w:hAnsi="Calibri" w:cs="Calibri"/>
           <w:sz w:val="36"/>
           <w:szCs w:val="36"/>
         </w:rPr>
@@ -1821,7 +1614,7 @@
       </w:r>
       <w:r>
         <w:rPr>
-          <w:rFonts w:ascii="Calibri" w:cs="Calibri" w:hAnsi="Calibri"/>
+          <w:rFonts w:ascii="Calibri" w:hAnsi="Calibri" w:cs="Calibri"/>
           <w:sz w:val="36"/>
           <w:szCs w:val="36"/>
         </w:rPr>
@@ -1829,7 +1622,7 @@
       </w:r>
       <w:r>
         <w:rPr>
-          <w:rFonts w:ascii="Calibri" w:cs="Calibri" w:hAnsi="Calibri"/>
+          <w:rFonts w:ascii="Calibri" w:hAnsi="Calibri" w:cs="Calibri"/>
           <w:sz w:val="36"/>
           <w:szCs w:val="36"/>
         </w:rPr>
@@ -1837,7 +1630,7 @@
       </w:r>
       <w:r>
         <w:rPr>
-          <w:rFonts w:ascii="Calibri" w:cs="Calibri" w:hAnsi="Calibri"/>
+          <w:rFonts w:ascii="Calibri" w:hAnsi="Calibri" w:cs="Calibri"/>
           <w:sz w:val="36"/>
           <w:szCs w:val="36"/>
         </w:rPr>
@@ -1845,7 +1638,7 @@
       </w:r>
       <w:r>
         <w:rPr>
-          <w:rFonts w:ascii="Calibri" w:cs="Calibri" w:hAnsi="Calibri"/>
+          <w:rFonts w:ascii="Calibri" w:hAnsi="Calibri" w:cs="Calibri"/>
           <w:sz w:val="36"/>
           <w:szCs w:val="36"/>
         </w:rPr>
@@ -1853,7 +1646,7 @@
       </w:r>
       <w:r>
         <w:rPr>
-          <w:rFonts w:ascii="Calibri" w:cs="Calibri" w:hAnsi="Calibri"/>
+          <w:rFonts w:ascii="Calibri" w:hAnsi="Calibri" w:cs="Calibri"/>
           <w:sz w:val="36"/>
           <w:szCs w:val="36"/>
         </w:rPr>
@@ -1861,7 +1654,7 @@
       </w:r>
       <w:r>
         <w:rPr>
-          <w:rFonts w:ascii="Calibri" w:cs="Calibri" w:hAnsi="Calibri"/>
+          <w:rFonts w:ascii="Calibri" w:hAnsi="Calibri" w:cs="Calibri"/>
           <w:sz w:val="36"/>
           <w:szCs w:val="36"/>
         </w:rPr>
@@ -1869,7 +1662,7 @@
       </w:r>
       <w:r>
         <w:rPr>
-          <w:rFonts w:ascii="Calibri" w:cs="Calibri" w:hAnsi="Calibri"/>
+          <w:rFonts w:ascii="Calibri" w:hAnsi="Calibri" w:cs="Calibri"/>
           <w:sz w:val="36"/>
           <w:szCs w:val="36"/>
         </w:rPr>
@@ -1877,15 +1670,16 @@
       </w:r>
       <w:r>
         <w:rPr>
-          <w:rFonts w:ascii="Calibri" w:cs="Calibri" w:hAnsi="Calibri"/>
-          <w:sz w:val="36"/>
-          <w:szCs w:val="36"/>
-        </w:rPr>
+          <w:rFonts w:ascii="Calibri" w:hAnsi="Calibri" w:cs="Calibri"/>
+          <w:sz w:val="36"/>
+          <w:szCs w:val="36"/>
+        </w:rPr>
+        <w:lastRenderedPageBreak/>
         <w:t xml:space="preserve">to arduino and other end is connected to ground </w:t>
       </w:r>
       <w:r>
         <w:rPr>
-          <w:rFonts w:ascii="Calibri" w:cs="Calibri" w:hAnsi="Calibri"/>
+          <w:rFonts w:ascii="Calibri" w:hAnsi="Calibri" w:cs="Calibri"/>
           <w:sz w:val="36"/>
           <w:szCs w:val="36"/>
         </w:rPr>
@@ -1893,7 +1687,7 @@
       </w:r>
       <w:r>
         <w:rPr>
-          <w:rFonts w:ascii="Calibri" w:cs="Calibri" w:hAnsi="Calibri"/>
+          <w:rFonts w:ascii="Calibri" w:hAnsi="Calibri" w:cs="Calibri"/>
           <w:sz w:val="36"/>
           <w:szCs w:val="36"/>
         </w:rPr>
@@ -1901,7 +1695,7 @@
       </w:r>
       <w:r>
         <w:rPr>
-          <w:rFonts w:ascii="Calibri" w:cs="Calibri" w:hAnsi="Calibri"/>
+          <w:rFonts w:ascii="Calibri" w:hAnsi="Calibri" w:cs="Calibri"/>
           <w:sz w:val="36"/>
           <w:szCs w:val="36"/>
         </w:rPr>
@@ -1909,7 +1703,7 @@
       </w:r>
       <w:r>
         <w:rPr>
-          <w:rFonts w:ascii="Calibri" w:cs="Calibri" w:hAnsi="Calibri"/>
+          <w:rFonts w:ascii="Calibri" w:hAnsi="Calibri" w:cs="Calibri"/>
           <w:sz w:val="36"/>
           <w:szCs w:val="36"/>
         </w:rPr>
@@ -1917,7 +1711,7 @@
       </w:r>
       <w:r>
         <w:rPr>
-          <w:rFonts w:ascii="Calibri" w:cs="Calibri" w:hAnsi="Calibri"/>
+          <w:rFonts w:ascii="Calibri" w:hAnsi="Calibri" w:cs="Calibri"/>
           <w:sz w:val="36"/>
           <w:szCs w:val="36"/>
         </w:rPr>
@@ -1925,7 +1719,7 @@
       </w:r>
       <w:r>
         <w:rPr>
-          <w:rFonts w:ascii="Calibri" w:cs="Calibri" w:hAnsi="Calibri"/>
+          <w:rFonts w:ascii="Calibri" w:hAnsi="Calibri" w:cs="Calibri"/>
           <w:sz w:val="36"/>
           <w:szCs w:val="36"/>
         </w:rPr>
@@ -1933,7 +1727,7 @@
       </w:r>
       <w:r>
         <w:rPr>
-          <w:rFonts w:ascii="Calibri" w:cs="Calibri" w:hAnsi="Calibri"/>
+          <w:rFonts w:ascii="Calibri" w:hAnsi="Calibri" w:cs="Calibri"/>
           <w:sz w:val="36"/>
           <w:szCs w:val="36"/>
         </w:rPr>
@@ -1941,7 +1735,7 @@
       </w:r>
       <w:r>
         <w:rPr>
-          <w:rFonts w:ascii="Calibri" w:cs="Calibri" w:hAnsi="Calibri"/>
+          <w:rFonts w:ascii="Calibri" w:hAnsi="Calibri" w:cs="Calibri"/>
           <w:sz w:val="36"/>
           <w:szCs w:val="36"/>
         </w:rPr>
@@ -1949,7 +1743,7 @@
       </w:r>
       <w:r>
         <w:rPr>
-          <w:rFonts w:ascii="Calibri" w:cs="Calibri" w:hAnsi="Calibri"/>
+          <w:rFonts w:ascii="Calibri" w:hAnsi="Calibri" w:cs="Calibri"/>
           <w:sz w:val="36"/>
           <w:szCs w:val="36"/>
         </w:rPr>
@@ -1957,7 +1751,7 @@
       </w:r>
       <w:r>
         <w:rPr>
-          <w:rFonts w:ascii="Calibri" w:cs="Calibri" w:hAnsi="Calibri"/>
+          <w:rFonts w:ascii="Calibri" w:hAnsi="Calibri" w:cs="Calibri"/>
           <w:sz w:val="36"/>
           <w:szCs w:val="36"/>
         </w:rPr>
@@ -1965,7 +1759,7 @@
       </w:r>
       <w:r>
         <w:rPr>
-          <w:rFonts w:ascii="Calibri" w:cs="Calibri" w:hAnsi="Calibri"/>
+          <w:rFonts w:ascii="Calibri" w:hAnsi="Calibri" w:cs="Calibri"/>
           <w:sz w:val="36"/>
           <w:szCs w:val="36"/>
         </w:rPr>
@@ -1973,7 +1767,7 @@
       </w:r>
       <w:r>
         <w:rPr>
-          <w:rFonts w:ascii="Calibri" w:cs="Calibri" w:hAnsi="Calibri"/>
+          <w:rFonts w:ascii="Calibri" w:hAnsi="Calibri" w:cs="Calibri"/>
           <w:sz w:val="36"/>
           <w:szCs w:val="36"/>
         </w:rPr>
@@ -1981,7 +1775,7 @@
       </w:r>
       <w:r>
         <w:rPr>
-          <w:rFonts w:ascii="Calibri" w:cs="Calibri" w:hAnsi="Calibri"/>
+          <w:rFonts w:ascii="Calibri" w:hAnsi="Calibri" w:cs="Calibri"/>
           <w:sz w:val="36"/>
           <w:szCs w:val="36"/>
         </w:rPr>
@@ -1989,7 +1783,7 @@
       </w:r>
       <w:r>
         <w:rPr>
-          <w:rFonts w:ascii="Calibri" w:cs="Calibri" w:hAnsi="Calibri"/>
+          <w:rFonts w:ascii="Calibri" w:hAnsi="Calibri" w:cs="Calibri"/>
           <w:sz w:val="36"/>
           <w:szCs w:val="36"/>
         </w:rPr>
@@ -1998,7 +1792,7 @@
     </w:p>
     <w:p>
       <w:pPr>
-        <w:pStyle w:val="style1"/>
+        <w:pStyle w:val="Heading1"/>
         <w:rPr>
           <w:sz w:val="48"/>
           <w:szCs w:val="48"/>
@@ -2016,9 +1810,9 @@
     </w:p>
     <w:tbl>
       <w:tblPr>
-        <w:tblStyle w:val="style154"/>
+        <w:tblStyle w:val="TableGrid"/>
         <w:tblW w:w="0" w:type="auto"/>
-        <w:tblLook w:val="04A0" w:firstRow="1" w:lastRow="0" w:firstColumn="1" w:lastColumn="0" w:noHBand="0" w:noVBand="1"/>
+        <w:tblLook w:val="04A0"/>
       </w:tblPr>
       <w:tblGrid>
         <w:gridCol w:w="1101"/>
@@ -2026,15 +1820,12 @@
         <w:gridCol w:w="4609"/>
       </w:tblGrid>
       <w:tr>
-        <w:trPr/>
         <w:tc>
           <w:tcPr>
             <w:tcW w:w="1101" w:type="dxa"/>
-            <w:tcBorders/>
-          </w:tcPr>
-          <w:p>
-            <w:pPr>
-              <w:pStyle w:val="style0"/>
+          </w:tcPr>
+          <w:p>
+            <w:pPr>
               <w:jc w:val="left"/>
               <w:rPr>
                 <w:sz w:val="32"/>
@@ -2051,11 +1842,9 @@
         <w:tc>
           <w:tcPr>
             <w:tcW w:w="4252" w:type="dxa"/>
-            <w:tcBorders/>
-          </w:tcPr>
-          <w:p>
-            <w:pPr>
-              <w:pStyle w:val="style0"/>
+          </w:tcPr>
+          <w:p>
+            <w:pPr>
               <w:jc w:val="left"/>
               <w:rPr>
                 <w:sz w:val="32"/>
@@ -2072,11 +1861,9 @@
         <w:tc>
           <w:tcPr>
             <w:tcW w:w="4609" w:type="dxa"/>
-            <w:tcBorders/>
-          </w:tcPr>
-          <w:p>
-            <w:pPr>
-              <w:pStyle w:val="style0"/>
+          </w:tcPr>
+          <w:p>
+            <w:pPr>
               <w:jc w:val="left"/>
               <w:rPr>
                 <w:sz w:val="32"/>
@@ -2092,16 +1879,12 @@
         </w:tc>
       </w:tr>
       <w:tr>
-        <w:tblPrEx/>
-        <w:trPr/>
         <w:tc>
           <w:tcPr>
             <w:tcW w:w="1101" w:type="dxa"/>
-            <w:tcBorders/>
-          </w:tcPr>
-          <w:p>
-            <w:pPr>
-              <w:pStyle w:val="style0"/>
+          </w:tcPr>
+          <w:p>
+            <w:pPr>
               <w:jc w:val="left"/>
               <w:rPr>
                 <w:sz w:val="32"/>
@@ -2118,11 +1901,9 @@
         <w:tc>
           <w:tcPr>
             <w:tcW w:w="4252" w:type="dxa"/>
-            <w:tcBorders/>
-          </w:tcPr>
-          <w:p>
-            <w:pPr>
-              <w:pStyle w:val="style0"/>
+          </w:tcPr>
+          <w:p>
+            <w:pPr>
               <w:jc w:val="left"/>
               <w:rPr>
                 <w:sz w:val="32"/>
@@ -2139,11 +1920,9 @@
         <w:tc>
           <w:tcPr>
             <w:tcW w:w="4609" w:type="dxa"/>
-            <w:tcBorders/>
-          </w:tcPr>
-          <w:p>
-            <w:pPr>
-              <w:pStyle w:val="style0"/>
+          </w:tcPr>
+          <w:p>
+            <w:pPr>
               <w:jc w:val="left"/>
               <w:rPr>
                 <w:sz w:val="32"/>
@@ -2159,16 +1938,12 @@
         </w:tc>
       </w:tr>
       <w:tr>
-        <w:tblPrEx/>
-        <w:trPr/>
         <w:tc>
           <w:tcPr>
             <w:tcW w:w="1101" w:type="dxa"/>
-            <w:tcBorders/>
-          </w:tcPr>
-          <w:p>
-            <w:pPr>
-              <w:pStyle w:val="style0"/>
+          </w:tcPr>
+          <w:p>
+            <w:pPr>
               <w:jc w:val="left"/>
               <w:rPr>
                 <w:sz w:val="32"/>
@@ -2185,11 +1960,9 @@
         <w:tc>
           <w:tcPr>
             <w:tcW w:w="4252" w:type="dxa"/>
-            <w:tcBorders/>
-          </w:tcPr>
-          <w:p>
-            <w:pPr>
-              <w:pStyle w:val="style0"/>
+          </w:tcPr>
+          <w:p>
+            <w:pPr>
               <w:jc w:val="left"/>
               <w:rPr>
                 <w:sz w:val="32"/>
@@ -2206,11 +1979,9 @@
         <w:tc>
           <w:tcPr>
             <w:tcW w:w="4609" w:type="dxa"/>
-            <w:tcBorders/>
-          </w:tcPr>
-          <w:p>
-            <w:pPr>
-              <w:pStyle w:val="style0"/>
+          </w:tcPr>
+          <w:p>
+            <w:pPr>
               <w:jc w:val="left"/>
               <w:rPr>
                 <w:sz w:val="32"/>
@@ -2228,7 +1999,6 @@
     </w:tbl>
     <w:p>
       <w:pPr>
-        <w:pStyle w:val="style0"/>
         <w:jc w:val="left"/>
         <w:rPr>
           <w:sz w:val="32"/>
@@ -2237,7 +2007,7 @@
     </w:p>
     <w:p>
       <w:pPr>
-        <w:pStyle w:val="style1"/>
+        <w:pStyle w:val="Heading1"/>
         <w:rPr>
           <w:sz w:val="48"/>
           <w:szCs w:val="48"/>
@@ -2255,17 +2025,15 @@
     </w:p>
     <w:p>
       <w:pPr>
-        <w:pStyle w:val="style0"/>
         <w:jc w:val="left"/>
-        <w:rPr/>
       </w:pPr>
     </w:p>
     <w:p>
       <w:pPr>
-        <w:pStyle w:val="style179"/>
+        <w:pStyle w:val="ListParagraph"/>
         <w:numPr>
           <w:ilvl w:val="0"/>
-          <w:numId w:val="1"/>
+          <w:numId w:val="2"/>
         </w:numPr>
         <w:jc w:val="left"/>
         <w:rPr>
@@ -2283,10 +2051,10 @@
     </w:p>
     <w:p>
       <w:pPr>
-        <w:pStyle w:val="style179"/>
+        <w:pStyle w:val="ListParagraph"/>
         <w:numPr>
           <w:ilvl w:val="0"/>
-          <w:numId w:val="1"/>
+          <w:numId w:val="2"/>
         </w:numPr>
         <w:jc w:val="left"/>
         <w:rPr>
@@ -2311,10 +2079,10 @@
     </w:p>
     <w:p>
       <w:pPr>
-        <w:pStyle w:val="style179"/>
+        <w:pStyle w:val="ListParagraph"/>
         <w:numPr>
           <w:ilvl w:val="0"/>
-          <w:numId w:val="1"/>
+          <w:numId w:val="2"/>
         </w:numPr>
         <w:jc w:val="left"/>
         <w:rPr>
@@ -2339,10 +2107,10 @@
     </w:p>
     <w:p>
       <w:pPr>
-        <w:pStyle w:val="style179"/>
+        <w:pStyle w:val="ListParagraph"/>
         <w:numPr>
           <w:ilvl w:val="0"/>
-          <w:numId w:val="1"/>
+          <w:numId w:val="2"/>
         </w:numPr>
         <w:jc w:val="left"/>
         <w:rPr>
@@ -2365,7 +2133,7 @@
     </w:p>
     <w:p>
       <w:pPr>
-        <w:pStyle w:val="style1"/>
+        <w:pStyle w:val="Heading1"/>
         <w:rPr>
           <w:sz w:val="52"/>
           <w:szCs w:val="52"/>
@@ -2378,12 +2146,12 @@
           <w:szCs w:val="52"/>
           <w:u w:val="single"/>
         </w:rPr>
+        <w:lastRenderedPageBreak/>
         <w:t>Advantages</w:t>
       </w:r>
     </w:p>
     <w:p>
       <w:pPr>
-        <w:pStyle w:val="style0"/>
         <w:jc w:val="left"/>
         <w:rPr>
           <w:sz w:val="36"/>
@@ -2393,7 +2161,7 @@
     </w:p>
     <w:p>
       <w:pPr>
-        <w:pStyle w:val="style179"/>
+        <w:pStyle w:val="ListParagraph"/>
         <w:numPr>
           <w:ilvl w:val="0"/>
           <w:numId w:val="3"/>
@@ -2414,7 +2182,7 @@
     </w:p>
     <w:p>
       <w:pPr>
-        <w:pStyle w:val="style179"/>
+        <w:pStyle w:val="ListParagraph"/>
         <w:numPr>
           <w:ilvl w:val="0"/>
           <w:numId w:val="3"/>
@@ -2435,7 +2203,6 @@
     </w:p>
     <w:p>
       <w:pPr>
-        <w:pStyle w:val="style0"/>
         <w:jc w:val="left"/>
         <w:rPr>
           <w:sz w:val="24"/>
@@ -2444,18 +2211,18 @@
     </w:p>
     <w:p>
       <w:pPr>
-        <w:pStyle w:val="style181"/>
+        <w:pStyle w:val="IntenseQuote"/>
         <w:ind w:left="0" w:right="118"/>
         <w:jc w:val="left"/>
         <w:rPr>
-          <w:i w:val="false"/>
+          <w:i w:val="0"/>
           <w:sz w:val="36"/>
           <w:u w:val="single"/>
         </w:rPr>
       </w:pPr>
       <w:r>
         <w:rPr>
-          <w:i w:val="false"/>
+          <w:i w:val="0"/>
           <w:sz w:val="36"/>
           <w:u w:val="single"/>
         </w:rPr>
@@ -2463,7 +2230,7 @@
       </w:r>
       <w:r>
         <w:rPr>
-          <w:i w:val="false"/>
+          <w:i w:val="0"/>
           <w:sz w:val="36"/>
           <w:u w:val="single"/>
         </w:rPr>
@@ -2472,7 +2239,7 @@
     </w:p>
     <w:p>
       <w:pPr>
-        <w:pStyle w:val="style1"/>
+        <w:pStyle w:val="Heading1"/>
         <w:rPr>
           <w:sz w:val="48"/>
           <w:szCs w:val="48"/>
@@ -2490,7 +2257,6 @@
     </w:p>
     <w:p>
       <w:pPr>
-        <w:pStyle w:val="style0"/>
         <w:jc w:val="left"/>
         <w:rPr>
           <w:sz w:val="36"/>
@@ -2605,9 +2371,9 @@
     </w:p>
     <w:tbl>
       <w:tblPr>
-        <w:tblStyle w:val="style154"/>
+        <w:tblStyle w:val="TableGrid"/>
         <w:tblW w:w="0" w:type="auto"/>
-        <w:tblLook w:val="04A0" w:firstRow="1" w:lastRow="0" w:firstColumn="1" w:lastColumn="0" w:noHBand="0" w:noVBand="1"/>
+        <w:tblLook w:val="04A0"/>
       </w:tblPr>
       <w:tblGrid>
         <w:gridCol w:w="1242"/>
@@ -2615,15 +2381,13 @@
         <w:gridCol w:w="3900"/>
       </w:tblGrid>
       <w:tr>
-        <w:trPr/>
         <w:tc>
           <w:tcPr>
             <w:tcW w:w="1242" w:type="dxa"/>
-            <w:tcBorders/>
-          </w:tcPr>
-          <w:p>
-            <w:pPr>
-              <w:pStyle w:val="style62"/>
+          </w:tcPr>
+          <w:p>
+            <w:pPr>
+              <w:pStyle w:val="Title"/>
               <w:jc w:val="left"/>
               <w:rPr>
                 <w:sz w:val="36"/>
@@ -2642,11 +2406,10 @@
         <w:tc>
           <w:tcPr>
             <w:tcW w:w="4820" w:type="dxa"/>
-            <w:tcBorders/>
-          </w:tcPr>
-          <w:p>
-            <w:pPr>
-              <w:pStyle w:val="style62"/>
+          </w:tcPr>
+          <w:p>
+            <w:pPr>
+              <w:pStyle w:val="Title"/>
               <w:jc w:val="left"/>
               <w:rPr>
                 <w:sz w:val="36"/>
@@ -2665,11 +2428,10 @@
         <w:tc>
           <w:tcPr>
             <w:tcW w:w="3900" w:type="dxa"/>
-            <w:tcBorders/>
-          </w:tcPr>
-          <w:p>
-            <w:pPr>
-              <w:pStyle w:val="style62"/>
+          </w:tcPr>
+          <w:p>
+            <w:pPr>
+              <w:pStyle w:val="Title"/>
               <w:jc w:val="left"/>
               <w:rPr>
                 <w:sz w:val="36"/>
@@ -2687,16 +2449,12 @@
         </w:tc>
       </w:tr>
       <w:tr>
-        <w:tblPrEx/>
-        <w:trPr/>
         <w:tc>
           <w:tcPr>
             <w:tcW w:w="1242" w:type="dxa"/>
-            <w:tcBorders/>
-          </w:tcPr>
-          <w:p>
-            <w:pPr>
-              <w:pStyle w:val="style0"/>
+          </w:tcPr>
+          <w:p>
+            <w:pPr>
               <w:jc w:val="left"/>
               <w:rPr>
                 <w:b/>
@@ -2717,11 +2475,9 @@
         <w:tc>
           <w:tcPr>
             <w:tcW w:w="4820" w:type="dxa"/>
-            <w:tcBorders/>
-          </w:tcPr>
-          <w:p>
-            <w:pPr>
-              <w:pStyle w:val="style0"/>
+          </w:tcPr>
+          <w:p>
+            <w:pPr>
               <w:jc w:val="left"/>
               <w:rPr>
                 <w:b/>
@@ -2742,11 +2498,9 @@
         <w:tc>
           <w:tcPr>
             <w:tcW w:w="3900" w:type="dxa"/>
-            <w:tcBorders/>
-          </w:tcPr>
-          <w:p>
-            <w:pPr>
-              <w:pStyle w:val="style0"/>
+          </w:tcPr>
+          <w:p>
+            <w:pPr>
               <w:jc w:val="left"/>
               <w:rPr>
                 <w:b/>
@@ -2766,16 +2520,12 @@
         </w:tc>
       </w:tr>
       <w:tr>
-        <w:tblPrEx/>
-        <w:trPr/>
         <w:tc>
           <w:tcPr>
             <w:tcW w:w="1242" w:type="dxa"/>
-            <w:tcBorders/>
-          </w:tcPr>
-          <w:p>
-            <w:pPr>
-              <w:pStyle w:val="style0"/>
+          </w:tcPr>
+          <w:p>
+            <w:pPr>
               <w:jc w:val="left"/>
               <w:rPr>
                 <w:b/>
@@ -2796,11 +2546,9 @@
         <w:tc>
           <w:tcPr>
             <w:tcW w:w="4820" w:type="dxa"/>
-            <w:tcBorders/>
-          </w:tcPr>
-          <w:p>
-            <w:pPr>
-              <w:pStyle w:val="style0"/>
+          </w:tcPr>
+          <w:p>
+            <w:pPr>
               <w:jc w:val="left"/>
               <w:rPr>
                 <w:b/>
@@ -2821,11 +2569,9 @@
         <w:tc>
           <w:tcPr>
             <w:tcW w:w="3900" w:type="dxa"/>
-            <w:tcBorders/>
-          </w:tcPr>
-          <w:p>
-            <w:pPr>
-              <w:pStyle w:val="style0"/>
+          </w:tcPr>
+          <w:p>
+            <w:pPr>
               <w:jc w:val="left"/>
               <w:rPr>
                 <w:b/>
@@ -2853,16 +2599,12 @@
         </w:tc>
       </w:tr>
       <w:tr>
-        <w:tblPrEx/>
-        <w:trPr/>
         <w:tc>
           <w:tcPr>
             <w:tcW w:w="1242" w:type="dxa"/>
-            <w:tcBorders/>
-          </w:tcPr>
-          <w:p>
-            <w:pPr>
-              <w:pStyle w:val="style0"/>
+          </w:tcPr>
+          <w:p>
+            <w:pPr>
               <w:jc w:val="left"/>
               <w:rPr>
                 <w:b/>
@@ -2883,11 +2625,9 @@
         <w:tc>
           <w:tcPr>
             <w:tcW w:w="4820" w:type="dxa"/>
-            <w:tcBorders/>
-          </w:tcPr>
-          <w:p>
-            <w:pPr>
-              <w:pStyle w:val="style0"/>
+          </w:tcPr>
+          <w:p>
+            <w:pPr>
               <w:jc w:val="left"/>
               <w:rPr>
                 <w:b/>
@@ -2908,11 +2648,9 @@
         <w:tc>
           <w:tcPr>
             <w:tcW w:w="3900" w:type="dxa"/>
-            <w:tcBorders/>
-          </w:tcPr>
-          <w:p>
-            <w:pPr>
-              <w:pStyle w:val="style0"/>
+          </w:tcPr>
+          <w:p>
+            <w:pPr>
               <w:jc w:val="left"/>
               <w:rPr>
                 <w:b/>
@@ -2932,16 +2670,12 @@
         </w:tc>
       </w:tr>
       <w:tr>
-        <w:tblPrEx/>
-        <w:trPr/>
         <w:tc>
           <w:tcPr>
             <w:tcW w:w="1242" w:type="dxa"/>
-            <w:tcBorders/>
-          </w:tcPr>
-          <w:p>
-            <w:pPr>
-              <w:pStyle w:val="style0"/>
+          </w:tcPr>
+          <w:p>
+            <w:pPr>
               <w:jc w:val="left"/>
               <w:rPr>
                 <w:b/>
@@ -2962,11 +2696,9 @@
         <w:tc>
           <w:tcPr>
             <w:tcW w:w="4820" w:type="dxa"/>
-            <w:tcBorders/>
-          </w:tcPr>
-          <w:p>
-            <w:pPr>
-              <w:pStyle w:val="style0"/>
+          </w:tcPr>
+          <w:p>
+            <w:pPr>
               <w:jc w:val="left"/>
               <w:rPr>
                 <w:b/>
@@ -2987,11 +2719,9 @@
         <w:tc>
           <w:tcPr>
             <w:tcW w:w="3900" w:type="dxa"/>
-            <w:tcBorders/>
-          </w:tcPr>
-          <w:p>
-            <w:pPr>
-              <w:pStyle w:val="style0"/>
+          </w:tcPr>
+          <w:p>
+            <w:pPr>
               <w:jc w:val="left"/>
               <w:rPr>
                 <w:b/>
@@ -3011,16 +2741,12 @@
         </w:tc>
       </w:tr>
       <w:tr>
-        <w:tblPrEx/>
-        <w:trPr/>
         <w:tc>
           <w:tcPr>
             <w:tcW w:w="1242" w:type="dxa"/>
-            <w:tcBorders/>
-          </w:tcPr>
-          <w:p>
-            <w:pPr>
-              <w:pStyle w:val="style0"/>
+          </w:tcPr>
+          <w:p>
+            <w:pPr>
               <w:jc w:val="left"/>
               <w:rPr>
                 <w:b/>
@@ -3041,11 +2767,9 @@
         <w:tc>
           <w:tcPr>
             <w:tcW w:w="4820" w:type="dxa"/>
-            <w:tcBorders/>
-          </w:tcPr>
-          <w:p>
-            <w:pPr>
-              <w:pStyle w:val="style0"/>
+          </w:tcPr>
+          <w:p>
+            <w:pPr>
               <w:jc w:val="left"/>
               <w:rPr>
                 <w:b/>
@@ -3066,11 +2790,9 @@
         <w:tc>
           <w:tcPr>
             <w:tcW w:w="3900" w:type="dxa"/>
-            <w:tcBorders/>
-          </w:tcPr>
-          <w:p>
-            <w:pPr>
-              <w:pStyle w:val="style0"/>
+          </w:tcPr>
+          <w:p>
+            <w:pPr>
               <w:jc w:val="left"/>
               <w:rPr>
                 <w:b/>
@@ -3090,16 +2812,12 @@
         </w:tc>
       </w:tr>
       <w:tr>
-        <w:tblPrEx/>
-        <w:trPr/>
         <w:tc>
           <w:tcPr>
             <w:tcW w:w="1242" w:type="dxa"/>
-            <w:tcBorders/>
-          </w:tcPr>
-          <w:p>
-            <w:pPr>
-              <w:pStyle w:val="style0"/>
+          </w:tcPr>
+          <w:p>
+            <w:pPr>
               <w:jc w:val="left"/>
               <w:rPr>
                 <w:b/>
@@ -3120,11 +2838,9 @@
         <w:tc>
           <w:tcPr>
             <w:tcW w:w="4820" w:type="dxa"/>
-            <w:tcBorders/>
-          </w:tcPr>
-          <w:p>
-            <w:pPr>
-              <w:pStyle w:val="style0"/>
+          </w:tcPr>
+          <w:p>
+            <w:pPr>
               <w:jc w:val="left"/>
               <w:rPr>
                 <w:b/>
@@ -3145,11 +2861,9 @@
         <w:tc>
           <w:tcPr>
             <w:tcW w:w="3900" w:type="dxa"/>
-            <w:tcBorders/>
-          </w:tcPr>
-          <w:p>
-            <w:pPr>
-              <w:pStyle w:val="style0"/>
+          </w:tcPr>
+          <w:p>
+            <w:pPr>
               <w:jc w:val="left"/>
               <w:rPr>
                 <w:b/>
@@ -3169,16 +2883,12 @@
         </w:tc>
       </w:tr>
       <w:tr>
-        <w:tblPrEx/>
-        <w:trPr/>
         <w:tc>
           <w:tcPr>
             <w:tcW w:w="1242" w:type="dxa"/>
-            <w:tcBorders/>
-          </w:tcPr>
-          <w:p>
-            <w:pPr>
-              <w:pStyle w:val="style0"/>
+          </w:tcPr>
+          <w:p>
+            <w:pPr>
               <w:jc w:val="left"/>
               <w:rPr>
                 <w:b/>
@@ -3199,11 +2909,9 @@
         <w:tc>
           <w:tcPr>
             <w:tcW w:w="4820" w:type="dxa"/>
-            <w:tcBorders/>
-          </w:tcPr>
-          <w:p>
-            <w:pPr>
-              <w:pStyle w:val="style0"/>
+          </w:tcPr>
+          <w:p>
+            <w:pPr>
               <w:jc w:val="left"/>
               <w:rPr>
                 <w:b/>
@@ -3224,11 +2932,9 @@
         <w:tc>
           <w:tcPr>
             <w:tcW w:w="3900" w:type="dxa"/>
-            <w:tcBorders/>
-          </w:tcPr>
-          <w:p>
-            <w:pPr>
-              <w:pStyle w:val="style0"/>
+          </w:tcPr>
+          <w:p>
+            <w:pPr>
               <w:jc w:val="left"/>
               <w:rPr>
                 <w:b/>
@@ -3248,16 +2954,12 @@
         </w:tc>
       </w:tr>
       <w:tr>
-        <w:tblPrEx/>
-        <w:trPr/>
         <w:tc>
           <w:tcPr>
             <w:tcW w:w="1242" w:type="dxa"/>
-            <w:tcBorders/>
-          </w:tcPr>
-          <w:p>
-            <w:pPr>
-              <w:pStyle w:val="style0"/>
+          </w:tcPr>
+          <w:p>
+            <w:pPr>
               <w:jc w:val="left"/>
               <w:rPr>
                 <w:b/>
@@ -3278,11 +2980,9 @@
         <w:tc>
           <w:tcPr>
             <w:tcW w:w="4820" w:type="dxa"/>
-            <w:tcBorders/>
-          </w:tcPr>
-          <w:p>
-            <w:pPr>
-              <w:pStyle w:val="style0"/>
+          </w:tcPr>
+          <w:p>
+            <w:pPr>
               <w:jc w:val="left"/>
               <w:rPr>
                 <w:b/>
@@ -3303,11 +3003,9 @@
         <w:tc>
           <w:tcPr>
             <w:tcW w:w="3900" w:type="dxa"/>
-            <w:tcBorders/>
-          </w:tcPr>
-          <w:p>
-            <w:pPr>
-              <w:pStyle w:val="style0"/>
+          </w:tcPr>
+          <w:p>
+            <w:pPr>
               <w:jc w:val="left"/>
               <w:rPr>
                 <w:b/>
@@ -3327,16 +3025,12 @@
         </w:tc>
       </w:tr>
       <w:tr>
-        <w:tblPrEx/>
-        <w:trPr/>
         <w:tc>
           <w:tcPr>
             <w:tcW w:w="1242" w:type="dxa"/>
-            <w:tcBorders/>
-          </w:tcPr>
-          <w:p>
-            <w:pPr>
-              <w:pStyle w:val="style0"/>
+          </w:tcPr>
+          <w:p>
+            <w:pPr>
               <w:jc w:val="left"/>
               <w:rPr>
                 <w:b/>
@@ -3357,11 +3051,9 @@
         <w:tc>
           <w:tcPr>
             <w:tcW w:w="4820" w:type="dxa"/>
-            <w:tcBorders/>
-          </w:tcPr>
-          <w:p>
-            <w:pPr>
-              <w:pStyle w:val="style0"/>
+          </w:tcPr>
+          <w:p>
+            <w:pPr>
               <w:jc w:val="left"/>
               <w:rPr>
                 <w:b/>
@@ -3382,11 +3074,9 @@
         <w:tc>
           <w:tcPr>
             <w:tcW w:w="3900" w:type="dxa"/>
-            <w:tcBorders/>
-          </w:tcPr>
-          <w:p>
-            <w:pPr>
-              <w:pStyle w:val="style0"/>
+          </w:tcPr>
+          <w:p>
+            <w:pPr>
               <w:jc w:val="left"/>
               <w:rPr>
                 <w:b/>
@@ -3406,16 +3096,12 @@
         </w:tc>
       </w:tr>
       <w:tr>
-        <w:tblPrEx/>
-        <w:trPr/>
         <w:tc>
           <w:tcPr>
             <w:tcW w:w="1242" w:type="dxa"/>
-            <w:tcBorders/>
-          </w:tcPr>
-          <w:p>
-            <w:pPr>
-              <w:pStyle w:val="style0"/>
+          </w:tcPr>
+          <w:p>
+            <w:pPr>
               <w:jc w:val="left"/>
               <w:rPr>
                 <w:b/>
@@ -3436,11 +3122,9 @@
         <w:tc>
           <w:tcPr>
             <w:tcW w:w="4820" w:type="dxa"/>
-            <w:tcBorders/>
-          </w:tcPr>
-          <w:p>
-            <w:pPr>
-              <w:pStyle w:val="style0"/>
+          </w:tcPr>
+          <w:p>
+            <w:pPr>
               <w:jc w:val="left"/>
               <w:rPr>
                 <w:b/>
@@ -3461,11 +3145,9 @@
         <w:tc>
           <w:tcPr>
             <w:tcW w:w="3900" w:type="dxa"/>
-            <w:tcBorders/>
-          </w:tcPr>
-          <w:p>
-            <w:pPr>
-              <w:pStyle w:val="style0"/>
+          </w:tcPr>
+          <w:p>
+            <w:pPr>
               <w:jc w:val="left"/>
               <w:rPr>
                 <w:b/>
@@ -3485,16 +3167,12 @@
         </w:tc>
       </w:tr>
       <w:tr>
-        <w:tblPrEx/>
-        <w:trPr/>
         <w:tc>
           <w:tcPr>
             <w:tcW w:w="1242" w:type="dxa"/>
-            <w:tcBorders/>
-          </w:tcPr>
-          <w:p>
-            <w:pPr>
-              <w:pStyle w:val="style0"/>
+          </w:tcPr>
+          <w:p>
+            <w:pPr>
               <w:jc w:val="left"/>
               <w:rPr>
                 <w:b/>
@@ -3515,11 +3193,9 @@
         <w:tc>
           <w:tcPr>
             <w:tcW w:w="4820" w:type="dxa"/>
-            <w:tcBorders/>
-          </w:tcPr>
-          <w:p>
-            <w:pPr>
-              <w:pStyle w:val="style0"/>
+          </w:tcPr>
+          <w:p>
+            <w:pPr>
               <w:jc w:val="left"/>
               <w:rPr>
                 <w:b/>
@@ -3540,11 +3216,9 @@
         <w:tc>
           <w:tcPr>
             <w:tcW w:w="3900" w:type="dxa"/>
-            <w:tcBorders/>
-          </w:tcPr>
-          <w:p>
-            <w:pPr>
-              <w:pStyle w:val="style0"/>
+          </w:tcPr>
+          <w:p>
+            <w:pPr>
               <w:jc w:val="left"/>
               <w:rPr>
                 <w:b/>
@@ -3566,7 +3240,6 @@
     </w:tbl>
     <w:p>
       <w:pPr>
-        <w:pStyle w:val="style0"/>
         <w:jc w:val="left"/>
         <w:rPr>
           <w:b/>
@@ -3577,7 +3250,7 @@
     </w:p>
     <w:p>
       <w:pPr>
-        <w:pStyle w:val="style1"/>
+        <w:pStyle w:val="Heading1"/>
         <w:rPr>
           <w:sz w:val="48"/>
           <w:szCs w:val="48"/>
@@ -3587,7 +3260,7 @@
     </w:p>
     <w:p>
       <w:pPr>
-        <w:pStyle w:val="style1"/>
+        <w:pStyle w:val="Heading1"/>
         <w:rPr>
           <w:sz w:val="48"/>
           <w:szCs w:val="48"/>
@@ -3600,6 +3273,7 @@
           <w:szCs w:val="48"/>
           <w:u w:val="single"/>
         </w:rPr>
+        <w:lastRenderedPageBreak/>
         <w:t>Circuit Diagram</w:t>
       </w:r>
       <w:r>
@@ -3621,9 +3295,8 @@
     </w:p>
     <w:p>
       <w:pPr>
-        <w:pStyle w:val="style62"/>
+        <w:pStyle w:val="Title"/>
         <w:jc w:val="left"/>
-        <w:rPr/>
       </w:pPr>
       <w:r>
         <w:rPr>
@@ -3632,35 +3305,37 @@
           <w:lang w:val="en-US" w:eastAsia="en-US"/>
         </w:rPr>
         <w:drawing>
-          <wp:inline distL="0" distT="0" distB="0" distR="0">
+          <wp:inline distT="0" distB="0" distL="0" distR="0">
             <wp:extent cx="6209364" cy="4991100"/>
-            <wp:effectExtent l="19050" t="0" r="935" b="0"/>
-            <wp:docPr id="1026" name="Picture 0"/>
+            <wp:effectExtent l="19050" t="0" r="936" b="0"/>
+            <wp:docPr id="1" name="Picture 0" descr="Capture.JPG"/>
             <wp:cNvGraphicFramePr>
-              <a:graphicFrameLocks xmlns:a="http://schemas.openxmlformats.org/drawingml/2006/main" noChangeAspect="false" noSelect="false" noResize="false" noGrp="false"/>
+              <a:graphicFrameLocks xmlns:a="http://schemas.openxmlformats.org/drawingml/2006/main" noChangeAspect="1"/>
             </wp:cNvGraphicFramePr>
             <a:graphic xmlns:a="http://schemas.openxmlformats.org/drawingml/2006/main">
               <a:graphicData uri="http://schemas.openxmlformats.org/drawingml/2006/picture">
                 <pic:pic xmlns:pic="http://schemas.openxmlformats.org/drawingml/2006/picture">
                   <pic:nvPicPr>
-                    <pic:cNvPr id="0" name="Picture 0"/>
+                    <pic:cNvPr id="0" name="Capture.JPG"/>
                     <pic:cNvPicPr/>
                   </pic:nvPicPr>
                   <pic:blipFill>
-                    <a:blip r:embed="rId2" cstate="print"/>
-                    <a:srcRect l="0" t="0" r="0" b="0"/>
-                    <a:stretch/>
+                    <a:blip r:embed="rId15"/>
+                    <a:stretch>
+                      <a:fillRect/>
+                    </a:stretch>
                   </pic:blipFill>
                   <pic:spPr>
-                    <a:xfrm rot="0">
+                    <a:xfrm>
                       <a:off x="0" y="0"/>
-                      <a:ext cx="6209364" cy="4991100"/>
+                      <a:ext cx="6215606" cy="4996117"/>
                     </a:xfrm>
-                    <a:prstGeom prst="rect"/>
-                    <a:blipFill rotWithShape="true">
-                      <a:blip r:embed="rId3" cstate="print"/>
-                      <a:srcRect/>
-                      <a:tile tx="0" ty="0" sx="100000" sy="100000" algn="tl" flip="none"/>
+                    <a:prstGeom prst="rect">
+                      <a:avLst/>
+                    </a:prstGeom>
+                    <a:blipFill>
+                      <a:blip r:embed="rId16"/>
+                      <a:tile tx="0" ty="0" sx="100000" sy="100000" flip="none" algn="tl"/>
                     </a:blipFill>
                   </pic:spPr>
                 </pic:pic>
@@ -3672,7 +3347,7 @@
     </w:p>
     <w:p>
       <w:pPr>
-        <w:pStyle w:val="style1"/>
+        <w:pStyle w:val="Heading1"/>
         <w:rPr>
           <w:u w:val="single"/>
         </w:rPr>
@@ -3692,7 +3367,6 @@
     </w:p>
     <w:p>
       <w:pPr>
-        <w:pStyle w:val="style0"/>
         <w:jc w:val="left"/>
         <w:rPr>
           <w:sz w:val="32"/>
@@ -3709,7 +3383,6 @@
     </w:p>
     <w:p>
       <w:pPr>
-        <w:pStyle w:val="style0"/>
         <w:jc w:val="left"/>
         <w:rPr>
           <w:sz w:val="32"/>
@@ -3726,9 +3399,8 @@
     </w:p>
     <w:p>
       <w:pPr>
-        <w:pStyle w:val="style0"/>
         <w:tabs>
-          <w:tab w:val="left" w:leader="none" w:pos="4820"/>
+          <w:tab w:val="left" w:pos="4820"/>
         </w:tabs>
         <w:jc w:val="left"/>
         <w:rPr>
@@ -3746,9 +3418,8 @@
     </w:p>
     <w:p>
       <w:pPr>
-        <w:pStyle w:val="style0"/>
         <w:tabs>
-          <w:tab w:val="left" w:leader="none" w:pos="4820"/>
+          <w:tab w:val="left" w:pos="4820"/>
         </w:tabs>
         <w:jc w:val="left"/>
         <w:rPr>
@@ -3766,9 +3437,8 @@
     </w:p>
     <w:p>
       <w:pPr>
-        <w:pStyle w:val="style0"/>
         <w:tabs>
-          <w:tab w:val="left" w:leader="none" w:pos="4820"/>
+          <w:tab w:val="left" w:pos="4820"/>
         </w:tabs>
         <w:jc w:val="left"/>
         <w:rPr>
@@ -3786,9 +3456,8 @@
     </w:p>
     <w:p>
       <w:pPr>
-        <w:pStyle w:val="style0"/>
         <w:tabs>
-          <w:tab w:val="left" w:leader="none" w:pos="4820"/>
+          <w:tab w:val="left" w:pos="4820"/>
         </w:tabs>
         <w:jc w:val="left"/>
         <w:rPr>
@@ -3806,9 +3475,9 @@
     </w:p>
     <w:p>
       <w:pPr>
-        <w:pStyle w:val="style1"/>
-        <w:rPr>
-          <w:rStyle w:val="style260"/>
+        <w:pStyle w:val="Heading1"/>
+        <w:rPr>
+          <w:rStyle w:val="SubtleEmphasis"/>
           <w:sz w:val="40"/>
           <w:szCs w:val="40"/>
         </w:rPr>
@@ -3816,9 +3485,9 @@
     </w:p>
     <w:p>
       <w:pPr>
-        <w:pStyle w:val="style1"/>
-        <w:rPr>
-          <w:rStyle w:val="style260"/>
+        <w:pStyle w:val="Heading1"/>
+        <w:rPr>
+          <w:rStyle w:val="SubtleEmphasis"/>
           <w:sz w:val="40"/>
           <w:szCs w:val="40"/>
           <w:u w:val="single"/>
@@ -3826,16 +3495,17 @@
       </w:pPr>
       <w:r>
         <w:rPr>
-          <w:rStyle w:val="style260"/>
+          <w:rStyle w:val="SubtleEmphasis"/>
           <w:sz w:val="40"/>
           <w:szCs w:val="40"/>
           <w:u w:val="single"/>
         </w:rPr>
+        <w:lastRenderedPageBreak/>
         <w:t>Steps of Circuit Completion</w:t>
       </w:r>
       <w:r>
         <w:rPr>
-          <w:rStyle w:val="style260"/>
+          <w:rStyle w:val="SubtleEmphasis"/>
           <w:sz w:val="40"/>
           <w:szCs w:val="40"/>
           <w:u w:val="single"/>
@@ -3845,7 +3515,6 @@
     </w:p>
     <w:p>
       <w:pPr>
-        <w:pStyle w:val="style0"/>
         <w:jc w:val="left"/>
         <w:rPr>
           <w:sz w:val="36"/>
@@ -3876,7 +3545,6 @@
     </w:p>
     <w:p>
       <w:pPr>
-        <w:pStyle w:val="style0"/>
         <w:jc w:val="left"/>
         <w:rPr>
           <w:sz w:val="36"/>
@@ -3914,7 +3582,6 @@
     </w:p>
     <w:p>
       <w:pPr>
-        <w:pStyle w:val="style0"/>
         <w:jc w:val="left"/>
         <w:rPr>
           <w:sz w:val="36"/>
@@ -3959,7 +3626,6 @@
     </w:p>
     <w:p>
       <w:pPr>
-        <w:pStyle w:val="style0"/>
         <w:jc w:val="left"/>
         <w:rPr>
           <w:sz w:val="36"/>
@@ -3990,7 +3656,6 @@
     </w:p>
     <w:p>
       <w:pPr>
-        <w:pStyle w:val="style0"/>
         <w:jc w:val="left"/>
         <w:rPr>
           <w:sz w:val="36"/>
@@ -4021,7 +3686,6 @@
     </w:p>
     <w:p>
       <w:pPr>
-        <w:pStyle w:val="style0"/>
         <w:jc w:val="left"/>
         <w:rPr>
           <w:sz w:val="36"/>
@@ -4052,7 +3716,7 @@
     </w:p>
     <w:p>
       <w:pPr>
-        <w:pStyle w:val="style1"/>
+        <w:pStyle w:val="Heading1"/>
         <w:rPr>
           <w:b/>
           <w:sz w:val="36"/>
@@ -4070,23 +3734,30 @@
     </w:p>
     <w:p>
       <w:pPr>
-        <w:pStyle w:val="style0"/>
         <w:jc w:val="left"/>
         <w:rPr>
+          <w:sz w:val="28"/>
+        </w:rPr>
+      </w:pPr>
+      <w:r>
+        <w:rPr>
+          <w:sz w:val="28"/>
+        </w:rPr>
+        <w:t>https://github.com/kalyanyadav1/artificial-rainbow.git</w:t>
+      </w:r>
+    </w:p>
+    <w:p>
+      <w:pPr>
+        <w:jc w:val="left"/>
+        <w:rPr>
           <w:sz w:val="24"/>
         </w:rPr>
       </w:pPr>
-      <w:r>
-        <w:rPr>
-          <w:sz w:val="28"/>
-        </w:rPr>
-        <w:t>https://github.com/kalyanyadav1/artificial-rainbow.git</w:t>
-      </w:r>
     </w:p>
     <w:sectPr>
-      <w:headerReference w:type="default" r:id="rId4"/>
-      <w:footerReference w:type="default" r:id="rId5"/>
-      <w:pgSz w:w="11906" w:h="16838" w:orient="portrait"/>
+      <w:headerReference w:type="default" r:id="rId17"/>
+      <w:footerReference w:type="default" r:id="rId18"/>
+      <w:pgSz w:w="11906" w:h="16838"/>
       <w:pgMar w:top="1440" w:right="1080" w:bottom="1440" w:left="1080" w:header="708" w:footer="708" w:gutter="0"/>
       <w:cols w:space="708"/>
       <w:docGrid w:linePitch="360"/>
@@ -4095,48 +3766,88 @@
 </w:document>
 </file>
 
-<file path=word/footer2.xml><?xml version="1.0" encoding="utf-8"?>
-<w:ftr xmlns:w="http://schemas.openxmlformats.org/wordprocessingml/2006/main" xmlns:wp="http://schemas.openxmlformats.org/drawingml/2006/wordprocessingDrawing" xmlns:r="http://schemas.openxmlformats.org/officeDocument/2006/relationships" xmlns:v="urn:schemas-microsoft-com:vml" xmlns:w10="urn:schemas-microsoft-com:office:word" xmlns:o="urn:schemas-microsoft-com:office:office" xmlns:wp14="http://schemas.microsoft.com/office/word/2010/wordprocessingDrawing" xmlns:w14="http://schemas.microsoft.com/office/word/2010/wordml" xmlns:mc="http://schemas.openxmlformats.org/markup-compatibility/2006" xmlns:m="http://schemas.openxmlformats.org/officeDocument/2006/math" xmlns:wps="http://schemas.microsoft.com/office/word/2010/wordprocessingShape" xmlns:wpg="http://schemas.microsoft.com/office/word/2010/wordprocessingGroup" xmlns:wpi="http://schemas.microsoft.com/office/word/2010/wordprocessingInk" xmlns:wpc="http://schemas.microsoft.com/office/word/2010/wordprocessingCanvas" mc:Ignorable="w14 wp14">
-  <w:p>
-    <w:pPr>
-      <w:pStyle w:val="style32"/>
-      <w:jc w:val="right"/>
-      <w:rPr/>
-    </w:pPr>
-    <w:r>
+<file path=word/endnotes.xml><?xml version="1.0" encoding="utf-8"?>
+<w:endnotes xmlns:ve="http://schemas.openxmlformats.org/markup-compatibility/2006" xmlns:o="urn:schemas-microsoft-com:office:office" xmlns:r="http://schemas.openxmlformats.org/officeDocument/2006/relationships" xmlns:m="http://schemas.openxmlformats.org/officeDocument/2006/math" xmlns:v="urn:schemas-microsoft-com:vml" xmlns:wp="http://schemas.openxmlformats.org/drawingml/2006/wordprocessingDrawing" xmlns:w10="urn:schemas-microsoft-com:office:word" xmlns:w="http://schemas.openxmlformats.org/wordprocessingml/2006/main" xmlns:wne="http://schemas.microsoft.com/office/word/2006/wordml">
+  <w:endnote w:type="separator" w:id="0">
+    <w:p>
+      <w:pPr>
+        <w:spacing w:after="0" w:line="240" w:lineRule="auto"/>
+      </w:pPr>
+      <w:r>
+        <w:separator/>
+      </w:r>
+    </w:p>
+  </w:endnote>
+  <w:endnote w:type="continuationSeparator" w:id="1">
+    <w:p>
+      <w:pPr>
+        <w:spacing w:after="0" w:line="240" w:lineRule="auto"/>
+      </w:pPr>
+      <w:r>
+        <w:continuationSeparator/>
+      </w:r>
+    </w:p>
+  </w:endnote>
+</w:endnotes>
+</file>
+
+<file path=word/footer1.xml><?xml version="1.0" encoding="utf-8"?>
+<w:ftr xmlns:ve="http://schemas.openxmlformats.org/markup-compatibility/2006" xmlns:o="urn:schemas-microsoft-com:office:office" xmlns:r="http://schemas.openxmlformats.org/officeDocument/2006/relationships" xmlns:m="http://schemas.openxmlformats.org/officeDocument/2006/math" xmlns:v="urn:schemas-microsoft-com:vml" xmlns:wp="http://schemas.openxmlformats.org/drawingml/2006/wordprocessingDrawing" xmlns:w10="urn:schemas-microsoft-com:office:word" xmlns:w="http://schemas.openxmlformats.org/wordprocessingml/2006/main" xmlns:wne="http://schemas.microsoft.com/office/word/2006/wordml">
+  <w:sdt>
+    <w:sdtPr>
+      <w:id w:val="1101914151"/>
+      <w:docPartObj>
+        <w:docPartGallery w:val="Page Numbers (Bottom of Page)"/>
+        <w:docPartUnique/>
+      </w:docPartObj>
+    </w:sdtPr>
+    <w:sdtEndPr>
       <w:rPr>
         <w:noProof/>
       </w:rPr>
-      <w:fldChar w:fldCharType="begin"/>
-    </w:r>
-    <w:r>
-      <w:rPr>
-        <w:noProof/>
-      </w:rPr>
-      <w:instrText xml:space="preserve"> PAGE   \* MERGEFORMAT </w:instrText>
-    </w:r>
-    <w:r>
-      <w:rPr>
-        <w:noProof/>
-      </w:rPr>
-      <w:fldChar w:fldCharType="separate"/>
-    </w:r>
-    <w:r>
-      <w:rPr>
-        <w:noProof/>
-      </w:rPr>
-      <w:t>5</w:t>
-    </w:r>
-    <w:r>
-      <w:rPr>
-        <w:noProof/>
-      </w:rPr>
-      <w:fldChar w:fldCharType="end"/>
-    </w:r>
-  </w:p>
+    </w:sdtEndPr>
+    <w:sdtContent>
+      <w:p>
+        <w:pPr>
+          <w:pStyle w:val="Footer"/>
+          <w:jc w:val="right"/>
+        </w:pPr>
+        <w:r>
+          <w:rPr>
+            <w:noProof/>
+          </w:rPr>
+          <w:fldChar w:fldCharType="begin"/>
+        </w:r>
+        <w:r>
+          <w:rPr>
+            <w:noProof/>
+          </w:rPr>
+          <w:instrText xml:space="preserve"> PAGE   \* MERGEFORMAT </w:instrText>
+        </w:r>
+        <w:r>
+          <w:rPr>
+            <w:noProof/>
+          </w:rPr>
+          <w:fldChar w:fldCharType="separate"/>
+        </w:r>
+        <w:r>
+          <w:rPr>
+            <w:noProof/>
+          </w:rPr>
+          <w:t>5</w:t>
+        </w:r>
+        <w:r>
+          <w:rPr>
+            <w:noProof/>
+          </w:rPr>
+          <w:fldChar w:fldCharType="end"/>
+        </w:r>
+      </w:p>
+    </w:sdtContent>
+  </w:sdt>
   <w:p>
     <w:pPr>
-      <w:pStyle w:val="style32"/>
+      <w:pStyle w:val="Footer"/>
       <w:jc w:val="center"/>
       <w:rPr>
         <w:b/>
@@ -4154,13 +3865,37 @@
 </w:ftr>
 </file>
 
+<file path=word/footnotes.xml><?xml version="1.0" encoding="utf-8"?>
+<w:footnotes xmlns:ve="http://schemas.openxmlformats.org/markup-compatibility/2006" xmlns:o="urn:schemas-microsoft-com:office:office" xmlns:r="http://schemas.openxmlformats.org/officeDocument/2006/relationships" xmlns:m="http://schemas.openxmlformats.org/officeDocument/2006/math" xmlns:v="urn:schemas-microsoft-com:vml" xmlns:wp="http://schemas.openxmlformats.org/drawingml/2006/wordprocessingDrawing" xmlns:w10="urn:schemas-microsoft-com:office:word" xmlns:w="http://schemas.openxmlformats.org/wordprocessingml/2006/main" xmlns:wne="http://schemas.microsoft.com/office/word/2006/wordml">
+  <w:footnote w:type="separator" w:id="0">
+    <w:p>
+      <w:pPr>
+        <w:spacing w:after="0" w:line="240" w:lineRule="auto"/>
+      </w:pPr>
+      <w:r>
+        <w:separator/>
+      </w:r>
+    </w:p>
+  </w:footnote>
+  <w:footnote w:type="continuationSeparator" w:id="1">
+    <w:p>
+      <w:pPr>
+        <w:spacing w:after="0" w:line="240" w:lineRule="auto"/>
+      </w:pPr>
+      <w:r>
+        <w:continuationSeparator/>
+      </w:r>
+    </w:p>
+  </w:footnote>
+</w:footnotes>
+</file>
+
 <file path=word/header1.xml><?xml version="1.0" encoding="utf-8"?>
-<w:hdr xmlns:w="http://schemas.openxmlformats.org/wordprocessingml/2006/main" xmlns:wp="http://schemas.openxmlformats.org/drawingml/2006/wordprocessingDrawing" xmlns:r="http://schemas.openxmlformats.org/officeDocument/2006/relationships" xmlns:v="urn:schemas-microsoft-com:vml" xmlns:w10="urn:schemas-microsoft-com:office:word" xmlns:o="urn:schemas-microsoft-com:office:office" xmlns:wp14="http://schemas.microsoft.com/office/word/2010/wordprocessingDrawing" xmlns:w14="http://schemas.microsoft.com/office/word/2010/wordml" xmlns:mc="http://schemas.openxmlformats.org/markup-compatibility/2006" xmlns:m="http://schemas.openxmlformats.org/officeDocument/2006/math" xmlns:wps="http://schemas.microsoft.com/office/word/2010/wordprocessingShape" xmlns:wpg="http://schemas.microsoft.com/office/word/2010/wordprocessingGroup" xmlns:wpi="http://schemas.microsoft.com/office/word/2010/wordprocessingInk" xmlns:wpc="http://schemas.microsoft.com/office/word/2010/wordprocessingCanvas" mc:Ignorable="w14 wp14">
+<w:hdr xmlns:ve="http://schemas.openxmlformats.org/markup-compatibility/2006" xmlns:o="urn:schemas-microsoft-com:office:office" xmlns:r="http://schemas.openxmlformats.org/officeDocument/2006/relationships" xmlns:m="http://schemas.openxmlformats.org/officeDocument/2006/math" xmlns:v="urn:schemas-microsoft-com:vml" xmlns:wp="http://schemas.openxmlformats.org/drawingml/2006/wordprocessingDrawing" xmlns:w10="urn:schemas-microsoft-com:office:word" xmlns:w="http://schemas.openxmlformats.org/wordprocessingml/2006/main" xmlns:wne="http://schemas.microsoft.com/office/word/2006/wordml">
   <w:p>
     <w:pPr>
-      <w:pStyle w:val="style31"/>
+      <w:pStyle w:val="Header"/>
       <w:jc w:val="right"/>
-      <w:rPr/>
     </w:pPr>
     <w:r>
       <w:rPr>
@@ -4168,7 +3903,7 @@
         <w:lang w:val="en-US" w:eastAsia="en-US"/>
       </w:rPr>
       <w:drawing>
-        <wp:anchor distT="0" distB="0" distL="0" distR="0" simplePos="false" relativeHeight="3" behindDoc="false" locked="false" layoutInCell="true" allowOverlap="true">
+        <wp:anchor distT="0" distB="0" distL="114300" distR="114300" simplePos="0" relativeHeight="251660288" behindDoc="0" locked="0" layoutInCell="1" allowOverlap="1">
           <wp:simplePos x="0" y="0"/>
           <wp:positionH relativeFrom="column">
             <wp:posOffset>5410907</wp:posOffset>
@@ -4179,31 +3914,44 @@
           <wp:extent cx="722943" cy="730800"/>
           <wp:effectExtent l="0" t="0" r="1270" b="0"/>
           <wp:wrapNone/>
-          <wp:docPr id="4097" name="Picture 3"/>
+          <wp:docPr id="3" name="Picture 3"/>
           <wp:cNvGraphicFramePr>
-            <a:graphicFrameLocks xmlns:a="http://schemas.openxmlformats.org/drawingml/2006/main" noChangeAspect="false" noSelect="false" noResize="false" noGrp="false"/>
+            <a:graphicFrameLocks xmlns:a="http://schemas.openxmlformats.org/drawingml/2006/main" noChangeAspect="1"/>
           </wp:cNvGraphicFramePr>
           <a:graphic xmlns:a="http://schemas.openxmlformats.org/drawingml/2006/main">
             <a:graphicData uri="http://schemas.openxmlformats.org/drawingml/2006/picture">
               <pic:pic xmlns:pic="http://schemas.openxmlformats.org/drawingml/2006/picture">
                 <pic:nvPicPr>
-                  <pic:cNvPr id="2" name="Picture 3"/>
+                  <pic:cNvPr id="3" name="BEEE_Lab.png"/>
                   <pic:cNvPicPr/>
                 </pic:nvPicPr>
-                <pic:blipFill>
-                  <a:blip r:embed="rId1" cstate="print"/>
+                <pic:blipFill rotWithShape="1">
+                  <a:blip r:embed="rId1" cstate="print">
+                    <a:extLst>
+                      <a:ext uri="{28A0092B-C50C-407E-A947-70E740481C1C}">
+                        <a14:useLocalDpi xmlns:a14="http://schemas.microsoft.com/office/drawing/2010/main" xmlns:wps="http://schemas.microsoft.com/office/word/2010/wordprocessingShape" xmlns:wpi="http://schemas.microsoft.com/office/word/2010/wordprocessingInk" xmlns:wpg="http://schemas.microsoft.com/office/word/2010/wordprocessingGroup" xmlns:w16se="http://schemas.microsoft.com/office/word/2015/wordml/symex" xmlns:w16cid="http://schemas.microsoft.com/office/word/2016/wordml/cid" xmlns:w15="http://schemas.microsoft.com/office/word/2012/wordml" xmlns:w14="http://schemas.microsoft.com/office/word/2010/wordml" xmlns:w="http://schemas.openxmlformats.org/wordprocessingml/2006/main" xmlns:w10="urn:schemas-microsoft-com:office:word" xmlns:wp14="http://schemas.microsoft.com/office/word/2010/wordprocessingDrawing" xmlns:v="urn:schemas-microsoft-com:vml" xmlns:o="urn:schemas-microsoft-com:office:office" xmlns:am3d="http://schemas.microsoft.com/office/drawing/2017/model3d" xmlns:aink="http://schemas.microsoft.com/office/drawing/2016/ink" xmlns:mc="http://schemas.openxmlformats.org/markup-compatibility/2006" xmlns:cx8="http://schemas.microsoft.com/office/drawing/2016/5/14/chartex" xmlns:cx7="http://schemas.microsoft.com/office/drawing/2016/5/13/chartex" xmlns:cx6="http://schemas.microsoft.com/office/drawing/2016/5/12/chartex" xmlns:cx5="http://schemas.microsoft.com/office/drawing/2016/5/11/chartex" xmlns:cx4="http://schemas.microsoft.com/office/drawing/2016/5/10/chartex" xmlns:cx3="http://schemas.microsoft.com/office/drawing/2016/5/9/chartex" xmlns:cx2="http://schemas.microsoft.com/office/drawing/2015/10/21/chartex" xmlns:cx1="http://schemas.microsoft.com/office/drawing/2015/9/8/chartex" xmlns:cx="http://schemas.microsoft.com/office/drawing/2014/chartex" xmlns:wpc="http://schemas.microsoft.com/office/word/2010/wordprocessingCanvas" xmlns="" val="0"/>
+                      </a:ext>
+                    </a:extLst>
+                  </a:blip>
                   <a:srcRect l="5555" t="6340" r="6402" b="4660"/>
                   <a:stretch/>
                 </pic:blipFill>
-                <pic:spPr>
-                  <a:xfrm rot="0">
+                <pic:spPr bwMode="auto">
+                  <a:xfrm>
                     <a:off x="0" y="0"/>
                     <a:ext cx="722943" cy="730800"/>
                   </a:xfrm>
-                  <a:prstGeom prst="rect"/>
+                  <a:prstGeom prst="rect">
+                    <a:avLst/>
+                  </a:prstGeom>
                   <a:ln>
                     <a:noFill/>
                   </a:ln>
+                  <a:extLst>
+                    <a:ext uri="{53640926-AAD7-44D8-BBD7-CCE9431645EC}">
+                      <a14:shadowObscured xmlns:a14="http://schemas.microsoft.com/office/drawing/2010/main" xmlns:wps="http://schemas.microsoft.com/office/word/2010/wordprocessingShape" xmlns:wpi="http://schemas.microsoft.com/office/word/2010/wordprocessingInk" xmlns:wpg="http://schemas.microsoft.com/office/word/2010/wordprocessingGroup" xmlns:w16se="http://schemas.microsoft.com/office/word/2015/wordml/symex" xmlns:w16cid="http://schemas.microsoft.com/office/word/2016/wordml/cid" xmlns:w15="http://schemas.microsoft.com/office/word/2012/wordml" xmlns:w14="http://schemas.microsoft.com/office/word/2010/wordml" xmlns:w="http://schemas.openxmlformats.org/wordprocessingml/2006/main" xmlns:w10="urn:schemas-microsoft-com:office:word" xmlns:wp14="http://schemas.microsoft.com/office/word/2010/wordprocessingDrawing" xmlns:v="urn:schemas-microsoft-com:vml" xmlns:o="urn:schemas-microsoft-com:office:office" xmlns:am3d="http://schemas.microsoft.com/office/drawing/2017/model3d" xmlns:aink="http://schemas.microsoft.com/office/drawing/2016/ink" xmlns:mc="http://schemas.openxmlformats.org/markup-compatibility/2006" xmlns:cx8="http://schemas.microsoft.com/office/drawing/2016/5/14/chartex" xmlns:cx7="http://schemas.microsoft.com/office/drawing/2016/5/13/chartex" xmlns:cx6="http://schemas.microsoft.com/office/drawing/2016/5/12/chartex" xmlns:cx5="http://schemas.microsoft.com/office/drawing/2016/5/11/chartex" xmlns:cx4="http://schemas.microsoft.com/office/drawing/2016/5/10/chartex" xmlns:cx3="http://schemas.microsoft.com/office/drawing/2016/5/9/chartex" xmlns:cx2="http://schemas.microsoft.com/office/drawing/2015/10/21/chartex" xmlns:cx1="http://schemas.microsoft.com/office/drawing/2015/9/8/chartex" xmlns:cx="http://schemas.microsoft.com/office/drawing/2014/chartex" xmlns:wpc="http://schemas.microsoft.com/office/word/2010/wordprocessingCanvas" xmlns=""/>
+                    </a:ext>
+                  </a:extLst>
                 </pic:spPr>
               </pic:pic>
             </a:graphicData>
@@ -4217,7 +3965,7 @@
         <w:lang w:val="en-US" w:eastAsia="en-US"/>
       </w:rPr>
       <w:drawing>
-        <wp:anchor distT="0" distB="0" distL="0" distR="0" simplePos="false" relativeHeight="2" behindDoc="false" locked="false" layoutInCell="true" allowOverlap="true">
+        <wp:anchor distT="0" distB="0" distL="114300" distR="114300" simplePos="0" relativeHeight="251659264" behindDoc="0" locked="0" layoutInCell="1" allowOverlap="1">
           <wp:simplePos x="0" y="0"/>
           <wp:positionH relativeFrom="column">
             <wp:posOffset>14468</wp:posOffset>
@@ -4228,28 +3976,37 @@
           <wp:extent cx="451413" cy="731051"/>
           <wp:effectExtent l="0" t="0" r="6350" b="0"/>
           <wp:wrapNone/>
-          <wp:docPr id="4098" name="Picture 2"/>
+          <wp:docPr id="2" name="Picture 2"/>
           <wp:cNvGraphicFramePr>
-            <a:graphicFrameLocks xmlns:a="http://schemas.openxmlformats.org/drawingml/2006/main" noChangeAspect="false" noSelect="false" noResize="false" noGrp="false"/>
+            <a:graphicFrameLocks xmlns:a="http://schemas.openxmlformats.org/drawingml/2006/main" noChangeAspect="1"/>
           </wp:cNvGraphicFramePr>
           <a:graphic xmlns:a="http://schemas.openxmlformats.org/drawingml/2006/main">
             <a:graphicData uri="http://schemas.openxmlformats.org/drawingml/2006/picture">
               <pic:pic xmlns:pic="http://schemas.openxmlformats.org/drawingml/2006/picture">
                 <pic:nvPicPr>
-                  <pic:cNvPr id="3" name="Picture 2"/>
+                  <pic:cNvPr id="2" name="CULogo.JPG"/>
                   <pic:cNvPicPr/>
                 </pic:nvPicPr>
                 <pic:blipFill>
-                  <a:blip r:embed="rId2" cstate="print"/>
-                  <a:srcRect l="0" t="0" r="0" b="0"/>
-                  <a:stretch/>
+                  <a:blip r:embed="rId2" cstate="print">
+                    <a:extLst>
+                      <a:ext uri="{28A0092B-C50C-407E-A947-70E740481C1C}">
+                        <a14:useLocalDpi xmlns:a14="http://schemas.microsoft.com/office/drawing/2010/main" xmlns:wps="http://schemas.microsoft.com/office/word/2010/wordprocessingShape" xmlns:wpi="http://schemas.microsoft.com/office/word/2010/wordprocessingInk" xmlns:wpg="http://schemas.microsoft.com/office/word/2010/wordprocessingGroup" xmlns:w16se="http://schemas.microsoft.com/office/word/2015/wordml/symex" xmlns:w16cid="http://schemas.microsoft.com/office/word/2016/wordml/cid" xmlns:w15="http://schemas.microsoft.com/office/word/2012/wordml" xmlns:w14="http://schemas.microsoft.com/office/word/2010/wordml" xmlns:w="http://schemas.openxmlformats.org/wordprocessingml/2006/main" xmlns:w10="urn:schemas-microsoft-com:office:word" xmlns:wp14="http://schemas.microsoft.com/office/word/2010/wordprocessingDrawing" xmlns:v="urn:schemas-microsoft-com:vml" xmlns:o="urn:schemas-microsoft-com:office:office" xmlns:am3d="http://schemas.microsoft.com/office/drawing/2017/model3d" xmlns:aink="http://schemas.microsoft.com/office/drawing/2016/ink" xmlns:mc="http://schemas.openxmlformats.org/markup-compatibility/2006" xmlns:cx8="http://schemas.microsoft.com/office/drawing/2016/5/14/chartex" xmlns:cx7="http://schemas.microsoft.com/office/drawing/2016/5/13/chartex" xmlns:cx6="http://schemas.microsoft.com/office/drawing/2016/5/12/chartex" xmlns:cx5="http://schemas.microsoft.com/office/drawing/2016/5/11/chartex" xmlns:cx4="http://schemas.microsoft.com/office/drawing/2016/5/10/chartex" xmlns:cx3="http://schemas.microsoft.com/office/drawing/2016/5/9/chartex" xmlns:cx2="http://schemas.microsoft.com/office/drawing/2015/10/21/chartex" xmlns:cx1="http://schemas.microsoft.com/office/drawing/2015/9/8/chartex" xmlns:cx="http://schemas.microsoft.com/office/drawing/2014/chartex" xmlns:wpc="http://schemas.microsoft.com/office/word/2010/wordprocessingCanvas" xmlns="" val="0"/>
+                      </a:ext>
+                    </a:extLst>
+                  </a:blip>
+                  <a:stretch>
+                    <a:fillRect/>
+                  </a:stretch>
                 </pic:blipFill>
                 <pic:spPr>
-                  <a:xfrm rot="0">
+                  <a:xfrm>
                     <a:off x="0" y="0"/>
-                    <a:ext cx="451413" cy="731051"/>
+                    <a:ext cx="476929" cy="772373"/>
                   </a:xfrm>
-                  <a:prstGeom prst="rect"/>
+                  <a:prstGeom prst="rect">
+                    <a:avLst/>
+                  </a:prstGeom>
                 </pic:spPr>
               </pic:pic>
             </a:graphicData>
@@ -4262,9 +4019,9 @@
 </file>
 
 <file path=word/numbering.xml><?xml version="1.0" encoding="utf-8"?>
-<w:numbering xmlns:wpc="http://schemas.microsoft.com/office/word/2010/wordprocessingCanvas" xmlns:mc="http://schemas.openxmlformats.org/markup-compatibility/2006" xmlns:o="urn:schemas-microsoft-com:office:office" xmlns:r="http://schemas.openxmlformats.org/package/2006/relationships" xmlns:m="http://schemas.openxmlformats.org/officeDocument/2006/math" xmlns:v="urn:schemas-microsoft-com:vml" xmlns:wp14="http://schemas.microsoft.com/office/word/2010/wordprocessingDrawing" xmlns:wp="http://schemas.openxmlformats.org/drawingml/2006/wordprocessingDrawing" xmlns:w10="urn:schemas-microsoft-com:office:word" xmlns:w="http://schemas.openxmlformats.org/wordprocessingml/2006/main" xmlns:w14="http://schemas.microsoft.com/office/word/2010/wordml" xmlns:wpg="http://schemas.microsoft.com/office/word/2010/wordprocessingGroup" xmlns:wpi="http://schemas.microsoft.com/office/word/2010/wordprocessingInk" xmlns:wne="http://schemas.microsoft.com/office/word/2006/wordml" xmlns:wps="http://schemas.microsoft.com/office/word/2010/wordprocessingShape" mc:Ignorable="w14 wp14">
+<w:numbering xmlns:ve="http://schemas.openxmlformats.org/markup-compatibility/2006" xmlns:o="urn:schemas-microsoft-com:office:office" xmlns:r="http://schemas.openxmlformats.org/officeDocument/2006/relationships" xmlns:m="http://schemas.openxmlformats.org/officeDocument/2006/math" xmlns:v="urn:schemas-microsoft-com:vml" xmlns:wp="http://schemas.openxmlformats.org/drawingml/2006/wordprocessingDrawing" xmlns:w10="urn:schemas-microsoft-com:office:word" xmlns:w="http://schemas.openxmlformats.org/wordprocessingml/2006/main" xmlns:wne="http://schemas.microsoft.com/office/word/2006/wordml">
   <w:abstractNum w:abstractNumId="0">
-    <w:nsid w:val="00000000"/>
+    <w:nsid w:val="08462092"/>
     <w:multiLevelType w:val="hybridMultilevel"/>
     <w:tmpl w:val="91C0E5F0"/>
     <w:lvl w:ilvl="0" w:tplc="40090001">
@@ -4288,7 +4045,7 @@
         <w:ind w:left="1440" w:hanging="360"/>
       </w:pPr>
       <w:rPr>
-        <w:rFonts w:ascii="Courier New" w:cs="Courier New" w:hAnsi="Courier New" w:hint="default"/>
+        <w:rFonts w:ascii="Courier New" w:hAnsi="Courier New" w:cs="Courier New" w:hint="default"/>
       </w:rPr>
     </w:lvl>
     <w:lvl w:ilvl="2" w:tplc="40090005" w:tentative="1">
@@ -4324,7 +4081,7 @@
         <w:ind w:left="3600" w:hanging="360"/>
       </w:pPr>
       <w:rPr>
-        <w:rFonts w:ascii="Courier New" w:cs="Courier New" w:hAnsi="Courier New" w:hint="default"/>
+        <w:rFonts w:ascii="Courier New" w:hAnsi="Courier New" w:cs="Courier New" w:hint="default"/>
       </w:rPr>
     </w:lvl>
     <w:lvl w:ilvl="5" w:tplc="40090005" w:tentative="1">
@@ -4360,7 +4117,7 @@
         <w:ind w:left="5760" w:hanging="360"/>
       </w:pPr>
       <w:rPr>
-        <w:rFonts w:ascii="Courier New" w:cs="Courier New" w:hAnsi="Courier New" w:hint="default"/>
+        <w:rFonts w:ascii="Courier New" w:hAnsi="Courier New" w:cs="Courier New" w:hint="default"/>
       </w:rPr>
     </w:lvl>
     <w:lvl w:ilvl="8" w:tplc="40090005" w:tentative="1">
@@ -4377,7 +4134,7 @@
     </w:lvl>
   </w:abstractNum>
   <w:abstractNum w:abstractNumId="1">
-    <w:nsid w:val="00000001"/>
+    <w:nsid w:val="276514D9"/>
     <w:multiLevelType w:val="hybridMultilevel"/>
     <w:tmpl w:val="530AFC3A"/>
     <w:lvl w:ilvl="0" w:tplc="40090001">
@@ -4401,7 +4158,7 @@
         <w:ind w:left="1440" w:hanging="360"/>
       </w:pPr>
       <w:rPr>
-        <w:rFonts w:ascii="Courier New" w:cs="Courier New" w:hAnsi="Courier New" w:hint="default"/>
+        <w:rFonts w:ascii="Courier New" w:hAnsi="Courier New" w:cs="Courier New" w:hint="default"/>
       </w:rPr>
     </w:lvl>
     <w:lvl w:ilvl="2" w:tplc="40090005" w:tentative="1">
@@ -4437,7 +4194,7 @@
         <w:ind w:left="3600" w:hanging="360"/>
       </w:pPr>
       <w:rPr>
-        <w:rFonts w:ascii="Courier New" w:cs="Courier New" w:hAnsi="Courier New" w:hint="default"/>
+        <w:rFonts w:ascii="Courier New" w:hAnsi="Courier New" w:cs="Courier New" w:hint="default"/>
       </w:rPr>
     </w:lvl>
     <w:lvl w:ilvl="5" w:tplc="40090005" w:tentative="1">
@@ -4473,7 +4230,7 @@
         <w:ind w:left="5760" w:hanging="360"/>
       </w:pPr>
       <w:rPr>
-        <w:rFonts w:ascii="Courier New" w:cs="Courier New" w:hAnsi="Courier New" w:hint="default"/>
+        <w:rFonts w:ascii="Courier New" w:hAnsi="Courier New" w:cs="Courier New" w:hint="default"/>
       </w:rPr>
     </w:lvl>
     <w:lvl w:ilvl="8" w:tplc="40090005" w:tentative="1">
@@ -4490,7 +4247,7 @@
     </w:lvl>
   </w:abstractNum>
   <w:abstractNum w:abstractNumId="2">
-    <w:nsid w:val="00000002"/>
+    <w:nsid w:val="561C2E27"/>
     <w:multiLevelType w:val="hybridMultilevel"/>
     <w:tmpl w:val="8FAE769E"/>
     <w:lvl w:ilvl="0" w:tplc="40090001">
@@ -4514,7 +4271,7 @@
         <w:ind w:left="1440" w:hanging="360"/>
       </w:pPr>
       <w:rPr>
-        <w:rFonts w:ascii="Courier New" w:cs="Courier New" w:hAnsi="Courier New" w:hint="default"/>
+        <w:rFonts w:ascii="Courier New" w:hAnsi="Courier New" w:cs="Courier New" w:hint="default"/>
       </w:rPr>
     </w:lvl>
     <w:lvl w:ilvl="2" w:tplc="40090005" w:tentative="1">
@@ -4550,7 +4307,7 @@
         <w:ind w:left="3600" w:hanging="360"/>
       </w:pPr>
       <w:rPr>
-        <w:rFonts w:ascii="Courier New" w:cs="Courier New" w:hAnsi="Courier New" w:hint="default"/>
+        <w:rFonts w:ascii="Courier New" w:hAnsi="Courier New" w:cs="Courier New" w:hint="default"/>
       </w:rPr>
     </w:lvl>
     <w:lvl w:ilvl="5" w:tplc="40090005" w:tentative="1">
@@ -4586,7 +4343,7 @@
         <w:ind w:left="5760" w:hanging="360"/>
       </w:pPr>
       <w:rPr>
-        <w:rFonts w:ascii="Courier New" w:cs="Courier New" w:hAnsi="Courier New" w:hint="default"/>
+        <w:rFonts w:ascii="Courier New" w:hAnsi="Courier New" w:cs="Courier New" w:hint="default"/>
       </w:rPr>
     </w:lvl>
     <w:lvl w:ilvl="8" w:tplc="40090005" w:tentative="1">
@@ -4603,10 +4360,10 @@
     </w:lvl>
   </w:abstractNum>
   <w:num w:numId="1">
-    <w:abstractNumId w:val="1"/>
+    <w:abstractNumId w:val="2"/>
   </w:num>
   <w:num w:numId="2">
-    <w:abstractNumId w:val="2"/>
+    <w:abstractNumId w:val="1"/>
   </w:num>
   <w:num w:numId="3">
     <w:abstractNumId w:val="0"/>
@@ -4615,34 +4372,174 @@
 </file>
 
 <file path=word/styles.xml><?xml version="1.0" encoding="utf-8"?>
-<w:styles xmlns:mc="http://schemas.openxmlformats.org/markup-compatibility/2006" xmlns:w="http://schemas.openxmlformats.org/wordprocessingml/2006/main" xmlns:w14="http://schemas.microsoft.com/office/word/2010/wordml" mc:Ignorable="w14">
+<w:styles xmlns:r="http://schemas.openxmlformats.org/officeDocument/2006/relationships" xmlns:w="http://schemas.openxmlformats.org/wordprocessingml/2006/main">
   <w:docDefaults>
     <w:rPrDefault>
       <w:rPr>
-        <w:rFonts w:ascii="Rockwell" w:cs="宋体" w:eastAsia="宋体" w:hAnsi="Rockwell"/>
-        <w:lang w:val="en-IN" w:bidi="ar-SA" w:eastAsia="en-IN"/>
+        <w:rFonts w:asciiTheme="minorHAnsi" w:eastAsiaTheme="minorEastAsia" w:hAnsiTheme="minorHAnsi" w:cstheme="minorBidi"/>
+        <w:lang w:val="en-IN" w:eastAsia="en-IN" w:bidi="ar-SA"/>
       </w:rPr>
     </w:rPrDefault>
     <w:pPrDefault>
       <w:pPr>
-        <w:spacing w:after="200" w:lineRule="auto" w:line="276"/>
+        <w:spacing w:after="200" w:line="276" w:lineRule="auto"/>
         <w:jc w:val="both"/>
       </w:pPr>
     </w:pPrDefault>
   </w:docDefaults>
-  <w:style w:type="paragraph" w:default="1" w:styleId="style0">
+  <w:latentStyles w:defLockedState="0" w:defUIPriority="0" w:defSemiHidden="1" w:defUnhideWhenUsed="1" w:defQFormat="0" w:count="267">
+    <w:lsdException w:name="Normal" w:semiHidden="0" w:unhideWhenUsed="0" w:qFormat="1"/>
+    <w:lsdException w:name="heading 1" w:semiHidden="0" w:uiPriority="9" w:unhideWhenUsed="0" w:qFormat="1"/>
+    <w:lsdException w:name="heading 2" w:uiPriority="9" w:qFormat="1"/>
+    <w:lsdException w:name="heading 3" w:uiPriority="9" w:qFormat="1"/>
+    <w:lsdException w:name="heading 4" w:uiPriority="9" w:qFormat="1"/>
+    <w:lsdException w:name="heading 5" w:uiPriority="9" w:qFormat="1"/>
+    <w:lsdException w:name="heading 6" w:uiPriority="9" w:qFormat="1"/>
+    <w:lsdException w:name="heading 7" w:uiPriority="9" w:qFormat="1"/>
+    <w:lsdException w:name="heading 8" w:uiPriority="9" w:qFormat="1"/>
+    <w:lsdException w:name="heading 9" w:uiPriority="9" w:qFormat="1"/>
+    <w:lsdException w:name="footer" w:uiPriority="99"/>
+    <w:lsdException w:name="caption" w:uiPriority="35" w:qFormat="1"/>
+    <w:lsdException w:name="macro" w:semiHidden="0" w:unhideWhenUsed="0"/>
+    <w:lsdException w:name="List Bullet" w:semiHidden="0" w:unhideWhenUsed="0"/>
+    <w:lsdException w:name="List Number" w:semiHidden="0" w:unhideWhenUsed="0"/>
+    <w:lsdException w:name="Title" w:semiHidden="0" w:uiPriority="10" w:unhideWhenUsed="0" w:qFormat="1"/>
+    <w:lsdException w:name="List Continue 3" w:semiHidden="0" w:unhideWhenUsed="0"/>
+    <w:lsdException w:name="List Continue 4" w:semiHidden="0" w:unhideWhenUsed="0"/>
+    <w:lsdException w:name="List Continue 5" w:semiHidden="0" w:unhideWhenUsed="0"/>
+    <w:lsdException w:name="Message Header" w:semiHidden="0" w:unhideWhenUsed="0"/>
+    <w:lsdException w:name="Subtitle" w:semiHidden="0" w:uiPriority="11" w:unhideWhenUsed="0" w:qFormat="1"/>
+    <w:lsdException w:name="Strong" w:semiHidden="0" w:uiPriority="22" w:unhideWhenUsed="0" w:qFormat="1"/>
+    <w:lsdException w:name="Emphasis" w:semiHidden="0" w:uiPriority="20" w:unhideWhenUsed="0" w:qFormat="1"/>
+    <w:lsdException w:name="Table Web 3" w:semiHidden="0" w:unhideWhenUsed="0"/>
+    <w:lsdException w:name="Balloon Text" w:semiHidden="0" w:unhideWhenUsed="0"/>
+    <w:lsdException w:name="Table Grid" w:semiHidden="0" w:unhideWhenUsed="0"/>
+    <w:lsdException w:name="Table Theme" w:semiHidden="0" w:unhideWhenUsed="0"/>
+    <w:lsdException w:name="Placeholder Text" w:uiPriority="99" w:unhideWhenUsed="0"/>
+    <w:lsdException w:name="No Spacing" w:semiHidden="0" w:uiPriority="1" w:unhideWhenUsed="0" w:qFormat="1"/>
+    <w:lsdException w:name="Light Shading" w:semiHidden="0" w:uiPriority="60" w:unhideWhenUsed="0"/>
+    <w:lsdException w:name="Light List" w:semiHidden="0" w:uiPriority="61" w:unhideWhenUsed="0"/>
+    <w:lsdException w:name="Light Grid" w:semiHidden="0" w:uiPriority="62" w:unhideWhenUsed="0"/>
+    <w:lsdException w:name="Medium Shading 1" w:semiHidden="0" w:uiPriority="63" w:unhideWhenUsed="0"/>
+    <w:lsdException w:name="Medium Shading 2" w:semiHidden="0" w:uiPriority="64" w:unhideWhenUsed="0"/>
+    <w:lsdException w:name="Medium List 1" w:semiHidden="0" w:uiPriority="65" w:unhideWhenUsed="0"/>
+    <w:lsdException w:name="Medium List 2" w:semiHidden="0" w:uiPriority="66" w:unhideWhenUsed="0"/>
+    <w:lsdException w:name="Medium Grid 1" w:semiHidden="0" w:uiPriority="67" w:unhideWhenUsed="0"/>
+    <w:lsdException w:name="Medium Grid 2" w:semiHidden="0" w:uiPriority="68" w:unhideWhenUsed="0"/>
+    <w:lsdException w:name="Medium Grid 3" w:semiHidden="0" w:uiPriority="69" w:unhideWhenUsed="0"/>
+    <w:lsdException w:name="Dark List" w:semiHidden="0" w:uiPriority="70" w:unhideWhenUsed="0"/>
+    <w:lsdException w:name="Colorful Shading" w:semiHidden="0" w:uiPriority="71" w:unhideWhenUsed="0"/>
+    <w:lsdException w:name="Colorful List" w:semiHidden="0" w:uiPriority="72" w:unhideWhenUsed="0"/>
+    <w:lsdException w:name="Colorful Grid" w:semiHidden="0" w:uiPriority="73" w:unhideWhenUsed="0"/>
+    <w:lsdException w:name="Light Shading Accent 1" w:semiHidden="0" w:uiPriority="60" w:unhideWhenUsed="0"/>
+    <w:lsdException w:name="Light List Accent 1" w:semiHidden="0" w:uiPriority="61" w:unhideWhenUsed="0"/>
+    <w:lsdException w:name="Light Grid Accent 1" w:semiHidden="0" w:uiPriority="62" w:unhideWhenUsed="0"/>
+    <w:lsdException w:name="Medium Shading 1 Accent 1" w:semiHidden="0" w:uiPriority="63" w:unhideWhenUsed="0"/>
+    <w:lsdException w:name="Medium Shading 2 Accent 1" w:semiHidden="0" w:uiPriority="64" w:unhideWhenUsed="0"/>
+    <w:lsdException w:name="Medium List 1 Accent 1" w:semiHidden="0" w:uiPriority="65" w:unhideWhenUsed="0"/>
+    <w:lsdException w:name="Revision" w:uiPriority="99" w:unhideWhenUsed="0"/>
+    <w:lsdException w:name="List Paragraph" w:semiHidden="0" w:uiPriority="34" w:unhideWhenUsed="0" w:qFormat="1"/>
+    <w:lsdException w:name="Quote" w:semiHidden="0" w:uiPriority="29" w:unhideWhenUsed="0" w:qFormat="1"/>
+    <w:lsdException w:name="Intense Quote" w:semiHidden="0" w:uiPriority="30" w:unhideWhenUsed="0" w:qFormat="1"/>
+    <w:lsdException w:name="Medium List 2 Accent 1" w:semiHidden="0" w:uiPriority="66" w:unhideWhenUsed="0"/>
+    <w:lsdException w:name="Medium Grid 1 Accent 1" w:semiHidden="0" w:uiPriority="67" w:unhideWhenUsed="0"/>
+    <w:lsdException w:name="Medium Grid 2 Accent 1" w:semiHidden="0" w:uiPriority="68" w:unhideWhenUsed="0"/>
+    <w:lsdException w:name="Medium Grid 3 Accent 1" w:semiHidden="0" w:uiPriority="69" w:unhideWhenUsed="0"/>
+    <w:lsdException w:name="Dark List Accent 1" w:semiHidden="0" w:uiPriority="70" w:unhideWhenUsed="0"/>
+    <w:lsdException w:name="Colorful Shading Accent 1" w:semiHidden="0" w:uiPriority="71" w:unhideWhenUsed="0"/>
+    <w:lsdException w:name="Colorful List Accent 1" w:semiHidden="0" w:uiPriority="72" w:unhideWhenUsed="0"/>
+    <w:lsdException w:name="Colorful Grid Accent 1" w:semiHidden="0" w:uiPriority="73" w:unhideWhenUsed="0"/>
+    <w:lsdException w:name="Light Shading Accent 2" w:semiHidden="0" w:uiPriority="60" w:unhideWhenUsed="0"/>
+    <w:lsdException w:name="Light List Accent 2" w:semiHidden="0" w:uiPriority="61" w:unhideWhenUsed="0"/>
+    <w:lsdException w:name="Light Grid Accent 2" w:semiHidden="0" w:uiPriority="62" w:unhideWhenUsed="0"/>
+    <w:lsdException w:name="Medium Shading 1 Accent 2" w:semiHidden="0" w:uiPriority="63" w:unhideWhenUsed="0"/>
+    <w:lsdException w:name="Medium Shading 2 Accent 2" w:semiHidden="0" w:uiPriority="64" w:unhideWhenUsed="0"/>
+    <w:lsdException w:name="Medium List 1 Accent 2" w:semiHidden="0" w:uiPriority="65" w:unhideWhenUsed="0"/>
+    <w:lsdException w:name="Medium List 2 Accent 2" w:semiHidden="0" w:uiPriority="66" w:unhideWhenUsed="0"/>
+    <w:lsdException w:name="Medium Grid 1 Accent 2" w:semiHidden="0" w:uiPriority="67" w:unhideWhenUsed="0"/>
+    <w:lsdException w:name="Medium Grid 2 Accent 2" w:semiHidden="0" w:uiPriority="68" w:unhideWhenUsed="0"/>
+    <w:lsdException w:name="Medium Grid 3 Accent 2" w:semiHidden="0" w:uiPriority="69" w:unhideWhenUsed="0"/>
+    <w:lsdException w:name="Dark List Accent 2" w:semiHidden="0" w:uiPriority="70" w:unhideWhenUsed="0"/>
+    <w:lsdException w:name="Colorful Shading Accent 2" w:semiHidden="0" w:uiPriority="71" w:unhideWhenUsed="0"/>
+    <w:lsdException w:name="Colorful List Accent 2" w:semiHidden="0" w:uiPriority="72" w:unhideWhenUsed="0"/>
+    <w:lsdException w:name="Colorful Grid Accent 2" w:semiHidden="0" w:uiPriority="73" w:unhideWhenUsed="0"/>
+    <w:lsdException w:name="Light Shading Accent 3" w:semiHidden="0" w:uiPriority="60" w:unhideWhenUsed="0"/>
+    <w:lsdException w:name="Light List Accent 3" w:semiHidden="0" w:uiPriority="61" w:unhideWhenUsed="0"/>
+    <w:lsdException w:name="Light Grid Accent 3" w:semiHidden="0" w:uiPriority="62" w:unhideWhenUsed="0"/>
+    <w:lsdException w:name="Medium Shading 1 Accent 3" w:semiHidden="0" w:uiPriority="63" w:unhideWhenUsed="0"/>
+    <w:lsdException w:name="Medium Shading 2 Accent 3" w:semiHidden="0" w:uiPriority="64" w:unhideWhenUsed="0"/>
+    <w:lsdException w:name="Medium List 1 Accent 3" w:semiHidden="0" w:uiPriority="65" w:unhideWhenUsed="0"/>
+    <w:lsdException w:name="Medium List 2 Accent 3" w:semiHidden="0" w:uiPriority="66" w:unhideWhenUsed="0"/>
+    <w:lsdException w:name="Medium Grid 1 Accent 3" w:semiHidden="0" w:uiPriority="67" w:unhideWhenUsed="0"/>
+    <w:lsdException w:name="Medium Grid 2 Accent 3" w:semiHidden="0" w:uiPriority="68" w:unhideWhenUsed="0"/>
+    <w:lsdException w:name="Medium Grid 3 Accent 3" w:semiHidden="0" w:uiPriority="69" w:unhideWhenUsed="0"/>
+    <w:lsdException w:name="Dark List Accent 3" w:semiHidden="0" w:uiPriority="70" w:unhideWhenUsed="0"/>
+    <w:lsdException w:name="Colorful Shading Accent 3" w:semiHidden="0" w:uiPriority="71" w:unhideWhenUsed="0"/>
+    <w:lsdException w:name="Colorful List Accent 3" w:semiHidden="0" w:uiPriority="72" w:unhideWhenUsed="0"/>
+    <w:lsdException w:name="Colorful Grid Accent 3" w:semiHidden="0" w:uiPriority="73" w:unhideWhenUsed="0"/>
+    <w:lsdException w:name="Light Shading Accent 4" w:semiHidden="0" w:uiPriority="60" w:unhideWhenUsed="0"/>
+    <w:lsdException w:name="Light List Accent 4" w:semiHidden="0" w:uiPriority="61" w:unhideWhenUsed="0"/>
+    <w:lsdException w:name="Light Grid Accent 4" w:semiHidden="0" w:uiPriority="62" w:unhideWhenUsed="0"/>
+    <w:lsdException w:name="Medium Shading 1 Accent 4" w:semiHidden="0" w:uiPriority="63" w:unhideWhenUsed="0"/>
+    <w:lsdException w:name="Medium Shading 2 Accent 4" w:semiHidden="0" w:uiPriority="64" w:unhideWhenUsed="0"/>
+    <w:lsdException w:name="Medium List 1 Accent 4" w:semiHidden="0" w:uiPriority="65" w:unhideWhenUsed="0"/>
+    <w:lsdException w:name="Medium List 2 Accent 4" w:semiHidden="0" w:uiPriority="66" w:unhideWhenUsed="0"/>
+    <w:lsdException w:name="Medium Grid 1 Accent 4" w:semiHidden="0" w:uiPriority="67" w:unhideWhenUsed="0"/>
+    <w:lsdException w:name="Medium Grid 2 Accent 4" w:semiHidden="0" w:uiPriority="68" w:unhideWhenUsed="0"/>
+    <w:lsdException w:name="Medium Grid 3 Accent 4" w:semiHidden="0" w:uiPriority="69" w:unhideWhenUsed="0"/>
+    <w:lsdException w:name="Dark List Accent 4" w:semiHidden="0" w:uiPriority="70" w:unhideWhenUsed="0"/>
+    <w:lsdException w:name="Colorful Shading Accent 4" w:semiHidden="0" w:uiPriority="71" w:unhideWhenUsed="0"/>
+    <w:lsdException w:name="Colorful List Accent 4" w:semiHidden="0" w:uiPriority="72" w:unhideWhenUsed="0"/>
+    <w:lsdException w:name="Colorful Grid Accent 4" w:semiHidden="0" w:uiPriority="73" w:unhideWhenUsed="0"/>
+    <w:lsdException w:name="Light Shading Accent 5" w:semiHidden="0" w:uiPriority="60" w:unhideWhenUsed="0"/>
+    <w:lsdException w:name="Light List Accent 5" w:semiHidden="0" w:uiPriority="61" w:unhideWhenUsed="0"/>
+    <w:lsdException w:name="Light Grid Accent 5" w:semiHidden="0" w:uiPriority="62" w:unhideWhenUsed="0"/>
+    <w:lsdException w:name="Medium Shading 1 Accent 5" w:semiHidden="0" w:uiPriority="63" w:unhideWhenUsed="0"/>
+    <w:lsdException w:name="Medium Shading 2 Accent 5" w:semiHidden="0" w:uiPriority="64" w:unhideWhenUsed="0"/>
+    <w:lsdException w:name="Medium List 1 Accent 5" w:semiHidden="0" w:uiPriority="65" w:unhideWhenUsed="0"/>
+    <w:lsdException w:name="Medium List 2 Accent 5" w:semiHidden="0" w:uiPriority="66" w:unhideWhenUsed="0"/>
+    <w:lsdException w:name="Medium Grid 1 Accent 5" w:semiHidden="0" w:uiPriority="67" w:unhideWhenUsed="0"/>
+    <w:lsdException w:name="Medium Grid 2 Accent 5" w:semiHidden="0" w:uiPriority="68" w:unhideWhenUsed="0"/>
+    <w:lsdException w:name="Medium Grid 3 Accent 5" w:semiHidden="0" w:uiPriority="69" w:unhideWhenUsed="0"/>
+    <w:lsdException w:name="Dark List Accent 5" w:semiHidden="0" w:uiPriority="70" w:unhideWhenUsed="0"/>
+    <w:lsdException w:name="Colorful Shading Accent 5" w:semiHidden="0" w:uiPriority="71" w:unhideWhenUsed="0"/>
+    <w:lsdException w:name="Colorful List Accent 5" w:semiHidden="0" w:uiPriority="72" w:unhideWhenUsed="0"/>
+    <w:lsdException w:name="Colorful Grid Accent 5" w:semiHidden="0" w:uiPriority="73" w:unhideWhenUsed="0"/>
+    <w:lsdException w:name="Light Shading Accent 6" w:semiHidden="0" w:uiPriority="60" w:unhideWhenUsed="0"/>
+    <w:lsdException w:name="Light List Accent 6" w:semiHidden="0" w:uiPriority="61" w:unhideWhenUsed="0"/>
+    <w:lsdException w:name="Light Grid Accent 6" w:semiHidden="0" w:uiPriority="62" w:unhideWhenUsed="0"/>
+    <w:lsdException w:name="Medium Shading 1 Accent 6" w:semiHidden="0" w:uiPriority="63" w:unhideWhenUsed="0"/>
+    <w:lsdException w:name="Medium Shading 2 Accent 6" w:semiHidden="0" w:uiPriority="64" w:unhideWhenUsed="0"/>
+    <w:lsdException w:name="Medium List 1 Accent 6" w:semiHidden="0" w:uiPriority="65" w:unhideWhenUsed="0"/>
+    <w:lsdException w:name="Medium List 2 Accent 6" w:semiHidden="0" w:uiPriority="66" w:unhideWhenUsed="0"/>
+    <w:lsdException w:name="Medium Grid 1 Accent 6" w:semiHidden="0" w:uiPriority="67" w:unhideWhenUsed="0"/>
+    <w:lsdException w:name="Medium Grid 2 Accent 6" w:semiHidden="0" w:uiPriority="68" w:unhideWhenUsed="0"/>
+    <w:lsdException w:name="Medium Grid 3 Accent 6" w:semiHidden="0" w:uiPriority="69" w:unhideWhenUsed="0"/>
+    <w:lsdException w:name="Dark List Accent 6" w:semiHidden="0" w:uiPriority="70" w:unhideWhenUsed="0"/>
+    <w:lsdException w:name="Colorful Shading Accent 6" w:semiHidden="0" w:uiPriority="71" w:unhideWhenUsed="0"/>
+    <w:lsdException w:name="Colorful List Accent 6" w:semiHidden="0" w:uiPriority="72" w:unhideWhenUsed="0"/>
+    <w:lsdException w:name="Colorful Grid Accent 6" w:semiHidden="0" w:uiPriority="73" w:unhideWhenUsed="0"/>
+    <w:lsdException w:name="Subtle Emphasis" w:semiHidden="0" w:uiPriority="19" w:unhideWhenUsed="0" w:qFormat="1"/>
+    <w:lsdException w:name="Intense Emphasis" w:semiHidden="0" w:uiPriority="21" w:unhideWhenUsed="0" w:qFormat="1"/>
+    <w:lsdException w:name="Subtle Reference" w:semiHidden="0" w:uiPriority="31" w:unhideWhenUsed="0" w:qFormat="1"/>
+    <w:lsdException w:name="Intense Reference" w:semiHidden="0" w:uiPriority="32" w:unhideWhenUsed="0" w:qFormat="1"/>
+    <w:lsdException w:name="Book Title" w:semiHidden="0" w:uiPriority="33" w:unhideWhenUsed="0" w:qFormat="1"/>
+    <w:lsdException w:name="Bibliography" w:uiPriority="37"/>
+    <w:lsdException w:name="TOC Heading" w:uiPriority="39" w:qFormat="1"/>
+  </w:latentStyles>
+  <w:style w:type="paragraph" w:default="1" w:styleId="Normal">
     <w:name w:val="Normal"/>
-    <w:next w:val="style0"/>
     <w:qFormat/>
-    <w:pPr/>
+    <w:rsid w:val="00C534C1"/>
   </w:style>
-  <w:style w:type="paragraph" w:styleId="style1">
+  <w:style w:type="paragraph" w:styleId="Heading1">
     <w:name w:val="heading 1"/>
-    <w:basedOn w:val="style0"/>
-    <w:next w:val="style0"/>
-    <w:link w:val="style4099"/>
+    <w:basedOn w:val="Normal"/>
+    <w:next w:val="Normal"/>
+    <w:link w:val="Heading1Char"/>
+    <w:uiPriority w:val="9"/>
     <w:qFormat/>
-    <w:uiPriority w:val="9"/>
+    <w:rsid w:val="00C534C1"/>
     <w:pPr>
       <w:spacing w:before="300" w:after="40"/>
       <w:jc w:val="left"/>
@@ -4655,13 +4552,16 @@
       <w:szCs w:val="32"/>
     </w:rPr>
   </w:style>
-  <w:style w:type="paragraph" w:styleId="style2">
+  <w:style w:type="paragraph" w:styleId="Heading2">
     <w:name w:val="heading 2"/>
-    <w:basedOn w:val="style0"/>
-    <w:next w:val="style0"/>
-    <w:link w:val="style4101"/>
+    <w:basedOn w:val="Normal"/>
+    <w:next w:val="Normal"/>
+    <w:link w:val="Heading2Char"/>
+    <w:uiPriority w:val="9"/>
+    <w:semiHidden/>
+    <w:unhideWhenUsed/>
     <w:qFormat/>
-    <w:uiPriority w:val="9"/>
+    <w:rsid w:val="00C534C1"/>
     <w:pPr>
       <w:spacing w:after="0"/>
       <w:jc w:val="left"/>
@@ -4674,13 +4574,16 @@
       <w:szCs w:val="28"/>
     </w:rPr>
   </w:style>
-  <w:style w:type="paragraph" w:styleId="style3">
+  <w:style w:type="paragraph" w:styleId="Heading3">
     <w:name w:val="heading 3"/>
-    <w:basedOn w:val="style0"/>
-    <w:next w:val="style0"/>
-    <w:link w:val="style4102"/>
+    <w:basedOn w:val="Normal"/>
+    <w:next w:val="Normal"/>
+    <w:link w:val="Heading3Char"/>
+    <w:uiPriority w:val="9"/>
+    <w:semiHidden/>
+    <w:unhideWhenUsed/>
     <w:qFormat/>
-    <w:uiPriority w:val="9"/>
+    <w:rsid w:val="00C534C1"/>
     <w:pPr>
       <w:spacing w:after="0"/>
       <w:jc w:val="left"/>
@@ -4693,13 +4596,16 @@
       <w:szCs w:val="24"/>
     </w:rPr>
   </w:style>
-  <w:style w:type="paragraph" w:styleId="style4">
+  <w:style w:type="paragraph" w:styleId="Heading4">
     <w:name w:val="heading 4"/>
-    <w:basedOn w:val="style0"/>
-    <w:next w:val="style0"/>
-    <w:link w:val="style4103"/>
+    <w:basedOn w:val="Normal"/>
+    <w:next w:val="Normal"/>
+    <w:link w:val="Heading4Char"/>
+    <w:uiPriority w:val="9"/>
+    <w:semiHidden/>
+    <w:unhideWhenUsed/>
     <w:qFormat/>
-    <w:uiPriority w:val="9"/>
+    <w:rsid w:val="00C534C1"/>
     <w:pPr>
       <w:spacing w:after="0"/>
       <w:jc w:val="left"/>
@@ -4714,13 +4620,16 @@
       <w:szCs w:val="22"/>
     </w:rPr>
   </w:style>
-  <w:style w:type="paragraph" w:styleId="style5">
+  <w:style w:type="paragraph" w:styleId="Heading5">
     <w:name w:val="heading 5"/>
-    <w:basedOn w:val="style0"/>
-    <w:next w:val="style0"/>
-    <w:link w:val="style4104"/>
+    <w:basedOn w:val="Normal"/>
+    <w:next w:val="Normal"/>
+    <w:link w:val="Heading5Char"/>
+    <w:uiPriority w:val="9"/>
+    <w:semiHidden/>
+    <w:unhideWhenUsed/>
     <w:qFormat/>
-    <w:uiPriority w:val="9"/>
+    <w:rsid w:val="00C534C1"/>
     <w:pPr>
       <w:spacing w:after="0"/>
       <w:jc w:val="left"/>
@@ -4728,19 +4637,22 @@
     </w:pPr>
     <w:rPr>
       <w:smallCaps/>
-      <w:color w:val="634545"/>
+      <w:color w:val="634545" w:themeColor="accent6" w:themeShade="BF"/>
       <w:spacing w:val="10"/>
       <w:sz w:val="22"/>
       <w:szCs w:val="22"/>
     </w:rPr>
   </w:style>
-  <w:style w:type="paragraph" w:styleId="style6">
+  <w:style w:type="paragraph" w:styleId="Heading6">
     <w:name w:val="heading 6"/>
-    <w:basedOn w:val="style0"/>
-    <w:next w:val="style0"/>
-    <w:link w:val="style4105"/>
+    <w:basedOn w:val="Normal"/>
+    <w:next w:val="Normal"/>
+    <w:link w:val="Heading6Char"/>
+    <w:uiPriority w:val="9"/>
+    <w:semiHidden/>
+    <w:unhideWhenUsed/>
     <w:qFormat/>
-    <w:uiPriority w:val="9"/>
+    <w:rsid w:val="00C534C1"/>
     <w:pPr>
       <w:spacing w:after="0"/>
       <w:jc w:val="left"/>
@@ -4748,19 +4660,22 @@
     </w:pPr>
     <w:rPr>
       <w:smallCaps/>
-      <w:color w:val="855d5d"/>
+      <w:color w:val="855D5D" w:themeColor="accent6"/>
       <w:spacing w:val="5"/>
       <w:sz w:val="22"/>
       <w:szCs w:val="22"/>
     </w:rPr>
   </w:style>
-  <w:style w:type="paragraph" w:styleId="style7">
+  <w:style w:type="paragraph" w:styleId="Heading7">
     <w:name w:val="heading 7"/>
-    <w:basedOn w:val="style0"/>
-    <w:next w:val="style0"/>
-    <w:link w:val="style4106"/>
+    <w:basedOn w:val="Normal"/>
+    <w:next w:val="Normal"/>
+    <w:link w:val="Heading7Char"/>
+    <w:uiPriority w:val="9"/>
+    <w:semiHidden/>
+    <w:unhideWhenUsed/>
     <w:qFormat/>
-    <w:uiPriority w:val="9"/>
+    <w:rsid w:val="00C534C1"/>
     <w:pPr>
       <w:spacing w:after="0"/>
       <w:jc w:val="left"/>
@@ -4770,17 +4685,20 @@
       <w:b/>
       <w:bCs/>
       <w:smallCaps/>
-      <w:color w:val="855d5d"/>
+      <w:color w:val="855D5D" w:themeColor="accent6"/>
       <w:spacing w:val="10"/>
     </w:rPr>
   </w:style>
-  <w:style w:type="paragraph" w:styleId="style8">
+  <w:style w:type="paragraph" w:styleId="Heading8">
     <w:name w:val="heading 8"/>
-    <w:basedOn w:val="style0"/>
-    <w:next w:val="style0"/>
-    <w:link w:val="style4107"/>
+    <w:basedOn w:val="Normal"/>
+    <w:next w:val="Normal"/>
+    <w:link w:val="Heading8Char"/>
+    <w:uiPriority w:val="9"/>
+    <w:semiHidden/>
+    <w:unhideWhenUsed/>
     <w:qFormat/>
-    <w:uiPriority w:val="9"/>
+    <w:rsid w:val="00C534C1"/>
     <w:pPr>
       <w:spacing w:after="0"/>
       <w:jc w:val="left"/>
@@ -4792,16 +4710,19 @@
       <w:i/>
       <w:iCs/>
       <w:smallCaps/>
-      <w:color w:val="634545"/>
+      <w:color w:val="634545" w:themeColor="accent6" w:themeShade="BF"/>
     </w:rPr>
   </w:style>
-  <w:style w:type="paragraph" w:styleId="style9">
+  <w:style w:type="paragraph" w:styleId="Heading9">
     <w:name w:val="heading 9"/>
-    <w:basedOn w:val="style0"/>
-    <w:next w:val="style0"/>
-    <w:link w:val="style4108"/>
+    <w:basedOn w:val="Normal"/>
+    <w:next w:val="Normal"/>
+    <w:link w:val="Heading9Char"/>
+    <w:uiPriority w:val="9"/>
+    <w:semiHidden/>
+    <w:unhideWhenUsed/>
     <w:qFormat/>
-    <w:uiPriority w:val="9"/>
+    <w:rsid w:val="00C534C1"/>
     <w:pPr>
       <w:spacing w:after="0"/>
       <w:jc w:val="left"/>
@@ -4813,21 +4734,21 @@
       <w:i/>
       <w:iCs/>
       <w:smallCaps/>
-      <w:color w:val="422e2e"/>
+      <w:color w:val="422E2E" w:themeColor="accent6" w:themeShade="80"/>
     </w:rPr>
   </w:style>
-  <w:style w:type="character" w:default="1" w:styleId="style65">
+  <w:style w:type="character" w:default="1" w:styleId="DefaultParagraphFont">
     <w:name w:val="Default Paragraph Font"/>
-    <w:next w:val="style65"/>
     <w:uiPriority w:val="1"/>
+    <w:semiHidden/>
+    <w:unhideWhenUsed/>
   </w:style>
-  <w:style w:type="table" w:default="1" w:styleId="style105">
+  <w:style w:type="table" w:default="1" w:styleId="TableNormal">
     <w:name w:val="Normal Table"/>
-    <w:next w:val="style105"/>
+    <w:uiPriority w:val="99"/>
+    <w:semiHidden/>
+    <w:unhideWhenUsed/>
     <w:qFormat/>
-    <w:uiPriority w:val="99"/>
-    <w:pPr/>
-    <w:rPr/>
     <w:tblPr>
       <w:tblInd w:w="0" w:type="dxa"/>
       <w:tblCellMar>
@@ -4837,35 +4758,31 @@
         <w:right w:w="108" w:type="dxa"/>
       </w:tblCellMar>
     </w:tblPr>
-    <w:tcPr>
-      <w:tcBorders/>
-    </w:tcPr>
   </w:style>
-  <w:style w:type="numbering" w:default="1" w:styleId="style107">
+  <w:style w:type="numbering" w:default="1" w:styleId="NoList">
     <w:name w:val="No List"/>
-    <w:next w:val="style107"/>
     <w:uiPriority w:val="99"/>
-    <w:pPr/>
+    <w:semiHidden/>
+    <w:unhideWhenUsed/>
   </w:style>
-  <w:style w:type="paragraph" w:styleId="style179">
+  <w:style w:type="paragraph" w:styleId="ListParagraph">
     <w:name w:val="List Paragraph"/>
-    <w:basedOn w:val="style0"/>
-    <w:next w:val="style179"/>
+    <w:basedOn w:val="Normal"/>
+    <w:uiPriority w:val="34"/>
     <w:qFormat/>
-    <w:uiPriority w:val="34"/>
+    <w:rsid w:val="0092412B"/>
     <w:pPr>
       <w:ind w:left="720"/>
       <w:contextualSpacing/>
     </w:pPr>
-    <w:rPr/>
   </w:style>
-  <w:style w:type="paragraph" w:customStyle="1" w:styleId="style4097">
+  <w:style w:type="paragraph" w:customStyle="1" w:styleId="Default">
     <w:name w:val="Default"/>
-    <w:next w:val="style4097"/>
+    <w:rsid w:val="00DA715C"/>
     <w:pPr>
-      <w:autoSpaceDE w:val="false"/>
-      <w:autoSpaceDN w:val="false"/>
-      <w:adjustRightInd w:val="false"/>
+      <w:autoSpaceDE w:val="0"/>
+      <w:autoSpaceDN w:val="0"/>
+      <w:adjustRightInd w:val="0"/>
     </w:pPr>
     <w:rPr>
       <w:rFonts w:eastAsia="Calibri"/>
@@ -4875,55 +4792,56 @@
       <w:lang w:val="en-US" w:eastAsia="en-US"/>
     </w:rPr>
   </w:style>
-  <w:style w:type="character" w:styleId="style85">
+  <w:style w:type="character" w:styleId="Hyperlink">
     <w:name w:val="Hyperlink"/>
-    <w:basedOn w:val="style65"/>
-    <w:next w:val="style85"/>
+    <w:basedOn w:val="DefaultParagraphFont"/>
+    <w:rsid w:val="00672116"/>
     <w:rPr>
-      <w:color w:val="cc9900"/>
+      <w:color w:val="CC9900" w:themeColor="hyperlink"/>
       <w:u w:val="single"/>
     </w:rPr>
   </w:style>
-  <w:style w:type="paragraph" w:styleId="style62">
+  <w:style w:type="paragraph" w:styleId="Title">
     <w:name w:val="Title"/>
-    <w:basedOn w:val="style0"/>
-    <w:next w:val="style0"/>
-    <w:link w:val="style4098"/>
+    <w:basedOn w:val="Normal"/>
+    <w:next w:val="Normal"/>
+    <w:link w:val="TitleChar"/>
+    <w:uiPriority w:val="10"/>
     <w:qFormat/>
-    <w:uiPriority w:val="10"/>
+    <w:rsid w:val="00C534C1"/>
     <w:pPr>
       <w:pBdr>
-        <w:top w:val="single" w:sz="8" w:space="1" w:color="855d5d"/>
+        <w:top w:val="single" w:sz="8" w:space="1" w:color="855D5D" w:themeColor="accent6"/>
       </w:pBdr>
-      <w:spacing w:after="120" w:lineRule="auto" w:line="240"/>
+      <w:spacing w:after="120" w:line="240" w:lineRule="auto"/>
       <w:jc w:val="right"/>
     </w:pPr>
     <w:rPr>
       <w:smallCaps/>
-      <w:color w:val="262626"/>
+      <w:color w:val="262626" w:themeColor="text1" w:themeTint="D9"/>
       <w:sz w:val="52"/>
       <w:szCs w:val="52"/>
     </w:rPr>
   </w:style>
-  <w:style w:type="character" w:customStyle="1" w:styleId="style4098">
-    <w:name w:val="Title Char_3a74dcec-fb7c-4bc1-bbc9-1d7e3bb3de9c"/>
-    <w:basedOn w:val="style65"/>
-    <w:next w:val="style4098"/>
-    <w:link w:val="style62"/>
+  <w:style w:type="character" w:customStyle="1" w:styleId="TitleChar">
+    <w:name w:val="Title Char"/>
+    <w:basedOn w:val="DefaultParagraphFont"/>
+    <w:link w:val="Title"/>
     <w:uiPriority w:val="10"/>
+    <w:rsid w:val="00C534C1"/>
     <w:rPr>
       <w:smallCaps/>
-      <w:color w:val="262626"/>
+      <w:color w:val="262626" w:themeColor="text1" w:themeTint="D9"/>
       <w:sz w:val="52"/>
       <w:szCs w:val="52"/>
     </w:rPr>
   </w:style>
-  <w:style w:type="character" w:customStyle="1" w:styleId="style4099">
-    <w:name w:val="Heading 1 Char_e72ed7df-9b0c-42b7-a0d9-0c8d7edf3518"/>
-    <w:basedOn w:val="style65"/>
-    <w:next w:val="style4099"/>
-    <w:link w:val="style1"/>
+  <w:style w:type="character" w:customStyle="1" w:styleId="Heading1Char">
+    <w:name w:val="Heading 1 Char"/>
+    <w:basedOn w:val="DefaultParagraphFont"/>
+    <w:link w:val="Heading1"/>
     <w:uiPriority w:val="9"/>
+    <w:rsid w:val="00C534C1"/>
     <w:rPr>
       <w:smallCaps/>
       <w:spacing w:val="5"/>
@@ -4931,37 +4849,39 @@
       <w:szCs w:val="32"/>
     </w:rPr>
   </w:style>
-  <w:style w:type="paragraph" w:styleId="style74">
+  <w:style w:type="paragraph" w:styleId="Subtitle">
     <w:name w:val="Subtitle"/>
-    <w:basedOn w:val="style0"/>
-    <w:next w:val="style0"/>
-    <w:link w:val="style4100"/>
+    <w:basedOn w:val="Normal"/>
+    <w:next w:val="Normal"/>
+    <w:link w:val="SubtitleChar"/>
+    <w:uiPriority w:val="11"/>
     <w:qFormat/>
-    <w:uiPriority w:val="11"/>
+    <w:rsid w:val="00C534C1"/>
     <w:pPr>
-      <w:spacing w:after="720" w:lineRule="auto" w:line="240"/>
+      <w:spacing w:after="720" w:line="240" w:lineRule="auto"/>
       <w:jc w:val="right"/>
     </w:pPr>
     <w:rPr>
-      <w:rFonts w:ascii="Rockwell Condensed" w:cs="宋体" w:eastAsia="宋体" w:hAnsi="Rockwell Condensed"/>
+      <w:rFonts w:asciiTheme="majorHAnsi" w:eastAsiaTheme="majorEastAsia" w:hAnsiTheme="majorHAnsi" w:cstheme="majorBidi"/>
     </w:rPr>
   </w:style>
-  <w:style w:type="character" w:customStyle="1" w:styleId="style4100">
+  <w:style w:type="character" w:customStyle="1" w:styleId="SubtitleChar">
     <w:name w:val="Subtitle Char"/>
-    <w:basedOn w:val="style65"/>
-    <w:next w:val="style4100"/>
-    <w:link w:val="style74"/>
+    <w:basedOn w:val="DefaultParagraphFont"/>
+    <w:link w:val="Subtitle"/>
     <w:uiPriority w:val="11"/>
+    <w:rsid w:val="00C534C1"/>
     <w:rPr>
-      <w:rFonts w:ascii="Rockwell Condensed" w:cs="宋体" w:eastAsia="宋体" w:hAnsi="Rockwell Condensed"/>
+      <w:rFonts w:asciiTheme="majorHAnsi" w:eastAsiaTheme="majorEastAsia" w:hAnsiTheme="majorHAnsi" w:cstheme="majorBidi"/>
     </w:rPr>
   </w:style>
-  <w:style w:type="character" w:customStyle="1" w:styleId="style4101">
-    <w:name w:val="Heading 2 Char_d181291f-bc8a-43aa-bda3-afdd9e74f45c"/>
-    <w:basedOn w:val="style65"/>
-    <w:next w:val="style4101"/>
-    <w:link w:val="style2"/>
+  <w:style w:type="character" w:customStyle="1" w:styleId="Heading2Char">
+    <w:name w:val="Heading 2 Char"/>
+    <w:basedOn w:val="DefaultParagraphFont"/>
+    <w:link w:val="Heading2"/>
     <w:uiPriority w:val="9"/>
+    <w:semiHidden/>
+    <w:rsid w:val="00C534C1"/>
     <w:rPr>
       <w:smallCaps/>
       <w:spacing w:val="5"/>
@@ -4969,12 +4889,13 @@
       <w:szCs w:val="28"/>
     </w:rPr>
   </w:style>
-  <w:style w:type="character" w:customStyle="1" w:styleId="style4102">
-    <w:name w:val="Heading 3 Char_ee3f74ba-7396-44b9-aecd-d282972c86ca"/>
-    <w:basedOn w:val="style65"/>
-    <w:next w:val="style4102"/>
-    <w:link w:val="style3"/>
+  <w:style w:type="character" w:customStyle="1" w:styleId="Heading3Char">
+    <w:name w:val="Heading 3 Char"/>
+    <w:basedOn w:val="DefaultParagraphFont"/>
+    <w:link w:val="Heading3"/>
     <w:uiPriority w:val="9"/>
+    <w:semiHidden/>
+    <w:rsid w:val="00C534C1"/>
     <w:rPr>
       <w:smallCaps/>
       <w:spacing w:val="5"/>
@@ -4982,12 +4903,13 @@
       <w:szCs w:val="24"/>
     </w:rPr>
   </w:style>
-  <w:style w:type="character" w:customStyle="1" w:styleId="style4103">
-    <w:name w:val="Heading 4 Char_f7790ef3-fab6-4f00-9a83-5e1fa0195baf"/>
-    <w:basedOn w:val="style65"/>
-    <w:next w:val="style4103"/>
-    <w:link w:val="style4"/>
+  <w:style w:type="character" w:customStyle="1" w:styleId="Heading4Char">
+    <w:name w:val="Heading 4 Char"/>
+    <w:basedOn w:val="DefaultParagraphFont"/>
+    <w:link w:val="Heading4"/>
     <w:uiPriority w:val="9"/>
+    <w:semiHidden/>
+    <w:rsid w:val="00C534C1"/>
     <w:rPr>
       <w:i/>
       <w:iCs/>
@@ -4997,85 +4919,92 @@
       <w:szCs w:val="22"/>
     </w:rPr>
   </w:style>
-  <w:style w:type="character" w:customStyle="1" w:styleId="style4104">
-    <w:name w:val="Heading 5 Char_bb4354ba-2d23-404e-9547-09185775183b"/>
-    <w:basedOn w:val="style65"/>
-    <w:next w:val="style4104"/>
-    <w:link w:val="style5"/>
+  <w:style w:type="character" w:customStyle="1" w:styleId="Heading5Char">
+    <w:name w:val="Heading 5 Char"/>
+    <w:basedOn w:val="DefaultParagraphFont"/>
+    <w:link w:val="Heading5"/>
     <w:uiPriority w:val="9"/>
+    <w:semiHidden/>
+    <w:rsid w:val="00C534C1"/>
     <w:rPr>
       <w:smallCaps/>
-      <w:color w:val="634545"/>
+      <w:color w:val="634545" w:themeColor="accent6" w:themeShade="BF"/>
       <w:spacing w:val="10"/>
       <w:sz w:val="22"/>
       <w:szCs w:val="22"/>
     </w:rPr>
   </w:style>
-  <w:style w:type="character" w:customStyle="1" w:styleId="style4105">
-    <w:name w:val="Heading 6 Char_96dfff40-8c91-4587-8988-3f849ec2d513"/>
-    <w:basedOn w:val="style65"/>
-    <w:next w:val="style4105"/>
-    <w:link w:val="style6"/>
+  <w:style w:type="character" w:customStyle="1" w:styleId="Heading6Char">
+    <w:name w:val="Heading 6 Char"/>
+    <w:basedOn w:val="DefaultParagraphFont"/>
+    <w:link w:val="Heading6"/>
     <w:uiPriority w:val="9"/>
+    <w:semiHidden/>
+    <w:rsid w:val="00C534C1"/>
     <w:rPr>
       <w:smallCaps/>
-      <w:color w:val="855d5d"/>
+      <w:color w:val="855D5D" w:themeColor="accent6"/>
       <w:spacing w:val="5"/>
       <w:sz w:val="22"/>
       <w:szCs w:val="22"/>
     </w:rPr>
   </w:style>
-  <w:style w:type="character" w:customStyle="1" w:styleId="style4106">
-    <w:name w:val="Heading 7 Char_94b77534-7d4b-437c-b28a-6e83e85349bf"/>
-    <w:basedOn w:val="style65"/>
-    <w:next w:val="style4106"/>
-    <w:link w:val="style7"/>
+  <w:style w:type="character" w:customStyle="1" w:styleId="Heading7Char">
+    <w:name w:val="Heading 7 Char"/>
+    <w:basedOn w:val="DefaultParagraphFont"/>
+    <w:link w:val="Heading7"/>
     <w:uiPriority w:val="9"/>
+    <w:semiHidden/>
+    <w:rsid w:val="00C534C1"/>
     <w:rPr>
       <w:b/>
       <w:bCs/>
       <w:smallCaps/>
-      <w:color w:val="855d5d"/>
+      <w:color w:val="855D5D" w:themeColor="accent6"/>
       <w:spacing w:val="10"/>
     </w:rPr>
   </w:style>
-  <w:style w:type="character" w:customStyle="1" w:styleId="style4107">
-    <w:name w:val="Heading 8 Char_896a51d1-d28b-4536-b56b-be027758af14"/>
-    <w:basedOn w:val="style65"/>
-    <w:next w:val="style4107"/>
-    <w:link w:val="style8"/>
+  <w:style w:type="character" w:customStyle="1" w:styleId="Heading8Char">
+    <w:name w:val="Heading 8 Char"/>
+    <w:basedOn w:val="DefaultParagraphFont"/>
+    <w:link w:val="Heading8"/>
     <w:uiPriority w:val="9"/>
+    <w:semiHidden/>
+    <w:rsid w:val="00C534C1"/>
     <w:rPr>
       <w:b/>
       <w:bCs/>
       <w:i/>
       <w:iCs/>
       <w:smallCaps/>
-      <w:color w:val="634545"/>
+      <w:color w:val="634545" w:themeColor="accent6" w:themeShade="BF"/>
     </w:rPr>
   </w:style>
-  <w:style w:type="character" w:customStyle="1" w:styleId="style4108">
-    <w:name w:val="Heading 9 Char_d62209d3-264b-401e-b6de-e6639a9fe47f"/>
-    <w:basedOn w:val="style65"/>
-    <w:next w:val="style4108"/>
-    <w:link w:val="style9"/>
+  <w:style w:type="character" w:customStyle="1" w:styleId="Heading9Char">
+    <w:name w:val="Heading 9 Char"/>
+    <w:basedOn w:val="DefaultParagraphFont"/>
+    <w:link w:val="Heading9"/>
     <w:uiPriority w:val="9"/>
+    <w:semiHidden/>
+    <w:rsid w:val="00C534C1"/>
     <w:rPr>
       <w:b/>
       <w:bCs/>
       <w:i/>
       <w:iCs/>
       <w:smallCaps/>
-      <w:color w:val="422e2e"/>
+      <w:color w:val="422E2E" w:themeColor="accent6" w:themeShade="80"/>
     </w:rPr>
   </w:style>
-  <w:style w:type="paragraph" w:styleId="style34">
+  <w:style w:type="paragraph" w:styleId="Caption">
     <w:name w:val="caption"/>
-    <w:basedOn w:val="style0"/>
-    <w:next w:val="style0"/>
+    <w:basedOn w:val="Normal"/>
+    <w:next w:val="Normal"/>
+    <w:uiPriority w:val="35"/>
+    <w:semiHidden/>
+    <w:unhideWhenUsed/>
     <w:qFormat/>
-    <w:uiPriority w:val="35"/>
-    <w:pPr/>
+    <w:rsid w:val="00C534C1"/>
     <w:rPr>
       <w:b/>
       <w:bCs/>
@@ -5084,22 +5013,22 @@
       <w:szCs w:val="16"/>
     </w:rPr>
   </w:style>
-  <w:style w:type="character" w:styleId="style87">
+  <w:style w:type="character" w:styleId="Strong">
     <w:name w:val="Strong"/>
-    <w:next w:val="style87"/>
+    <w:uiPriority w:val="22"/>
     <w:qFormat/>
-    <w:uiPriority w:val="22"/>
+    <w:rsid w:val="00C534C1"/>
     <w:rPr>
       <w:b/>
       <w:bCs/>
-      <w:color w:val="855d5d"/>
+      <w:color w:val="855D5D" w:themeColor="accent6"/>
     </w:rPr>
   </w:style>
-  <w:style w:type="character" w:styleId="style88">
+  <w:style w:type="character" w:styleId="Emphasis">
     <w:name w:val="Emphasis"/>
-    <w:next w:val="style88"/>
+    <w:uiPriority w:val="20"/>
     <w:qFormat/>
-    <w:uiPriority w:val="20"/>
+    <w:rsid w:val="00C534C1"/>
     <w:rPr>
       <w:b/>
       <w:bCs/>
@@ -5108,50 +5037,50 @@
       <w:spacing w:val="10"/>
     </w:rPr>
   </w:style>
-  <w:style w:type="paragraph" w:styleId="style157">
+  <w:style w:type="paragraph" w:styleId="NoSpacing">
     <w:name w:val="No Spacing"/>
-    <w:next w:val="style157"/>
+    <w:uiPriority w:val="1"/>
     <w:qFormat/>
-    <w:uiPriority w:val="1"/>
+    <w:rsid w:val="00C534C1"/>
     <w:pPr>
-      <w:spacing w:after="0" w:lineRule="auto" w:line="240"/>
+      <w:spacing w:after="0" w:line="240" w:lineRule="auto"/>
     </w:pPr>
-    <w:rPr/>
   </w:style>
-  <w:style w:type="paragraph" w:styleId="style180">
+  <w:style w:type="paragraph" w:styleId="Quote">
     <w:name w:val="Quote"/>
-    <w:basedOn w:val="style0"/>
-    <w:next w:val="style0"/>
-    <w:link w:val="style4109"/>
+    <w:basedOn w:val="Normal"/>
+    <w:next w:val="Normal"/>
+    <w:link w:val="QuoteChar"/>
+    <w:uiPriority w:val="29"/>
     <w:qFormat/>
-    <w:uiPriority w:val="29"/>
-    <w:pPr/>
+    <w:rsid w:val="00C534C1"/>
     <w:rPr>
       <w:i/>
       <w:iCs/>
     </w:rPr>
   </w:style>
-  <w:style w:type="character" w:customStyle="1" w:styleId="style4109">
-    <w:name w:val="Quote Char_c145ec5f-7343-47b0-a250-a16bc9b1fe26"/>
-    <w:basedOn w:val="style65"/>
-    <w:next w:val="style4109"/>
-    <w:link w:val="style180"/>
+  <w:style w:type="character" w:customStyle="1" w:styleId="QuoteChar">
+    <w:name w:val="Quote Char"/>
+    <w:basedOn w:val="DefaultParagraphFont"/>
+    <w:link w:val="Quote"/>
     <w:uiPriority w:val="29"/>
+    <w:rsid w:val="00C534C1"/>
     <w:rPr>
       <w:i/>
       <w:iCs/>
     </w:rPr>
   </w:style>
-  <w:style w:type="paragraph" w:styleId="style181">
+  <w:style w:type="paragraph" w:styleId="IntenseQuote">
     <w:name w:val="Intense Quote"/>
-    <w:basedOn w:val="style0"/>
-    <w:next w:val="style0"/>
-    <w:link w:val="style4110"/>
+    <w:basedOn w:val="Normal"/>
+    <w:next w:val="Normal"/>
+    <w:link w:val="IntenseQuoteChar"/>
+    <w:uiPriority w:val="30"/>
     <w:qFormat/>
-    <w:uiPriority w:val="30"/>
+    <w:rsid w:val="00C534C1"/>
     <w:pPr>
       <w:pBdr>
-        <w:top w:val="single" w:sz="8" w:space="1" w:color="855d5d"/>
+        <w:top w:val="single" w:sz="8" w:space="1" w:color="855D5D" w:themeColor="accent6"/>
       </w:pBdr>
       <w:spacing w:before="140" w:after="140"/>
       <w:ind w:left="1440" w:right="1440"/>
@@ -5163,12 +5092,12 @@
       <w:iCs/>
     </w:rPr>
   </w:style>
-  <w:style w:type="character" w:customStyle="1" w:styleId="style4110">
-    <w:name w:val="Intense Quote Char_5444657c-4c75-44bb-a5f1-635238a8d318"/>
-    <w:basedOn w:val="style65"/>
-    <w:next w:val="style4110"/>
-    <w:link w:val="style181"/>
+  <w:style w:type="character" w:customStyle="1" w:styleId="IntenseQuoteChar">
+    <w:name w:val="Intense Quote Char"/>
+    <w:basedOn w:val="DefaultParagraphFont"/>
+    <w:link w:val="IntenseQuote"/>
     <w:uiPriority w:val="30"/>
+    <w:rsid w:val="00C534C1"/>
     <w:rPr>
       <w:b/>
       <w:bCs/>
@@ -5176,45 +5105,45 @@
       <w:iCs/>
     </w:rPr>
   </w:style>
-  <w:style w:type="character" w:styleId="style260">
+  <w:style w:type="character" w:styleId="SubtleEmphasis">
     <w:name w:val="Subtle Emphasis"/>
-    <w:next w:val="style260"/>
+    <w:uiPriority w:val="19"/>
     <w:qFormat/>
-    <w:uiPriority w:val="19"/>
+    <w:rsid w:val="00C534C1"/>
     <w:rPr>
       <w:i/>
       <w:iCs/>
     </w:rPr>
   </w:style>
-  <w:style w:type="character" w:styleId="style261">
+  <w:style w:type="character" w:styleId="IntenseEmphasis">
     <w:name w:val="Intense Emphasis"/>
-    <w:next w:val="style261"/>
+    <w:uiPriority w:val="21"/>
     <w:qFormat/>
-    <w:uiPriority w:val="21"/>
+    <w:rsid w:val="00C534C1"/>
     <w:rPr>
       <w:b/>
       <w:bCs/>
       <w:i/>
       <w:iCs/>
-      <w:color w:val="855d5d"/>
+      <w:color w:val="855D5D" w:themeColor="accent6"/>
       <w:spacing w:val="10"/>
     </w:rPr>
   </w:style>
-  <w:style w:type="character" w:styleId="style262">
+  <w:style w:type="character" w:styleId="SubtleReference">
     <w:name w:val="Subtle Reference"/>
-    <w:next w:val="style262"/>
+    <w:uiPriority w:val="31"/>
     <w:qFormat/>
-    <w:uiPriority w:val="31"/>
+    <w:rsid w:val="00C534C1"/>
     <w:rPr>
       <w:b/>
       <w:bCs/>
     </w:rPr>
   </w:style>
-  <w:style w:type="character" w:styleId="style263">
+  <w:style w:type="character" w:styleId="IntenseReference">
     <w:name w:val="Intense Reference"/>
-    <w:next w:val="style263"/>
+    <w:uiPriority w:val="32"/>
     <w:qFormat/>
-    <w:uiPriority w:val="32"/>
+    <w:rsid w:val="00C534C1"/>
     <w:rPr>
       <w:b/>
       <w:bCs/>
@@ -5225,114 +5154,113 @@
       <w:u w:val="single"/>
     </w:rPr>
   </w:style>
-  <w:style w:type="character" w:styleId="style264">
+  <w:style w:type="character" w:styleId="BookTitle">
     <w:name w:val="Book Title"/>
-    <w:next w:val="style264"/>
+    <w:uiPriority w:val="33"/>
     <w:qFormat/>
-    <w:uiPriority w:val="33"/>
+    <w:rsid w:val="00C534C1"/>
     <w:rPr>
-      <w:rFonts w:ascii="Rockwell Condensed" w:cs="宋体" w:eastAsia="宋体" w:hAnsi="Rockwell Condensed"/>
+      <w:rFonts w:asciiTheme="majorHAnsi" w:eastAsiaTheme="majorEastAsia" w:hAnsiTheme="majorHAnsi" w:cstheme="majorBidi"/>
       <w:i/>
       <w:iCs/>
       <w:sz w:val="20"/>
       <w:szCs w:val="20"/>
     </w:rPr>
   </w:style>
-  <w:style w:type="paragraph" w:styleId="style266">
+  <w:style w:type="paragraph" w:styleId="TOCHeading">
     <w:name w:val="TOC Heading"/>
-    <w:basedOn w:val="style1"/>
-    <w:next w:val="style0"/>
+    <w:basedOn w:val="Heading1"/>
+    <w:next w:val="Normal"/>
+    <w:uiPriority w:val="39"/>
+    <w:semiHidden/>
+    <w:unhideWhenUsed/>
     <w:qFormat/>
-    <w:uiPriority w:val="39"/>
+    <w:rsid w:val="00C534C1"/>
     <w:pPr>
       <w:outlineLvl w:val="9"/>
     </w:pPr>
-    <w:rPr/>
   </w:style>
-  <w:style w:type="paragraph" w:styleId="style31">
+  <w:style w:type="paragraph" w:styleId="Header">
     <w:name w:val="header"/>
-    <w:basedOn w:val="style0"/>
-    <w:next w:val="style31"/>
-    <w:link w:val="style4111"/>
+    <w:basedOn w:val="Normal"/>
+    <w:link w:val="HeaderChar"/>
+    <w:rsid w:val="0071120C"/>
     <w:pPr>
       <w:tabs>
-        <w:tab w:val="center" w:leader="none" w:pos="4513"/>
-        <w:tab w:val="right" w:leader="none" w:pos="9026"/>
+        <w:tab w:val="center" w:pos="4513"/>
+        <w:tab w:val="right" w:pos="9026"/>
       </w:tabs>
-      <w:spacing w:after="0" w:lineRule="auto" w:line="240"/>
+      <w:spacing w:after="0" w:line="240" w:lineRule="auto"/>
     </w:pPr>
-    <w:rPr/>
   </w:style>
-  <w:style w:type="character" w:customStyle="1" w:styleId="style4111">
-    <w:name w:val="Header Char_00683db6-31e4-44ec-b5ce-9d7ef0686970"/>
-    <w:basedOn w:val="style65"/>
-    <w:next w:val="style4111"/>
-    <w:link w:val="style31"/>
+  <w:style w:type="character" w:customStyle="1" w:styleId="HeaderChar">
+    <w:name w:val="Header Char"/>
+    <w:basedOn w:val="DefaultParagraphFont"/>
+    <w:link w:val="Header"/>
+    <w:rsid w:val="0071120C"/>
   </w:style>
-  <w:style w:type="paragraph" w:styleId="style32">
+  <w:style w:type="paragraph" w:styleId="Footer">
     <w:name w:val="footer"/>
-    <w:basedOn w:val="style0"/>
-    <w:next w:val="style32"/>
-    <w:link w:val="style4112"/>
+    <w:basedOn w:val="Normal"/>
+    <w:link w:val="FooterChar"/>
     <w:uiPriority w:val="99"/>
+    <w:rsid w:val="0071120C"/>
     <w:pPr>
       <w:tabs>
-        <w:tab w:val="center" w:leader="none" w:pos="4513"/>
-        <w:tab w:val="right" w:leader="none" w:pos="9026"/>
+        <w:tab w:val="center" w:pos="4513"/>
+        <w:tab w:val="right" w:pos="9026"/>
       </w:tabs>
-      <w:spacing w:after="0" w:lineRule="auto" w:line="240"/>
+      <w:spacing w:after="0" w:line="240" w:lineRule="auto"/>
     </w:pPr>
-    <w:rPr/>
   </w:style>
-  <w:style w:type="character" w:customStyle="1" w:styleId="style4112">
-    <w:name w:val="Footer Char_4e131da6-dbee-4fed-8f84-53a705f025cf"/>
-    <w:basedOn w:val="style65"/>
-    <w:next w:val="style4112"/>
-    <w:link w:val="style32"/>
+  <w:style w:type="character" w:customStyle="1" w:styleId="FooterChar">
+    <w:name w:val="Footer Char"/>
+    <w:basedOn w:val="DefaultParagraphFont"/>
+    <w:link w:val="Footer"/>
     <w:uiPriority w:val="99"/>
+    <w:rsid w:val="0071120C"/>
   </w:style>
-  <w:style w:type="paragraph" w:styleId="style153">
+  <w:style w:type="paragraph" w:styleId="BalloonText">
     <w:name w:val="Balloon Text"/>
-    <w:basedOn w:val="style0"/>
-    <w:next w:val="style153"/>
-    <w:link w:val="style4113"/>
+    <w:basedOn w:val="Normal"/>
+    <w:link w:val="BalloonTextChar"/>
+    <w:rsid w:val="00757371"/>
     <w:pPr>
-      <w:spacing w:after="0" w:lineRule="auto" w:line="240"/>
+      <w:spacing w:after="0" w:line="240" w:lineRule="auto"/>
     </w:pPr>
     <w:rPr>
-      <w:rFonts w:ascii="Tahoma" w:cs="Tahoma" w:hAnsi="Tahoma"/>
+      <w:rFonts w:ascii="Tahoma" w:hAnsi="Tahoma" w:cs="Tahoma"/>
       <w:sz w:val="16"/>
       <w:szCs w:val="16"/>
     </w:rPr>
   </w:style>
-  <w:style w:type="character" w:customStyle="1" w:styleId="style4113">
+  <w:style w:type="character" w:customStyle="1" w:styleId="BalloonTextChar">
     <w:name w:val="Balloon Text Char"/>
-    <w:basedOn w:val="style65"/>
-    <w:next w:val="style4113"/>
-    <w:link w:val="style153"/>
+    <w:basedOn w:val="DefaultParagraphFont"/>
+    <w:link w:val="BalloonText"/>
+    <w:rsid w:val="00757371"/>
     <w:rPr>
-      <w:rFonts w:ascii="Tahoma" w:cs="Tahoma" w:hAnsi="Tahoma"/>
+      <w:rFonts w:ascii="Tahoma" w:hAnsi="Tahoma" w:cs="Tahoma"/>
       <w:sz w:val="16"/>
       <w:szCs w:val="16"/>
     </w:rPr>
   </w:style>
-  <w:style w:type="table" w:styleId="style154">
+  <w:style w:type="table" w:styleId="TableGrid">
     <w:name w:val="Table Grid"/>
-    <w:basedOn w:val="style105"/>
-    <w:next w:val="style154"/>
+    <w:basedOn w:val="TableNormal"/>
+    <w:rsid w:val="00766F1F"/>
     <w:pPr>
-      <w:spacing w:after="0" w:lineRule="auto" w:line="240"/>
+      <w:spacing w:after="0" w:line="240" w:lineRule="auto"/>
     </w:pPr>
-    <w:rPr/>
     <w:tblPr>
       <w:tblInd w:w="0" w:type="dxa"/>
       <w:tblBorders>
-        <w:top w:val="single" w:sz="4" w:space="0" w:color="000000"/>
-        <w:left w:val="single" w:sz="4" w:space="0" w:color="000000"/>
-        <w:bottom w:val="single" w:sz="4" w:space="0" w:color="000000"/>
-        <w:right w:val="single" w:sz="4" w:space="0" w:color="000000"/>
-        <w:insideH w:val="single" w:sz="4" w:space="0" w:color="000000"/>
-        <w:insideV w:val="single" w:sz="4" w:space="0" w:color="000000"/>
+        <w:top w:val="single" w:sz="4" w:space="0" w:color="000000" w:themeColor="text1"/>
+        <w:left w:val="single" w:sz="4" w:space="0" w:color="000000" w:themeColor="text1"/>
+        <w:bottom w:val="single" w:sz="4" w:space="0" w:color="000000" w:themeColor="text1"/>
+        <w:right w:val="single" w:sz="4" w:space="0" w:color="000000" w:themeColor="text1"/>
+        <w:insideH w:val="single" w:sz="4" w:space="0" w:color="000000" w:themeColor="text1"/>
+        <w:insideV w:val="single" w:sz="4" w:space="0" w:color="000000" w:themeColor="text1"/>
       </w:tblBorders>
       <w:tblCellMar>
         <w:top w:w="0" w:type="dxa"/>
@@ -5341,17 +5269,14 @@
         <w:right w:w="108" w:type="dxa"/>
       </w:tblCellMar>
     </w:tblPr>
-    <w:tcPr>
-      <w:tcBorders/>
-    </w:tcPr>
   </w:style>
 </w:styles>
 </file>
 
 <file path=word/theme/theme1.xml><?xml version="1.0" encoding="utf-8"?>
-<a:theme xmlns:a="http://schemas.openxmlformats.org/drawingml/2006/main" name="Office Theme">
+<a:theme xmlns:a="http://schemas.openxmlformats.org/drawingml/2006/main" name="Wood Type">
   <a:themeElements>
-    <a:clrScheme name="Office">
+    <a:clrScheme name="Wood Type">
       <a:dk1>
         <a:sysClr val="windowText" lastClr="000000"/>
       </a:dk1>
@@ -5359,48 +5284,86 @@
         <a:sysClr val="window" lastClr="FFFFFF"/>
       </a:lt1>
       <a:dk2>
-        <a:srgbClr val="1F497D"/>
+        <a:srgbClr val="696464"/>
       </a:dk2>
       <a:lt2>
-        <a:srgbClr val="EEECE1"/>
+        <a:srgbClr val="E9E5DC"/>
       </a:lt2>
       <a:accent1>
-        <a:srgbClr val="4F81BD"/>
+        <a:srgbClr val="D34817"/>
       </a:accent1>
       <a:accent2>
-        <a:srgbClr val="C0504D"/>
+        <a:srgbClr val="9B2D1F"/>
       </a:accent2>
       <a:accent3>
-        <a:srgbClr val="9BBB59"/>
+        <a:srgbClr val="A28E6A"/>
       </a:accent3>
       <a:accent4>
-        <a:srgbClr val="8064A2"/>
+        <a:srgbClr val="956251"/>
       </a:accent4>
       <a:accent5>
-        <a:srgbClr val="4BACC6"/>
+        <a:srgbClr val="918485"/>
       </a:accent5>
       <a:accent6>
-        <a:srgbClr val="F79646"/>
+        <a:srgbClr val="855D5D"/>
       </a:accent6>
       <a:hlink>
-        <a:srgbClr val="0000FF"/>
+        <a:srgbClr val="CC9900"/>
       </a:hlink>
       <a:folHlink>
-        <a:srgbClr val="800080"/>
+        <a:srgbClr val="96A9A9"/>
       </a:folHlink>
     </a:clrScheme>
-    <a:fontScheme name="Office">
+    <a:fontScheme name="Wood Type">
       <a:majorFont>
-        <a:latin typeface="Cambria"/>
+        <a:latin typeface="Rockwell Condensed"/>
         <a:ea typeface=""/>
         <a:cs typeface=""/>
-        <a:font script="Jpan" typeface="ＭＳ ゴシック"/>
-        <a:font script="Hang" typeface="맑은 고딕"/>
-        <a:font script="Hans" typeface="宋体"/>
-        <a:font script="Hant" typeface="新細明體"/>
+        <a:font script="Grek" typeface="Cambria"/>
+        <a:font script="Cyrl" typeface="Cambria"/>
+        <a:font script="Jpan" typeface="HG明朝B"/>
+        <a:font script="Hang" typeface="바탕"/>
+        <a:font script="Hans" typeface="方正姚体"/>
+        <a:font script="Hant" typeface="微軟正黑體"/>
         <a:font script="Arab" typeface="Times New Roman"/>
-        <a:font script="Hebr" typeface="Times New Roman"/>
-        <a:font script="Thai" typeface="Angsana New"/>
+        <a:font script="Hebr" typeface="David"/>
+        <a:font script="Thai" typeface="JasmineUPC"/>
+        <a:font script="Ethi" typeface="Nyala"/>
+        <a:font script="Beng" typeface="Vrinda"/>
+        <a:font script="Gujr" typeface="Shruti"/>
+        <a:font script="Khmr" typeface="MoolBoran"/>
+        <a:font script="Knda" typeface="Tunga"/>
+        <a:font script="Guru" typeface="Raavi"/>
+        <a:font script="Cans" typeface="Euphemia"/>
+        <a:font script="Cher" typeface="Plantagenet Cherokee"/>
+        <a:font script="Yiii" typeface="Microsoft Yi Baiti"/>
+        <a:font script="Tibt" typeface="Microsoft Himalaya"/>
+        <a:font script="Thaa" typeface="MV Boli"/>
+        <a:font script="Deva" typeface="Mangal"/>
+        <a:font script="Telu" typeface="Gautami"/>
+        <a:font script="Taml" typeface="Latha"/>
+        <a:font script="Syrc" typeface="Estrangelo Edessa"/>
+        <a:font script="Orya" typeface="Kalinga"/>
+        <a:font script="Mlym" typeface="Kartika"/>
+        <a:font script="Laoo" typeface="DokChampa"/>
+        <a:font script="Sinh" typeface="Iskoola Pota"/>
+        <a:font script="Mong" typeface="Mongolian Baiti"/>
+        <a:font script="Viet" typeface="Arial"/>
+        <a:font script="Uigh" typeface="Microsoft Uighur"/>
+      </a:majorFont>
+      <a:minorFont>
+        <a:latin typeface="Rockwell"/>
+        <a:ea typeface=""/>
+        <a:cs typeface=""/>
+        <a:font script="Grek" typeface="Cambria"/>
+        <a:font script="Cyrl" typeface="Cambria"/>
+        <a:font script="Jpan" typeface="HG明朝B"/>
+        <a:font script="Hang" typeface="바탕"/>
+        <a:font script="Hans" typeface="方正姚体"/>
+        <a:font script="Hant" typeface="標楷體"/>
+        <a:font script="Arab" typeface="Times New Roman"/>
+        <a:font script="Hebr" typeface="David"/>
+        <a:font script="Thai" typeface="JasmineUPC"/>
         <a:font script="Ethi" typeface="Nyala"/>
         <a:font script="Beng" typeface="Vrinda"/>
         <a:font script="Gujr" typeface="Shruti"/>
@@ -5423,113 +5386,57 @@
         <a:font script="Mong" typeface="Mongolian Baiti"/>
         <a:font script="Viet" typeface="Times New Roman"/>
         <a:font script="Uigh" typeface="Microsoft Uighur"/>
-        <a:font script="Geor" typeface="Sylfaen"/>
-      </a:majorFont>
-      <a:minorFont>
-        <a:latin typeface="Calibri"/>
-        <a:ea typeface=""/>
-        <a:cs typeface=""/>
-        <a:font script="Jpan" typeface="ＭＳ 明朝"/>
-        <a:font script="Hang" typeface="맑은 고딕"/>
-        <a:font script="Hans" typeface="宋体"/>
-        <a:font script="Hant" typeface="新細明體"/>
-        <a:font script="Arab" typeface="Arial"/>
-        <a:font script="Hebr" typeface="Arial"/>
-        <a:font script="Thai" typeface="Cordia New"/>
-        <a:font script="Ethi" typeface="Nyala"/>
-        <a:font script="Beng" typeface="Vrinda"/>
-        <a:font script="Gujr" typeface="Shruti"/>
-        <a:font script="Khmr" typeface="DaunPenh"/>
-        <a:font script="Knda" typeface="Tunga"/>
-        <a:font script="Guru" typeface="Raavi"/>
-        <a:font script="Cans" typeface="Euphemia"/>
-        <a:font script="Cher" typeface="Plantagenet Cherokee"/>
-        <a:font script="Yiii" typeface="Microsoft Yi Baiti"/>
-        <a:font script="Tibt" typeface="Microsoft Himalaya"/>
-        <a:font script="Thaa" typeface="MV Boli"/>
-        <a:font script="Deva" typeface="Mangal"/>
-        <a:font script="Telu" typeface="Gautami"/>
-        <a:font script="Taml" typeface="Latha"/>
-        <a:font script="Syrc" typeface="Estrangelo Edessa"/>
-        <a:font script="Orya" typeface="Kalinga"/>
-        <a:font script="Mlym" typeface="Kartika"/>
-        <a:font script="Laoo" typeface="DokChampa"/>
-        <a:font script="Sinh" typeface="Iskoola Pota"/>
-        <a:font script="Mong" typeface="Mongolian Baiti"/>
-        <a:font script="Viet" typeface="Arial"/>
-        <a:font script="Uigh" typeface="Microsoft Uighur"/>
-        <a:font script="Geor" typeface="Sylfaen"/>
       </a:minorFont>
     </a:fontScheme>
-    <a:fmtScheme name="Office">
+    <a:fmtScheme name="Wood Type">
       <a:fillStyleLst>
         <a:solidFill>
           <a:schemeClr val="phClr"/>
         </a:solidFill>
-        <a:gradFill rotWithShape="1">
-          <a:gsLst>
-            <a:gs pos="0">
+        <a:blipFill rotWithShape="1">
+          <a:blip xmlns:r="http://schemas.openxmlformats.org/officeDocument/2006/relationships" r:embed="rId1">
+            <a:duotone>
               <a:schemeClr val="phClr">
-                <a:tint val="50000"/>
-                <a:satMod val="300000"/>
+                <a:tint val="70000"/>
+                <a:shade val="63000"/>
               </a:schemeClr>
-            </a:gs>
-            <a:gs pos="35000">
               <a:schemeClr val="phClr">
-                <a:tint val="37000"/>
-                <a:satMod val="300000"/>
+                <a:tint val="10000"/>
+                <a:satMod val="150000"/>
               </a:schemeClr>
-            </a:gs>
-            <a:gs pos="100000">
+            </a:duotone>
+          </a:blip>
+          <a:tile tx="0" ty="0" sx="60000" sy="59000" flip="none" algn="tl"/>
+        </a:blipFill>
+        <a:blipFill rotWithShape="1">
+          <a:blip xmlns:r="http://schemas.openxmlformats.org/officeDocument/2006/relationships" r:embed="rId1">
+            <a:duotone>
               <a:schemeClr val="phClr">
-                <a:tint val="15000"/>
-                <a:satMod val="350000"/>
+                <a:shade val="36000"/>
+                <a:satMod val="120000"/>
               </a:schemeClr>
-            </a:gs>
-          </a:gsLst>
-          <a:lin ang="16200000" scaled="1"/>
-        </a:gradFill>
-        <a:gradFill rotWithShape="1">
-          <a:gsLst>
-            <a:gs pos="0">
               <a:schemeClr val="phClr">
-                <a:shade val="51000"/>
-                <a:satMod val="130000"/>
+                <a:tint val="40000"/>
               </a:schemeClr>
-            </a:gs>
-            <a:gs pos="80000">
-              <a:schemeClr val="phClr">
-                <a:shade val="93000"/>
-                <a:satMod val="130000"/>
-              </a:schemeClr>
-            </a:gs>
-            <a:gs pos="100000">
-              <a:schemeClr val="phClr">
-                <a:shade val="94000"/>
-                <a:satMod val="135000"/>
-              </a:schemeClr>
-            </a:gs>
-          </a:gsLst>
-          <a:lin ang="16200000" scaled="0"/>
-        </a:gradFill>
+            </a:duotone>
+          </a:blip>
+          <a:tile tx="0" ty="0" sx="60000" sy="59000" flip="none" algn="tl"/>
+        </a:blipFill>
       </a:fillStyleLst>
       <a:lnStyleLst>
-        <a:ln w="9525" cap="flat" cmpd="sng" algn="ctr">
-          <a:solidFill>
-            <a:schemeClr val="phClr">
-              <a:shade val="95000"/>
-              <a:satMod val="105000"/>
-            </a:schemeClr>
-          </a:solidFill>
-          <a:prstDash val="solid"/>
-        </a:ln>
-        <a:ln w="25400" cap="flat" cmpd="sng" algn="ctr">
+        <a:ln w="6350" cap="flat" cmpd="sng" algn="ctr">
           <a:solidFill>
             <a:schemeClr val="phClr"/>
           </a:solidFill>
           <a:prstDash val="solid"/>
         </a:ln>
-        <a:ln w="38100" cap="flat" cmpd="sng" algn="ctr">
+        <a:ln w="12700" cap="flat" cmpd="sng" algn="ctr">
+          <a:solidFill>
+            <a:schemeClr val="phClr"/>
+          </a:solidFill>
+          <a:prstDash val="solid"/>
+        </a:ln>
+        <a:ln w="19050" cap="flat" cmpd="sng" algn="ctr">
           <a:solidFill>
             <a:schemeClr val="phClr"/>
           </a:solidFill>
@@ -5538,98 +5445,60 @@
       </a:lnStyleLst>
       <a:effectStyleLst>
         <a:effectStyle>
+          <a:effectLst/>
+        </a:effectStyle>
+        <a:effectStyle>
           <a:effectLst>
-            <a:outerShdw blurRad="40000" dist="20000" dir="5400000" rotWithShape="0">
-              <a:srgbClr val="000000">
-                <a:alpha val="38000"/>
-              </a:srgbClr>
-            </a:outerShdw>
+            <a:softEdge rad="12700"/>
           </a:effectLst>
         </a:effectStyle>
         <a:effectStyle>
           <a:effectLst>
-            <a:outerShdw blurRad="40000" dist="23000" dir="5400000" rotWithShape="0">
+            <a:outerShdw blurRad="50800" dist="19050" dir="5400000" algn="tl" rotWithShape="0">
               <a:srgbClr val="000000">
-                <a:alpha val="35000"/>
+                <a:alpha val="60000"/>
               </a:srgbClr>
             </a:outerShdw>
+            <a:softEdge rad="12700"/>
           </a:effectLst>
-        </a:effectStyle>
-        <a:effectStyle>
-          <a:effectLst>
-            <a:outerShdw blurRad="40000" dist="23000" dir="5400000" rotWithShape="0">
-              <a:srgbClr val="000000">
-                <a:alpha val="35000"/>
-              </a:srgbClr>
-            </a:outerShdw>
-          </a:effectLst>
-          <a:scene3d>
-            <a:camera prst="orthographicFront">
-              <a:rot lat="0" lon="0" rev="0"/>
-            </a:camera>
-            <a:lightRig rig="threePt" dir="t">
-              <a:rot lat="0" lon="0" rev="1200000"/>
-            </a:lightRig>
-          </a:scene3d>
-          <a:sp3d>
-            <a:bevelT w="63500" h="25400"/>
-          </a:sp3d>
         </a:effectStyle>
       </a:effectStyleLst>
       <a:bgFillStyleLst>
         <a:solidFill>
           <a:schemeClr val="phClr"/>
         </a:solidFill>
-        <a:gradFill rotWithShape="1">
-          <a:gsLst>
-            <a:gs pos="0">
+        <a:solidFill>
+          <a:schemeClr val="phClr">
+            <a:shade val="97000"/>
+            <a:satMod val="150000"/>
+          </a:schemeClr>
+        </a:solidFill>
+        <a:blipFill rotWithShape="1">
+          <a:blip xmlns:r="http://schemas.openxmlformats.org/officeDocument/2006/relationships" r:embed="rId1">
+            <a:duotone>
               <a:schemeClr val="phClr">
-                <a:tint val="40000"/>
-                <a:satMod val="350000"/>
+                <a:tint val="75000"/>
+                <a:shade val="58000"/>
+                <a:satMod val="120000"/>
               </a:schemeClr>
-            </a:gs>
-            <a:gs pos="40000">
               <a:schemeClr val="phClr">
-                <a:tint val="45000"/>
-                <a:shade val="99000"/>
-                <a:satMod val="350000"/>
+                <a:tint val="50000"/>
+                <a:shade val="96000"/>
               </a:schemeClr>
-            </a:gs>
-            <a:gs pos="100000">
-              <a:schemeClr val="phClr">
-                <a:shade val="20000"/>
-                <a:satMod val="255000"/>
-              </a:schemeClr>
-            </a:gs>
-          </a:gsLst>
-          <a:path path="circle">
-            <a:fillToRect l="50000" t="-80000" r="50000" b="180000"/>
-          </a:path>
-        </a:gradFill>
-        <a:gradFill rotWithShape="1">
-          <a:gsLst>
-            <a:gs pos="0">
-              <a:schemeClr val="phClr">
-                <a:tint val="80000"/>
-                <a:satMod val="300000"/>
-              </a:schemeClr>
-            </a:gs>
-            <a:gs pos="100000">
-              <a:schemeClr val="phClr">
-                <a:shade val="30000"/>
-                <a:satMod val="200000"/>
-              </a:schemeClr>
-            </a:gs>
-          </a:gsLst>
-          <a:path path="circle">
-            <a:fillToRect l="50000" t="50000" r="50000" b="50000"/>
-          </a:path>
-        </a:gradFill>
+            </a:duotone>
+          </a:blip>
+          <a:tile tx="0" ty="0" sx="100000" sy="100000" flip="none" algn="tl"/>
+        </a:blipFill>
       </a:bgFillStyleLst>
     </a:fmtScheme>
   </a:themeElements>
   <a:objectDefaults/>
   <a:extraClrSchemeLst/>
+  <a:extLst>
+    <a:ext uri="{05A4C25C-085E-4340-85A3-A5531E510DB2}">
+      <thm15:themeFamily xmlns:thm15="http://schemas.microsoft.com/office/thememl/2012/main" xmlns="" name="Wood Type" id="{7ACABC62-BF99-48CF-A9DC-4DB89C7B13DC}" vid="{142A1326-48AB-42A9-8428-CB14AA30176D}"/>
+    </a:ext>
+  </a:extLst>
 </a:theme>
 </file>
 
